--- a/Workscope For Hotel Booking Web Application.docx
+++ b/Workscope For Hotel Booking Web Application.docx
@@ -1573,296 +1573,7 @@
           <w:shd w:val="clear" w:fill="auto"/>
           <w:lang w:val="en-US"/>
         </w:rPr>
-        <w:t>Done (filter pending)</w:t>
-      </w:r>
-    </w:p>
-    <w:p>
-      <w:pPr>
-        <w:spacing w:before="0" w:after="200" w:line="252" w:lineRule="auto"/>
-        <w:ind w:left="1080" w:right="0" w:firstLine="0"/>
-        <w:jc w:val="left"/>
-        <w:rPr>
-          <w:rFonts w:ascii="Calibri" w:hAnsi="Calibri" w:eastAsia="Calibri" w:cs="Calibri"/>
-          <w:color w:val="auto"/>
-          <w:spacing w:val="0"/>
-          <w:position w:val="0"/>
-          <w:sz w:val="24"/>
-          <w:shd w:val="clear" w:fill="auto"/>
-        </w:rPr>
-      </w:pPr>
-    </w:p>
-    <w:p>
-      <w:pPr>
-        <w:spacing w:before="0" w:after="200" w:line="252" w:lineRule="auto"/>
-        <w:ind w:left="1080" w:right="0" w:firstLine="0"/>
-        <w:jc w:val="left"/>
-        <w:rPr>
-          <w:rFonts w:hint="default" w:ascii="Calibri" w:hAnsi="Calibri" w:eastAsia="Calibri" w:cs="Calibri"/>
-          <w:color w:val="auto"/>
-          <w:spacing w:val="0"/>
-          <w:position w:val="0"/>
-          <w:sz w:val="24"/>
-          <w:shd w:val="clear" w:fill="auto"/>
-          <w:lang w:val="en-US"/>
-          <w14:textFill>
-            <w14:gradFill>
-              <w14:gsLst>
-                <w14:gs w14:pos="0">
-                  <w14:srgbClr w14:val="14CD68"/>
-                </w14:gs>
-                <w14:gs w14:pos="100000">
-                  <w14:srgbClr w14:val="0B6E38"/>
-                </w14:gs>
-              </w14:gsLst>
-              <w14:lin w14:scaled="0"/>
-            </w14:gradFill>
-          </w14:textFill>
-        </w:rPr>
-      </w:pPr>
-      <w:r>
-        <w:rPr>
-          <w:rFonts w:ascii="Calibri" w:hAnsi="Calibri" w:eastAsia="Calibri" w:cs="Calibri"/>
-          <w:color w:val="auto"/>
-          <w:spacing w:val="0"/>
-          <w:position w:val="0"/>
-          <w:sz w:val="24"/>
-          <w:shd w:val="clear" w:fill="auto"/>
-        </w:rPr>
-        <w:t>Popularity is determined by an algorithm based on a combination of criteria, including how often users click on an offer and book a hotel, its price, rating, and the amount advertisers choose to pay AYLAN.com to redirect traffic to a hotel.</w:t>
-      </w:r>
-      <w:r>
-        <w:rPr>
-          <w:rFonts w:hint="default" w:ascii="Calibri" w:hAnsi="Calibri" w:eastAsia="Calibri" w:cs="Calibri"/>
-          <w:color w:val="auto"/>
-          <w:spacing w:val="0"/>
-          <w:position w:val="0"/>
-          <w:sz w:val="24"/>
-          <w:shd w:val="clear" w:fill="auto"/>
-          <w:lang w:val="en-US"/>
-        </w:rPr>
-        <w:t xml:space="preserve">  </w:t>
-      </w:r>
-      <w:r>
-        <w:rPr>
-          <w:rFonts w:hint="default" w:ascii="Calibri" w:hAnsi="Calibri" w:eastAsia="Calibri" w:cs="Calibri"/>
-          <w:color w:val="auto"/>
-          <w:spacing w:val="0"/>
-          <w:position w:val="0"/>
-          <w:sz w:val="24"/>
-          <w:shd w:val="clear" w:fill="auto"/>
-          <w:lang w:val="en-US"/>
-          <w14:textFill>
-            <w14:gradFill>
-              <w14:gsLst>
-                <w14:gs w14:pos="0">
-                  <w14:srgbClr w14:val="14CD68"/>
-                </w14:gs>
-                <w14:gs w14:pos="100000">
-                  <w14:srgbClr w14:val="0B6E38"/>
-                </w14:gs>
-              </w14:gsLst>
-              <w14:lin w14:scaled="0"/>
-            </w14:gradFill>
-          </w14:textFill>
-        </w:rPr>
-        <w:t>pending</w:t>
-      </w:r>
-    </w:p>
-    <w:p>
-      <w:pPr>
-        <w:spacing w:before="0" w:after="200" w:line="252" w:lineRule="auto"/>
-        <w:ind w:left="1080" w:right="0" w:firstLine="0"/>
-        <w:jc w:val="left"/>
-        <w:rPr>
-          <w:rFonts w:ascii="Calibri" w:hAnsi="Calibri" w:eastAsia="Calibri" w:cs="Calibri"/>
-          <w:color w:val="auto"/>
-          <w:spacing w:val="0"/>
-          <w:position w:val="0"/>
-          <w:sz w:val="24"/>
-          <w:shd w:val="clear" w:fill="auto"/>
-        </w:rPr>
-      </w:pPr>
-    </w:p>
-    <w:p>
-      <w:pPr>
-        <w:spacing w:before="0" w:after="200" w:line="252" w:lineRule="auto"/>
-        <w:ind w:left="1080" w:right="0" w:firstLine="0"/>
-        <w:jc w:val="left"/>
-        <w:rPr>
-          <w:rFonts w:ascii="Calibri" w:hAnsi="Calibri" w:eastAsia="Calibri" w:cs="Calibri"/>
-          <w:color w:val="auto"/>
-          <w:spacing w:val="0"/>
-          <w:position w:val="0"/>
-          <w:sz w:val="24"/>
-          <w:shd w:val="clear" w:fill="auto"/>
-        </w:rPr>
-      </w:pPr>
-      <w:r>
-        <w:rPr>
-          <w:rFonts w:ascii="Calibri" w:hAnsi="Calibri" w:eastAsia="Calibri" w:cs="Calibri"/>
-          <w:color w:val="auto"/>
-          <w:spacing w:val="0"/>
-          <w:position w:val="0"/>
-          <w:sz w:val="24"/>
-          <w:shd w:val="clear" w:fill="auto"/>
-        </w:rPr>
-        <w:t>Users can rearrange search results by focusing on one of the following features: - Price: Hotels ranked primarily based on popularity, primarily based on the criterion of price per night (from cheapest to most expensive). - Distance: Hotels ranked primarily based on popularity, based on the distance of the hotel from the city center or the site of interest sought by the user. For example: The customer wants to go to SAFEX in Algiers, the application will display the list of all hotels within a radius of 5 km, 10 km, 20 km, and the means of transportation available to reach SAFEX. - Rating: Hotels ranked primarily based on popularity, based on the rating given to the hotel according to the AYLAN Rating Index, a collection of evaluations from reliable internet sources. Users can also completely exclude popularity, apply filters, and display unavailable hotels.</w:t>
-      </w:r>
-    </w:p>
-    <w:p>
-      <w:pPr>
-        <w:spacing w:before="0" w:after="200" w:line="252" w:lineRule="auto"/>
-        <w:ind w:left="1080" w:right="0" w:firstLine="0"/>
-        <w:jc w:val="left"/>
-        <w:rPr>
-          <w:rFonts w:ascii="Calibri" w:hAnsi="Calibri" w:eastAsia="Calibri" w:cs="Calibri"/>
-          <w:color w:val="auto"/>
-          <w:spacing w:val="0"/>
-          <w:position w:val="0"/>
-          <w:sz w:val="24"/>
-          <w:shd w:val="clear" w:fill="auto"/>
-        </w:rPr>
-      </w:pPr>
-      <w:r>
-        <w:rPr>
-          <w:rFonts w:ascii="Calibri" w:hAnsi="Calibri" w:eastAsia="Calibri" w:cs="Calibri"/>
-          <w:color w:val="auto"/>
-          <w:spacing w:val="0"/>
-          <w:position w:val="0"/>
-          <w:sz w:val="24"/>
-          <w:shd w:val="clear" w:fill="auto"/>
-        </w:rPr>
-        <w:t>2. Capital Links and/or contractual links between AYLAN and listed advertisers:</w:t>
-      </w:r>
-    </w:p>
-    <w:p>
-      <w:pPr>
-        <w:spacing w:before="0" w:after="200" w:line="252" w:lineRule="auto"/>
-        <w:ind w:left="1080" w:right="0" w:firstLine="0"/>
-        <w:jc w:val="left"/>
-        <w:rPr>
-          <w:rFonts w:ascii="Calibri" w:hAnsi="Calibri" w:eastAsia="Calibri" w:cs="Calibri"/>
-          <w:color w:val="auto"/>
-          <w:spacing w:val="0"/>
-          <w:position w:val="0"/>
-          <w:sz w:val="24"/>
-          <w:shd w:val="clear" w:fill="auto"/>
-        </w:rPr>
-      </w:pPr>
-      <w:r>
-        <w:rPr>
-          <w:rFonts w:ascii="Calibri" w:hAnsi="Calibri" w:eastAsia="Calibri" w:cs="Calibri"/>
-          <w:color w:val="auto"/>
-          <w:spacing w:val="0"/>
-          <w:position w:val="0"/>
-          <w:sz w:val="24"/>
-          <w:shd w:val="clear" w:fill="auto"/>
-        </w:rPr>
-        <w:t>All advertisers displaying bookable rates on AYLAN will be under contract with AYLAN Eurl. This does not mean that the hotel itself, whose rates bookable via third-party sites, is under contract with AYLAN. However, it can directly provide its prices and thus become an advertiser. All hotel information is provided by third parties.</w:t>
-      </w:r>
-    </w:p>
-    <w:p>
-      <w:pPr>
-        <w:spacing w:before="0" w:after="200" w:line="252" w:lineRule="auto"/>
-        <w:ind w:left="1080" w:right="0" w:firstLine="0"/>
-        <w:jc w:val="left"/>
-        <w:rPr>
-          <w:rFonts w:ascii="Calibri" w:hAnsi="Calibri" w:eastAsia="Calibri" w:cs="Calibri"/>
-          <w:color w:val="auto"/>
-          <w:spacing w:val="0"/>
-          <w:position w:val="0"/>
-          <w:sz w:val="24"/>
-          <w:shd w:val="clear" w:fill="auto"/>
-        </w:rPr>
-      </w:pPr>
-      <w:r>
-        <w:rPr>
-          <w:rFonts w:ascii="Calibri" w:hAnsi="Calibri" w:eastAsia="Calibri" w:cs="Calibri"/>
-          <w:color w:val="auto"/>
-          <w:spacing w:val="0"/>
-          <w:position w:val="0"/>
-          <w:sz w:val="24"/>
-          <w:shd w:val="clear" w:fill="auto"/>
-        </w:rPr>
-        <w:t>3. Compensation by listed advertisers and impact on search engine ranking:</w:t>
-      </w:r>
-    </w:p>
-    <w:p>
-      <w:pPr>
-        <w:spacing w:before="0" w:after="200" w:line="252" w:lineRule="auto"/>
-        <w:ind w:left="1080" w:right="0" w:firstLine="0"/>
-        <w:jc w:val="left"/>
-        <w:rPr>
-          <w:rFonts w:ascii="Calibri" w:hAnsi="Calibri" w:eastAsia="Calibri" w:cs="Calibri"/>
-          <w:color w:val="auto"/>
-          <w:spacing w:val="0"/>
-          <w:position w:val="0"/>
-          <w:sz w:val="24"/>
-          <w:shd w:val="clear" w:fill="auto"/>
-        </w:rPr>
-      </w:pPr>
-      <w:r>
-        <w:rPr>
-          <w:rFonts w:ascii="Calibri" w:hAnsi="Calibri" w:eastAsia="Calibri" w:cs="Calibri"/>
-          <w:color w:val="auto"/>
-          <w:spacing w:val="0"/>
-          <w:position w:val="0"/>
-          <w:sz w:val="24"/>
-          <w:shd w:val="clear" w:fill="auto"/>
-        </w:rPr>
-        <w:t>Advertisers choose the amount they pay to AYLAN for traffic redirection to each hotel for which they display bookable rates. This element is only partially taken into account by the algorithm to determine the order of search results, in association with other criteria (see point 1).</w:t>
-      </w:r>
-    </w:p>
-    <w:p>
-      <w:pPr>
-        <w:spacing w:before="0" w:after="200" w:line="252" w:lineRule="auto"/>
-        <w:ind w:left="1080" w:right="0" w:firstLine="0"/>
-        <w:jc w:val="left"/>
-        <w:rPr>
-          <w:rFonts w:ascii="Calibri" w:hAnsi="Calibri" w:eastAsia="Calibri" w:cs="Calibri"/>
-          <w:color w:val="auto"/>
-          <w:spacing w:val="0"/>
-          <w:position w:val="0"/>
-          <w:sz w:val="24"/>
-          <w:shd w:val="clear" w:fill="auto"/>
-        </w:rPr>
-      </w:pPr>
-      <w:r>
-        <w:rPr>
-          <w:rFonts w:ascii="Calibri" w:hAnsi="Calibri" w:eastAsia="Calibri" w:cs="Calibri"/>
-          <w:color w:val="auto"/>
-          <w:spacing w:val="0"/>
-          <w:position w:val="0"/>
-          <w:sz w:val="24"/>
-          <w:shd w:val="clear" w:fill="auto"/>
-        </w:rPr>
-        <w:t>4. Price Components and Additional Fees:</w:t>
-      </w:r>
-    </w:p>
-    <w:p>
-      <w:pPr>
-        <w:spacing w:before="0" w:after="200" w:line="252" w:lineRule="auto"/>
-        <w:ind w:left="1080" w:right="0" w:firstLine="0"/>
-        <w:jc w:val="left"/>
-        <w:rPr>
-          <w:rFonts w:ascii="Calibri" w:hAnsi="Calibri" w:eastAsia="Calibri" w:cs="Calibri"/>
-          <w:color w:val="auto"/>
-          <w:spacing w:val="0"/>
-          <w:position w:val="0"/>
-          <w:sz w:val="24"/>
-          <w:shd w:val="clear" w:fill="auto"/>
-        </w:rPr>
-      </w:pPr>
-      <w:r>
-        <w:rPr>
-          <w:rFonts w:ascii="Calibri" w:hAnsi="Calibri" w:eastAsia="Calibri" w:cs="Calibri"/>
-          <w:color w:val="auto"/>
-          <w:spacing w:val="0"/>
-          <w:position w:val="0"/>
-          <w:sz w:val="24"/>
-          <w:shd w:val="clear" w:fill="auto"/>
-        </w:rPr>
-        <w:t>We require advertisers to display rates including applicable national taxes (VAT, inclusive of all taxes). In some cases, local taxes may apply and will be added when the user is redirected to the advertiser's site or during check-in at the hotel, depending on local regulations.</w:t>
+        <w:t xml:space="preserve">Done </w:t>
       </w:r>
       <w:bookmarkStart w:id="0" w:name="_GoBack"/>
       <w:bookmarkEnd w:id="0"/>
@@ -1881,6 +1592,257 @@
           <w:shd w:val="clear" w:fill="auto"/>
         </w:rPr>
       </w:pPr>
+    </w:p>
+    <w:p>
+      <w:pPr>
+        <w:spacing w:before="0" w:after="200" w:line="252" w:lineRule="auto"/>
+        <w:ind w:left="1080" w:right="0" w:firstLine="0"/>
+        <w:jc w:val="left"/>
+        <w:rPr>
+          <w:rFonts w:hint="default" w:ascii="Calibri" w:hAnsi="Calibri" w:eastAsia="Calibri" w:cs="Calibri"/>
+          <w:color w:val="auto"/>
+          <w:spacing w:val="0"/>
+          <w:position w:val="0"/>
+          <w:sz w:val="24"/>
+          <w:shd w:val="clear" w:fill="auto"/>
+          <w:lang w:val="en-US"/>
+        </w:rPr>
+      </w:pPr>
+      <w:r>
+        <w:rPr>
+          <w:rFonts w:ascii="Calibri" w:hAnsi="Calibri" w:eastAsia="Calibri" w:cs="Calibri"/>
+          <w:color w:val="auto"/>
+          <w:spacing w:val="0"/>
+          <w:position w:val="0"/>
+          <w:sz w:val="24"/>
+          <w:shd w:val="clear" w:fill="auto"/>
+        </w:rPr>
+        <w:t>Popularity is determined by an algorithm based on a combination of criteria, including how often users click on an offer and book a hotel, its price, rating, and the amount advertisers choose to pay AYLAN.com to redirect traffic to a hotel.</w:t>
+      </w:r>
+      <w:r>
+        <w:rPr>
+          <w:rFonts w:hint="default" w:ascii="Calibri" w:hAnsi="Calibri" w:eastAsia="Calibri" w:cs="Calibri"/>
+          <w:color w:val="auto"/>
+          <w:spacing w:val="0"/>
+          <w:position w:val="0"/>
+          <w:sz w:val="24"/>
+          <w:shd w:val="clear" w:fill="auto"/>
+          <w:lang w:val="en-US"/>
+        </w:rPr>
+        <w:t xml:space="preserve">  pending</w:t>
+      </w:r>
+    </w:p>
+    <w:p>
+      <w:pPr>
+        <w:spacing w:before="0" w:after="200" w:line="252" w:lineRule="auto"/>
+        <w:ind w:left="1080" w:right="0" w:firstLine="0"/>
+        <w:jc w:val="left"/>
+        <w:rPr>
+          <w:rFonts w:ascii="Calibri" w:hAnsi="Calibri" w:eastAsia="Calibri" w:cs="Calibri"/>
+          <w:color w:val="auto"/>
+          <w:spacing w:val="0"/>
+          <w:position w:val="0"/>
+          <w:sz w:val="24"/>
+          <w:shd w:val="clear" w:fill="auto"/>
+        </w:rPr>
+      </w:pPr>
+    </w:p>
+    <w:p>
+      <w:pPr>
+        <w:spacing w:before="0" w:after="200" w:line="252" w:lineRule="auto"/>
+        <w:ind w:left="1080" w:right="0" w:firstLine="0"/>
+        <w:jc w:val="left"/>
+        <w:rPr>
+          <w:rFonts w:ascii="Calibri" w:hAnsi="Calibri" w:eastAsia="Calibri" w:cs="Calibri"/>
+          <w:color w:val="auto"/>
+          <w:spacing w:val="0"/>
+          <w:position w:val="0"/>
+          <w:sz w:val="24"/>
+          <w:shd w:val="clear" w:fill="auto"/>
+        </w:rPr>
+      </w:pPr>
+      <w:r>
+        <w:rPr>
+          <w:rFonts w:ascii="Calibri" w:hAnsi="Calibri" w:eastAsia="Calibri" w:cs="Calibri"/>
+          <w:color w:val="auto"/>
+          <w:spacing w:val="0"/>
+          <w:position w:val="0"/>
+          <w:sz w:val="24"/>
+          <w:shd w:val="clear" w:fill="auto"/>
+        </w:rPr>
+        <w:t>Users can rearrange search results by focusing on one of the following features: - Price: Hotels ranked primarily based on popularity, primarily based on the criterion of price per night (from cheapest to most expensive). - Distance: Hotels ranked primarily based on popularity, based on the distance of the hotel from the city center or the site of interest sought by the user. For example: The customer wants to go to SAFEX in Algiers, the application will display the list of all hotels within a radius of 5 km, 10 km, 20 km, and the means of transportation available to reach SAFEX. - Rating: Hotels ranked primarily based on popularity, based on the rating given to the hotel according to the AYLAN Rating Index, a collection of evaluations from reliable internet sources. Users can also completely exclude popularity, apply filters, and display unavailable hotels.</w:t>
+      </w:r>
+    </w:p>
+    <w:p>
+      <w:pPr>
+        <w:spacing w:before="0" w:after="200" w:line="252" w:lineRule="auto"/>
+        <w:ind w:left="1080" w:right="0" w:firstLine="0"/>
+        <w:jc w:val="left"/>
+        <w:rPr>
+          <w:rFonts w:ascii="Calibri" w:hAnsi="Calibri" w:eastAsia="Calibri" w:cs="Calibri"/>
+          <w:color w:val="auto"/>
+          <w:spacing w:val="0"/>
+          <w:position w:val="0"/>
+          <w:sz w:val="24"/>
+          <w:shd w:val="clear" w:fill="auto"/>
+        </w:rPr>
+      </w:pPr>
+      <w:r>
+        <w:rPr>
+          <w:rFonts w:ascii="Calibri" w:hAnsi="Calibri" w:eastAsia="Calibri" w:cs="Calibri"/>
+          <w:color w:val="auto"/>
+          <w:spacing w:val="0"/>
+          <w:position w:val="0"/>
+          <w:sz w:val="24"/>
+          <w:shd w:val="clear" w:fill="auto"/>
+        </w:rPr>
+        <w:t>2. Capital Links and/or contractual links between AYLAN and listed advertisers:</w:t>
+      </w:r>
+    </w:p>
+    <w:p>
+      <w:pPr>
+        <w:spacing w:before="0" w:after="200" w:line="252" w:lineRule="auto"/>
+        <w:ind w:left="1080" w:right="0" w:firstLine="0"/>
+        <w:jc w:val="left"/>
+        <w:rPr>
+          <w:rFonts w:ascii="Calibri" w:hAnsi="Calibri" w:eastAsia="Calibri" w:cs="Calibri"/>
+          <w:color w:val="auto"/>
+          <w:spacing w:val="0"/>
+          <w:position w:val="0"/>
+          <w:sz w:val="24"/>
+          <w:shd w:val="clear" w:fill="auto"/>
+        </w:rPr>
+      </w:pPr>
+      <w:r>
+        <w:rPr>
+          <w:rFonts w:ascii="Calibri" w:hAnsi="Calibri" w:eastAsia="Calibri" w:cs="Calibri"/>
+          <w:color w:val="auto"/>
+          <w:spacing w:val="0"/>
+          <w:position w:val="0"/>
+          <w:sz w:val="24"/>
+          <w:shd w:val="clear" w:fill="auto"/>
+        </w:rPr>
+        <w:t>All advertisers displaying bookable rates on AYLAN will be under contract with AYLAN Eurl. This does not mean that the hotel itself, whose rates bookable via third-party sites, is under contract with AYLAN. However, it can directly provide its prices and thus become an advertiser. All hotel information is provided by third parties.</w:t>
+      </w:r>
+    </w:p>
+    <w:p>
+      <w:pPr>
+        <w:spacing w:before="0" w:after="200" w:line="252" w:lineRule="auto"/>
+        <w:ind w:left="1080" w:right="0" w:firstLine="0"/>
+        <w:jc w:val="left"/>
+        <w:rPr>
+          <w:rFonts w:ascii="Calibri" w:hAnsi="Calibri" w:eastAsia="Calibri" w:cs="Calibri"/>
+          <w:color w:val="auto"/>
+          <w:spacing w:val="0"/>
+          <w:position w:val="0"/>
+          <w:sz w:val="24"/>
+          <w:shd w:val="clear" w:fill="auto"/>
+        </w:rPr>
+      </w:pPr>
+      <w:r>
+        <w:rPr>
+          <w:rFonts w:ascii="Calibri" w:hAnsi="Calibri" w:eastAsia="Calibri" w:cs="Calibri"/>
+          <w:color w:val="auto"/>
+          <w:spacing w:val="0"/>
+          <w:position w:val="0"/>
+          <w:sz w:val="24"/>
+          <w:shd w:val="clear" w:fill="auto"/>
+        </w:rPr>
+        <w:t>3. Compensation by listed advertisers and impact on search engine ranking:</w:t>
+      </w:r>
+    </w:p>
+    <w:p>
+      <w:pPr>
+        <w:spacing w:before="0" w:after="200" w:line="252" w:lineRule="auto"/>
+        <w:ind w:left="1080" w:right="0" w:firstLine="0"/>
+        <w:jc w:val="left"/>
+        <w:rPr>
+          <w:rFonts w:ascii="Calibri" w:hAnsi="Calibri" w:eastAsia="Calibri" w:cs="Calibri"/>
+          <w:color w:val="auto"/>
+          <w:spacing w:val="0"/>
+          <w:position w:val="0"/>
+          <w:sz w:val="24"/>
+          <w:shd w:val="clear" w:fill="auto"/>
+        </w:rPr>
+      </w:pPr>
+      <w:r>
+        <w:rPr>
+          <w:rFonts w:ascii="Calibri" w:hAnsi="Calibri" w:eastAsia="Calibri" w:cs="Calibri"/>
+          <w:color w:val="auto"/>
+          <w:spacing w:val="0"/>
+          <w:position w:val="0"/>
+          <w:sz w:val="24"/>
+          <w:shd w:val="clear" w:fill="auto"/>
+        </w:rPr>
+        <w:t>Advertisers choose the amount they pay to AYLAN for traffic redirection to each hotel for which they display bookable rates. This element is only partially taken into account by the algorithm to determine the order of search results, in association with other criteria (see point 1).</w:t>
+      </w:r>
+    </w:p>
+    <w:p>
+      <w:pPr>
+        <w:spacing w:before="0" w:after="200" w:line="252" w:lineRule="auto"/>
+        <w:ind w:left="1080" w:right="0" w:firstLine="0"/>
+        <w:jc w:val="left"/>
+        <w:rPr>
+          <w:rFonts w:ascii="Calibri" w:hAnsi="Calibri" w:eastAsia="Calibri" w:cs="Calibri"/>
+          <w:color w:val="auto"/>
+          <w:spacing w:val="0"/>
+          <w:position w:val="0"/>
+          <w:sz w:val="24"/>
+          <w:shd w:val="clear" w:fill="auto"/>
+        </w:rPr>
+      </w:pPr>
+      <w:r>
+        <w:rPr>
+          <w:rFonts w:ascii="Calibri" w:hAnsi="Calibri" w:eastAsia="Calibri" w:cs="Calibri"/>
+          <w:color w:val="auto"/>
+          <w:spacing w:val="0"/>
+          <w:position w:val="0"/>
+          <w:sz w:val="24"/>
+          <w:shd w:val="clear" w:fill="auto"/>
+        </w:rPr>
+        <w:t>4. Price Components and Additional Fees:</w:t>
+      </w:r>
+    </w:p>
+    <w:p>
+      <w:pPr>
+        <w:spacing w:before="0" w:after="200" w:line="252" w:lineRule="auto"/>
+        <w:ind w:left="1080" w:right="0" w:firstLine="0"/>
+        <w:jc w:val="left"/>
+        <w:rPr>
+          <w:rFonts w:ascii="Calibri" w:hAnsi="Calibri" w:eastAsia="Calibri" w:cs="Calibri"/>
+          <w:color w:val="auto"/>
+          <w:spacing w:val="0"/>
+          <w:position w:val="0"/>
+          <w:sz w:val="24"/>
+          <w:shd w:val="clear" w:fill="auto"/>
+        </w:rPr>
+      </w:pPr>
+      <w:r>
+        <w:rPr>
+          <w:rFonts w:ascii="Calibri" w:hAnsi="Calibri" w:eastAsia="Calibri" w:cs="Calibri"/>
+          <w:color w:val="auto"/>
+          <w:spacing w:val="0"/>
+          <w:position w:val="0"/>
+          <w:sz w:val="24"/>
+          <w:shd w:val="clear" w:fill="auto"/>
+        </w:rPr>
+        <w:t>We require advertisers to display rates including applicable national taxes (VAT, inclusive of all taxes). In some cases, local taxes may apply and will be added when the user is redirected to the advertiser's site or during check-in at the hotel, depending on local regulations.</w:t>
+      </w:r>
+    </w:p>
+    <w:p>
+      <w:pPr>
+        <w:spacing w:before="0" w:after="200" w:line="252" w:lineRule="auto"/>
+        <w:ind w:left="1080" w:right="0" w:firstLine="0"/>
+        <w:jc w:val="left"/>
+        <w:rPr>
+          <w:rFonts w:ascii="Calibri" w:hAnsi="Calibri" w:eastAsia="Calibri" w:cs="Calibri"/>
+          <w:color w:val="auto"/>
+          <w:spacing w:val="0"/>
+          <w:position w:val="0"/>
+          <w:sz w:val="24"/>
+          <w:shd w:val="clear" w:fill="auto"/>
+        </w:rPr>
+      </w:pPr>
       <w:r>
         <w:rPr>
           <w:rFonts w:ascii="Calibri" w:hAnsi="Calibri" w:eastAsia="Calibri" w:cs="Calibri"/>
@@ -2868,12 +2830,13 @@
         <w:ind w:left="0" w:right="0" w:firstLine="0"/>
         <w:jc w:val="left"/>
         <w:rPr>
-          <w:rFonts w:ascii="Arial" w:hAnsi="Arial" w:eastAsia="Arial" w:cs="Arial"/>
-          <w:color w:val="222222"/>
-          <w:spacing w:val="0"/>
-          <w:position w:val="0"/>
-          <w:sz w:val="22"/>
-          <w:shd w:val="clear" w:fill="FFFFFF"/>
+          <w:rFonts w:hint="default" w:ascii="Arial" w:hAnsi="Arial" w:eastAsia="Arial" w:cs="Arial"/>
+          <w:color w:val="222222"/>
+          <w:spacing w:val="0"/>
+          <w:position w:val="0"/>
+          <w:sz w:val="22"/>
+          <w:shd w:val="clear" w:fill="FFFFFF"/>
+          <w:lang w:val="en-US"/>
         </w:rPr>
       </w:pPr>
       <w:r>
@@ -2887,6 +2850,30 @@
         </w:rPr>
         <w:t>Offers: Create offers and show them as per time like: X-Mas, New Year etc.</w:t>
       </w:r>
+      <w:r>
+        <w:rPr>
+          <w:rFonts w:hint="default" w:ascii="Arial" w:hAnsi="Arial" w:eastAsia="Arial" w:cs="Arial"/>
+          <w:color w:val="222222"/>
+          <w:spacing w:val="0"/>
+          <w:position w:val="0"/>
+          <w:sz w:val="22"/>
+          <w:shd w:val="clear" w:fill="FFFFFF"/>
+          <w:lang w:val="en-US"/>
+        </w:rPr>
+        <w:t xml:space="preserve"> -- </w:t>
+      </w:r>
+      <w:r>
+        <w:rPr>
+          <w:rFonts w:hint="default" w:ascii="Arial" w:hAnsi="Arial" w:eastAsia="Arial" w:cs="Arial"/>
+          <w:color w:val="00B050"/>
+          <w:spacing w:val="0"/>
+          <w:position w:val="0"/>
+          <w:sz w:val="22"/>
+          <w:shd w:val="clear" w:fill="FFFFFF"/>
+          <w:lang w:val="en-US"/>
+        </w:rPr>
+        <w:t>Done</w:t>
+      </w:r>
     </w:p>
     <w:p>
       <w:pPr>
@@ -3440,12 +3427,13 @@
         <w:ind w:left="0" w:right="0" w:firstLine="0"/>
         <w:jc w:val="left"/>
         <w:rPr>
-          <w:rFonts w:ascii="Arial" w:hAnsi="Arial" w:eastAsia="Arial" w:cs="Arial"/>
-          <w:color w:val="222222"/>
-          <w:spacing w:val="0"/>
-          <w:position w:val="0"/>
-          <w:sz w:val="22"/>
-          <w:shd w:val="clear" w:fill="FFFFFF"/>
+          <w:rFonts w:hint="default" w:ascii="Arial" w:hAnsi="Arial" w:eastAsia="Arial" w:cs="Arial"/>
+          <w:color w:val="222222"/>
+          <w:spacing w:val="0"/>
+          <w:position w:val="0"/>
+          <w:sz w:val="22"/>
+          <w:shd w:val="clear" w:fill="FFFFFF"/>
+          <w:lang w:val="en-US"/>
         </w:rPr>
       </w:pPr>
       <w:r>
@@ -3458,6 +3446,30 @@
           <w:shd w:val="clear" w:fill="FFFFFF"/>
         </w:rPr>
         <w:t>Earning: Will set commission with each hotel and will see earnings , amount need to pay hotels</w:t>
+      </w:r>
+      <w:r>
+        <w:rPr>
+          <w:rFonts w:hint="default" w:ascii="Arial" w:hAnsi="Arial" w:eastAsia="Arial" w:cs="Arial"/>
+          <w:color w:val="222222"/>
+          <w:spacing w:val="0"/>
+          <w:position w:val="0"/>
+          <w:sz w:val="22"/>
+          <w:shd w:val="clear" w:fill="FFFFFF"/>
+          <w:lang w:val="en-US"/>
+        </w:rPr>
+        <w:t xml:space="preserve">   --------&gt; </w:t>
+      </w:r>
+      <w:r>
+        <w:rPr>
+          <w:rFonts w:hint="default" w:ascii="Arial" w:hAnsi="Arial" w:eastAsia="Arial" w:cs="Arial"/>
+          <w:color w:val="00B050"/>
+          <w:spacing w:val="0"/>
+          <w:position w:val="0"/>
+          <w:sz w:val="22"/>
+          <w:shd w:val="clear" w:fill="FFFFFF"/>
+          <w:lang w:val="en-US"/>
+        </w:rPr>
+        <w:t>Done</w:t>
       </w:r>
     </w:p>
     <w:p>

--- a/Workscope For Hotel Booking Web Application.docx
+++ b/Workscope For Hotel Booking Web Application.docx
@@ -803,12 +803,13 @@
         <w:ind w:left="0" w:right="0" w:firstLine="0"/>
         <w:jc w:val="left"/>
         <w:rPr>
-          <w:rFonts w:ascii="Calibri" w:hAnsi="Calibri" w:eastAsia="Calibri" w:cs="Calibri"/>
-          <w:color w:val="auto"/>
-          <w:spacing w:val="0"/>
-          <w:position w:val="0"/>
-          <w:sz w:val="24"/>
-          <w:shd w:val="clear" w:fill="auto"/>
+          <w:rFonts w:hint="default" w:ascii="Calibri" w:hAnsi="Calibri" w:eastAsia="Calibri" w:cs="Calibri"/>
+          <w:color w:val="auto"/>
+          <w:spacing w:val="0"/>
+          <w:position w:val="0"/>
+          <w:sz w:val="24"/>
+          <w:shd w:val="clear" w:fill="auto"/>
+          <w:lang w:val="en-US"/>
         </w:rPr>
       </w:pPr>
       <w:r>
@@ -821,6 +822,43 @@
           <w:shd w:val="clear" w:fill="auto"/>
         </w:rPr>
         <w:t>Filters</w:t>
+      </w:r>
+      <w:r>
+        <w:rPr>
+          <w:rFonts w:hint="default" w:ascii="Calibri" w:hAnsi="Calibri" w:eastAsia="Calibri" w:cs="Calibri"/>
+          <w:color w:val="auto"/>
+          <w:spacing w:val="0"/>
+          <w:position w:val="0"/>
+          <w:sz w:val="24"/>
+          <w:shd w:val="clear" w:fill="auto"/>
+          <w:lang w:val="en-US"/>
+        </w:rPr>
+        <w:t xml:space="preserve">   ---&gt; </w:t>
+      </w:r>
+      <w:r>
+        <w:rPr>
+          <w:rFonts w:hint="default" w:ascii="Calibri" w:hAnsi="Calibri" w:eastAsia="Calibri" w:cs="Calibri"/>
+          <w:color w:val="auto"/>
+          <w:spacing w:val="0"/>
+          <w:position w:val="0"/>
+          <w:sz w:val="24"/>
+          <w:shd w:val="clear" w:fill="auto"/>
+          <w:lang w:val="en-US"/>
+          <w14:textFill>
+            <w14:gradFill>
+              <w14:gsLst>
+                <w14:gs w14:pos="0">
+                  <w14:srgbClr w14:val="14CD68"/>
+                </w14:gs>
+                <w14:gs w14:pos="100000">
+                  <w14:srgbClr w14:val="0B6E38"/>
+                </w14:gs>
+              </w14:gsLst>
+              <w14:lin w14:scaled="0"/>
+            </w14:gradFill>
+          </w14:textFill>
+        </w:rPr>
+        <w:t>Done</w:t>
       </w:r>
     </w:p>
     <w:p>
@@ -1575,1228 +1613,1266 @@
         </w:rPr>
         <w:t xml:space="preserve">Done </w:t>
       </w:r>
+    </w:p>
+    <w:p>
+      <w:pPr>
+        <w:spacing w:before="0" w:after="200" w:line="252" w:lineRule="auto"/>
+        <w:ind w:left="1080" w:right="0" w:firstLine="0"/>
+        <w:jc w:val="left"/>
+        <w:rPr>
+          <w:rFonts w:ascii="Calibri" w:hAnsi="Calibri" w:eastAsia="Calibri" w:cs="Calibri"/>
+          <w:color w:val="auto"/>
+          <w:spacing w:val="0"/>
+          <w:position w:val="0"/>
+          <w:sz w:val="24"/>
+          <w:shd w:val="clear" w:fill="auto"/>
+        </w:rPr>
+      </w:pPr>
+    </w:p>
+    <w:p>
+      <w:pPr>
+        <w:spacing w:before="0" w:after="200" w:line="252" w:lineRule="auto"/>
+        <w:ind w:left="1080" w:right="0" w:firstLine="0"/>
+        <w:jc w:val="left"/>
+        <w:rPr>
+          <w:rFonts w:hint="default" w:ascii="Calibri" w:hAnsi="Calibri" w:eastAsia="Calibri" w:cs="Calibri"/>
+          <w:color w:val="auto"/>
+          <w:spacing w:val="0"/>
+          <w:position w:val="0"/>
+          <w:sz w:val="24"/>
+          <w:shd w:val="clear" w:fill="auto"/>
+          <w:lang w:val="en-US"/>
+        </w:rPr>
+      </w:pPr>
+      <w:r>
+        <w:rPr>
+          <w:rFonts w:ascii="Calibri" w:hAnsi="Calibri" w:eastAsia="Calibri" w:cs="Calibri"/>
+          <w:color w:val="auto"/>
+          <w:spacing w:val="0"/>
+          <w:position w:val="0"/>
+          <w:sz w:val="24"/>
+          <w:shd w:val="clear" w:fill="auto"/>
+        </w:rPr>
+        <w:t>Popularity is determined by an algorithm based on a combination of criteria, including how often users click on an offer and book a hotel, its price, rating, and the amount advertisers choose to pay AYLAN.com to redirect traffic to a hotel.</w:t>
+      </w:r>
+      <w:r>
+        <w:rPr>
+          <w:rFonts w:hint="default" w:ascii="Calibri" w:hAnsi="Calibri" w:eastAsia="Calibri" w:cs="Calibri"/>
+          <w:color w:val="auto"/>
+          <w:spacing w:val="0"/>
+          <w:position w:val="0"/>
+          <w:sz w:val="24"/>
+          <w:shd w:val="clear" w:fill="auto"/>
+          <w:lang w:val="en-US"/>
+        </w:rPr>
+        <w:t xml:space="preserve">  pending</w:t>
+      </w:r>
+    </w:p>
+    <w:p>
+      <w:pPr>
+        <w:spacing w:before="0" w:after="200" w:line="252" w:lineRule="auto"/>
+        <w:ind w:left="1080" w:right="0" w:firstLine="0"/>
+        <w:jc w:val="left"/>
+        <w:rPr>
+          <w:rFonts w:ascii="Calibri" w:hAnsi="Calibri" w:eastAsia="Calibri" w:cs="Calibri"/>
+          <w:color w:val="auto"/>
+          <w:spacing w:val="0"/>
+          <w:position w:val="0"/>
+          <w:sz w:val="24"/>
+          <w:shd w:val="clear" w:fill="auto"/>
+        </w:rPr>
+      </w:pPr>
+    </w:p>
+    <w:p>
+      <w:pPr>
+        <w:spacing w:before="0" w:after="200" w:line="252" w:lineRule="auto"/>
+        <w:ind w:left="1080" w:right="0" w:firstLine="0"/>
+        <w:jc w:val="left"/>
+        <w:rPr>
+          <w:rFonts w:ascii="Calibri" w:hAnsi="Calibri" w:eastAsia="Calibri" w:cs="Calibri"/>
+          <w:color w:val="auto"/>
+          <w:spacing w:val="0"/>
+          <w:position w:val="0"/>
+          <w:sz w:val="24"/>
+          <w:shd w:val="clear" w:fill="auto"/>
+        </w:rPr>
+      </w:pPr>
+      <w:r>
+        <w:rPr>
+          <w:rFonts w:ascii="Calibri" w:hAnsi="Calibri" w:eastAsia="Calibri" w:cs="Calibri"/>
+          <w:color w:val="auto"/>
+          <w:spacing w:val="0"/>
+          <w:position w:val="0"/>
+          <w:sz w:val="24"/>
+          <w:shd w:val="clear" w:fill="auto"/>
+        </w:rPr>
+        <w:t>Users can rearrange search results by focusing on one of the following features: - Price: Hotels ranked primarily based on popularity, primarily based on the criterion of price per night (from cheapest to most expensive). - Distance: Hotels ranked primarily based on popularity, based on the distance of the hotel from the city center or the site of interest sought by the user. For example: The customer wants to go to SAFEX in Algiers, the application will display the list of all hotels within a radius of 5 km, 10 km, 20 km, and the means of transportation available to reach SAFEX. - Rating: Hotels ranked primarily based on popularity, based on the rating given to the hotel according to the AYLAN Rating Index, a collection of evaluations from reliable internet sources. Users can also completely exclude popularity, apply filters, and display unavailable hotels.</w:t>
+      </w:r>
+    </w:p>
+    <w:p>
+      <w:pPr>
+        <w:spacing w:before="0" w:after="200" w:line="252" w:lineRule="auto"/>
+        <w:ind w:left="1080" w:right="0" w:firstLine="0"/>
+        <w:jc w:val="left"/>
+        <w:rPr>
+          <w:rFonts w:ascii="Calibri" w:hAnsi="Calibri" w:eastAsia="Calibri" w:cs="Calibri"/>
+          <w:color w:val="auto"/>
+          <w:spacing w:val="0"/>
+          <w:position w:val="0"/>
+          <w:sz w:val="24"/>
+          <w:shd w:val="clear" w:fill="auto"/>
+        </w:rPr>
+      </w:pPr>
+      <w:r>
+        <w:rPr>
+          <w:rFonts w:ascii="Calibri" w:hAnsi="Calibri" w:eastAsia="Calibri" w:cs="Calibri"/>
+          <w:color w:val="auto"/>
+          <w:spacing w:val="0"/>
+          <w:position w:val="0"/>
+          <w:sz w:val="24"/>
+          <w:shd w:val="clear" w:fill="auto"/>
+        </w:rPr>
+        <w:t>2. Capital Links and/or contractual links between AYLAN and listed advertisers:</w:t>
+      </w:r>
+    </w:p>
+    <w:p>
+      <w:pPr>
+        <w:spacing w:before="0" w:after="200" w:line="252" w:lineRule="auto"/>
+        <w:ind w:left="1080" w:right="0" w:firstLine="0"/>
+        <w:jc w:val="left"/>
+        <w:rPr>
+          <w:rFonts w:ascii="Calibri" w:hAnsi="Calibri" w:eastAsia="Calibri" w:cs="Calibri"/>
+          <w:color w:val="auto"/>
+          <w:spacing w:val="0"/>
+          <w:position w:val="0"/>
+          <w:sz w:val="24"/>
+          <w:shd w:val="clear" w:fill="auto"/>
+        </w:rPr>
+      </w:pPr>
+      <w:r>
+        <w:rPr>
+          <w:rFonts w:ascii="Calibri" w:hAnsi="Calibri" w:eastAsia="Calibri" w:cs="Calibri"/>
+          <w:color w:val="auto"/>
+          <w:spacing w:val="0"/>
+          <w:position w:val="0"/>
+          <w:sz w:val="24"/>
+          <w:shd w:val="clear" w:fill="auto"/>
+        </w:rPr>
+        <w:t>All advertisers displaying bookable rates on AYLAN will be under contract with AYLAN Eurl. This does not mean that the hotel itself, whose rates bookable via third-party sites, is under contract with AYLAN. However, it can directly provide its prices and thus become an advertiser. All hotel information is provided by third parties.</w:t>
+      </w:r>
+    </w:p>
+    <w:p>
+      <w:pPr>
+        <w:spacing w:before="0" w:after="200" w:line="252" w:lineRule="auto"/>
+        <w:ind w:left="1080" w:right="0" w:firstLine="0"/>
+        <w:jc w:val="left"/>
+        <w:rPr>
+          <w:rFonts w:ascii="Calibri" w:hAnsi="Calibri" w:eastAsia="Calibri" w:cs="Calibri"/>
+          <w:color w:val="auto"/>
+          <w:spacing w:val="0"/>
+          <w:position w:val="0"/>
+          <w:sz w:val="24"/>
+          <w:shd w:val="clear" w:fill="auto"/>
+        </w:rPr>
+      </w:pPr>
+      <w:r>
+        <w:rPr>
+          <w:rFonts w:ascii="Calibri" w:hAnsi="Calibri" w:eastAsia="Calibri" w:cs="Calibri"/>
+          <w:color w:val="auto"/>
+          <w:spacing w:val="0"/>
+          <w:position w:val="0"/>
+          <w:sz w:val="24"/>
+          <w:shd w:val="clear" w:fill="auto"/>
+        </w:rPr>
+        <w:t>3. Compensation by listed advertisers and impact on search engine ranking:</w:t>
+      </w:r>
+    </w:p>
+    <w:p>
+      <w:pPr>
+        <w:spacing w:before="0" w:after="200" w:line="252" w:lineRule="auto"/>
+        <w:ind w:left="1080" w:right="0" w:firstLine="0"/>
+        <w:jc w:val="left"/>
+        <w:rPr>
+          <w:rFonts w:ascii="Calibri" w:hAnsi="Calibri" w:eastAsia="Calibri" w:cs="Calibri"/>
+          <w:color w:val="auto"/>
+          <w:spacing w:val="0"/>
+          <w:position w:val="0"/>
+          <w:sz w:val="24"/>
+          <w:shd w:val="clear" w:fill="auto"/>
+        </w:rPr>
+      </w:pPr>
+      <w:r>
+        <w:rPr>
+          <w:rFonts w:ascii="Calibri" w:hAnsi="Calibri" w:eastAsia="Calibri" w:cs="Calibri"/>
+          <w:color w:val="auto"/>
+          <w:spacing w:val="0"/>
+          <w:position w:val="0"/>
+          <w:sz w:val="24"/>
+          <w:shd w:val="clear" w:fill="auto"/>
+        </w:rPr>
+        <w:t>Advertisers choose the amount they pay to AYLAN for traffic redirection to each hotel for which they display bookable rates. This element is only partially taken into account by the algorithm to determine the order of search results, in association with other criteria (see point 1).</w:t>
+      </w:r>
+    </w:p>
+    <w:p>
+      <w:pPr>
+        <w:spacing w:before="0" w:after="200" w:line="252" w:lineRule="auto"/>
+        <w:ind w:left="1080" w:right="0" w:firstLine="0"/>
+        <w:jc w:val="left"/>
+        <w:rPr>
+          <w:rFonts w:ascii="Calibri" w:hAnsi="Calibri" w:eastAsia="Calibri" w:cs="Calibri"/>
+          <w:color w:val="auto"/>
+          <w:spacing w:val="0"/>
+          <w:position w:val="0"/>
+          <w:sz w:val="24"/>
+          <w:shd w:val="clear" w:fill="auto"/>
+        </w:rPr>
+      </w:pPr>
+      <w:r>
+        <w:rPr>
+          <w:rFonts w:ascii="Calibri" w:hAnsi="Calibri" w:eastAsia="Calibri" w:cs="Calibri"/>
+          <w:color w:val="auto"/>
+          <w:spacing w:val="0"/>
+          <w:position w:val="0"/>
+          <w:sz w:val="24"/>
+          <w:shd w:val="clear" w:fill="auto"/>
+        </w:rPr>
+        <w:t>4. Price Components and Additional Fees:</w:t>
+      </w:r>
+    </w:p>
+    <w:p>
+      <w:pPr>
+        <w:spacing w:before="0" w:after="200" w:line="252" w:lineRule="auto"/>
+        <w:ind w:left="1080" w:right="0" w:firstLine="0"/>
+        <w:jc w:val="left"/>
+        <w:rPr>
+          <w:rFonts w:ascii="Calibri" w:hAnsi="Calibri" w:eastAsia="Calibri" w:cs="Calibri"/>
+          <w:color w:val="auto"/>
+          <w:spacing w:val="0"/>
+          <w:position w:val="0"/>
+          <w:sz w:val="24"/>
+          <w:shd w:val="clear" w:fill="auto"/>
+        </w:rPr>
+      </w:pPr>
+      <w:r>
+        <w:rPr>
+          <w:rFonts w:ascii="Calibri" w:hAnsi="Calibri" w:eastAsia="Calibri" w:cs="Calibri"/>
+          <w:color w:val="auto"/>
+          <w:spacing w:val="0"/>
+          <w:position w:val="0"/>
+          <w:sz w:val="24"/>
+          <w:shd w:val="clear" w:fill="auto"/>
+        </w:rPr>
+        <w:t>We require advertisers to display rates including applicable national taxes (VAT, inclusive of all taxes). In some cases, local taxes may apply and will be added when the user is redirected to the advertiser's site or during check-in at the hotel, depending on local regulations.</w:t>
+      </w:r>
+    </w:p>
+    <w:p>
+      <w:pPr>
+        <w:spacing w:before="0" w:after="200" w:line="252" w:lineRule="auto"/>
+        <w:ind w:left="1080" w:right="0" w:firstLine="0"/>
+        <w:jc w:val="left"/>
+        <w:rPr>
+          <w:rFonts w:ascii="Calibri" w:hAnsi="Calibri" w:eastAsia="Calibri" w:cs="Calibri"/>
+          <w:color w:val="auto"/>
+          <w:spacing w:val="0"/>
+          <w:position w:val="0"/>
+          <w:sz w:val="24"/>
+          <w:shd w:val="clear" w:fill="auto"/>
+        </w:rPr>
+      </w:pPr>
+      <w:r>
+        <w:rPr>
+          <w:rFonts w:ascii="Calibri" w:hAnsi="Calibri" w:eastAsia="Calibri" w:cs="Calibri"/>
+          <w:color w:val="auto"/>
+          <w:spacing w:val="0"/>
+          <w:position w:val="0"/>
+          <w:sz w:val="24"/>
+          <w:shd w:val="clear" w:fill="auto"/>
+        </w:rPr>
+        <w:t>5. Guarantees:</w:t>
+      </w:r>
+    </w:p>
+    <w:p>
+      <w:pPr>
+        <w:spacing w:before="0" w:after="200" w:line="252" w:lineRule="auto"/>
+        <w:ind w:left="1080" w:right="0" w:firstLine="0"/>
+        <w:jc w:val="left"/>
+        <w:rPr>
+          <w:rFonts w:ascii="Calibri" w:hAnsi="Calibri" w:eastAsia="Calibri" w:cs="Calibri"/>
+          <w:color w:val="auto"/>
+          <w:spacing w:val="0"/>
+          <w:position w:val="0"/>
+          <w:sz w:val="24"/>
+          <w:shd w:val="clear" w:fill="auto"/>
+        </w:rPr>
+      </w:pPr>
+      <w:r>
+        <w:rPr>
+          <w:rFonts w:ascii="Calibri" w:hAnsi="Calibri" w:eastAsia="Calibri" w:cs="Calibri"/>
+          <w:color w:val="auto"/>
+          <w:spacing w:val="0"/>
+          <w:position w:val="0"/>
+          <w:sz w:val="24"/>
+          <w:shd w:val="clear" w:fill="auto"/>
+        </w:rPr>
+        <w:t>All bookings are made directly with the advertiser, so AYLAN does not offer any guarantees regarding bookings. Cancellation policies and payment terms will apply and may vary by advertiser and booking conditions. These will be specified on the advertiser's website.</w:t>
+      </w:r>
+    </w:p>
+    <w:p>
+      <w:pPr>
+        <w:spacing w:before="0" w:after="200" w:line="252" w:lineRule="auto"/>
+        <w:ind w:left="1080" w:right="0" w:firstLine="0"/>
+        <w:jc w:val="left"/>
+        <w:rPr>
+          <w:rFonts w:ascii="Calibri" w:hAnsi="Calibri" w:eastAsia="Calibri" w:cs="Calibri"/>
+          <w:color w:val="auto"/>
+          <w:spacing w:val="0"/>
+          <w:position w:val="0"/>
+          <w:sz w:val="24"/>
+          <w:shd w:val="clear" w:fill="auto"/>
+        </w:rPr>
+      </w:pPr>
+    </w:p>
+    <w:p>
+      <w:pPr>
+        <w:spacing w:before="0" w:after="200" w:line="252" w:lineRule="auto"/>
+        <w:ind w:left="1080" w:right="0" w:firstLine="0"/>
+        <w:jc w:val="left"/>
+        <w:rPr>
+          <w:rFonts w:ascii="Calibri" w:hAnsi="Calibri" w:eastAsia="Calibri" w:cs="Calibri"/>
+          <w:color w:val="auto"/>
+          <w:spacing w:val="0"/>
+          <w:position w:val="0"/>
+          <w:sz w:val="24"/>
+          <w:shd w:val="clear" w:fill="auto"/>
+        </w:rPr>
+      </w:pPr>
+      <w:r>
+        <w:rPr>
+          <w:rFonts w:ascii="Calibri" w:hAnsi="Calibri" w:eastAsia="Calibri" w:cs="Calibri"/>
+          <w:color w:val="auto"/>
+          <w:spacing w:val="0"/>
+          <w:position w:val="0"/>
+          <w:sz w:val="24"/>
+          <w:shd w:val="clear" w:fill="auto"/>
+        </w:rPr>
+        <w:t>6. Exhaustiveness of AYLAN search results and number of referenced offers:</w:t>
+      </w:r>
+    </w:p>
+    <w:p>
+      <w:pPr>
+        <w:spacing w:before="0" w:after="200" w:line="252" w:lineRule="auto"/>
+        <w:ind w:left="1080" w:right="0" w:firstLine="0"/>
+        <w:jc w:val="left"/>
+        <w:rPr>
+          <w:rFonts w:ascii="Calibri" w:hAnsi="Calibri" w:eastAsia="Calibri" w:cs="Calibri"/>
+          <w:color w:val="auto"/>
+          <w:spacing w:val="0"/>
+          <w:position w:val="0"/>
+          <w:sz w:val="24"/>
+          <w:shd w:val="clear" w:fill="auto"/>
+        </w:rPr>
+      </w:pPr>
+      <w:r>
+        <w:rPr>
+          <w:rFonts w:ascii="Calibri" w:hAnsi="Calibri" w:eastAsia="Calibri" w:cs="Calibri"/>
+          <w:color w:val="auto"/>
+          <w:spacing w:val="0"/>
+          <w:position w:val="0"/>
+          <w:sz w:val="24"/>
+          <w:shd w:val="clear" w:fill="auto"/>
+        </w:rPr>
+        <w:t>AYLAN only displays hotel information for which at least one advertiser offers one or more bookable rates.</w:t>
+      </w:r>
+    </w:p>
+    <w:p>
+      <w:pPr>
+        <w:spacing w:before="0" w:after="200" w:line="252" w:lineRule="auto"/>
+        <w:ind w:left="1080" w:right="0" w:firstLine="0"/>
+        <w:jc w:val="left"/>
+        <w:rPr>
+          <w:rFonts w:ascii="Calibri" w:hAnsi="Calibri" w:eastAsia="Calibri" w:cs="Calibri"/>
+          <w:color w:val="auto"/>
+          <w:spacing w:val="0"/>
+          <w:position w:val="0"/>
+          <w:sz w:val="24"/>
+          <w:shd w:val="clear" w:fill="auto"/>
+        </w:rPr>
+      </w:pPr>
+    </w:p>
+    <w:p>
+      <w:pPr>
+        <w:spacing w:before="0" w:after="200" w:line="252" w:lineRule="auto"/>
+        <w:ind w:left="1080" w:right="0" w:firstLine="0"/>
+        <w:jc w:val="left"/>
+        <w:rPr>
+          <w:rFonts w:ascii="Calibri" w:hAnsi="Calibri" w:eastAsia="Calibri" w:cs="Calibri"/>
+          <w:color w:val="auto"/>
+          <w:spacing w:val="0"/>
+          <w:position w:val="0"/>
+          <w:sz w:val="24"/>
+          <w:shd w:val="clear" w:fill="auto"/>
+        </w:rPr>
+      </w:pPr>
+      <w:r>
+        <w:rPr>
+          <w:rFonts w:ascii="Calibri" w:hAnsi="Calibri" w:eastAsia="Calibri" w:cs="Calibri"/>
+          <w:color w:val="auto"/>
+          <w:spacing w:val="0"/>
+          <w:position w:val="0"/>
+          <w:sz w:val="24"/>
+          <w:shd w:val="clear" w:fill="auto"/>
+        </w:rPr>
+        <w:t>AYLAN only displays bookable rates from advertisers under contract with AYLAN.</w:t>
+      </w:r>
+    </w:p>
+    <w:p>
+      <w:pPr>
+        <w:spacing w:before="0" w:after="200" w:line="252" w:lineRule="auto"/>
+        <w:ind w:left="1080" w:right="0" w:firstLine="0"/>
+        <w:jc w:val="left"/>
+        <w:rPr>
+          <w:rFonts w:ascii="Calibri" w:hAnsi="Calibri" w:eastAsia="Calibri" w:cs="Calibri"/>
+          <w:color w:val="auto"/>
+          <w:spacing w:val="0"/>
+          <w:position w:val="0"/>
+          <w:sz w:val="24"/>
+          <w:shd w:val="clear" w:fill="auto"/>
+        </w:rPr>
+      </w:pPr>
+      <w:r>
+        <w:rPr>
+          <w:rFonts w:ascii="Calibri" w:hAnsi="Calibri" w:eastAsia="Calibri" w:cs="Calibri"/>
+          <w:color w:val="auto"/>
+          <w:spacing w:val="0"/>
+          <w:position w:val="0"/>
+          <w:sz w:val="24"/>
+          <w:shd w:val="clear" w:fill="auto"/>
+        </w:rPr>
+        <w:t>Default search results only display hotels available on selected dates among AYLAN advertisers. Therefore, AYLAN does not display an exhaustive list of all existing hotels and advertisers. At the top of the results page, the total number of hotels that, among all hotels listed for this destination on AYLAN, have offers and availability on selected dates is displayed.</w:t>
+      </w:r>
+    </w:p>
+    <w:p>
+      <w:pPr>
+        <w:spacing w:before="0" w:after="200" w:line="252" w:lineRule="auto"/>
+        <w:ind w:left="1080" w:right="0" w:firstLine="0"/>
+        <w:jc w:val="left"/>
+        <w:rPr>
+          <w:rFonts w:ascii="Calibri" w:hAnsi="Calibri" w:eastAsia="Calibri" w:cs="Calibri"/>
+          <w:color w:val="auto"/>
+          <w:spacing w:val="0"/>
+          <w:position w:val="0"/>
+          <w:sz w:val="24"/>
+          <w:shd w:val="clear" w:fill="auto"/>
+        </w:rPr>
+      </w:pPr>
+    </w:p>
+    <w:p>
+      <w:pPr>
+        <w:spacing w:before="0" w:after="200" w:line="252" w:lineRule="auto"/>
+        <w:ind w:left="1080" w:right="0" w:firstLine="0"/>
+        <w:jc w:val="left"/>
+        <w:rPr>
+          <w:rFonts w:ascii="Calibri" w:hAnsi="Calibri" w:eastAsia="Calibri" w:cs="Calibri"/>
+          <w:color w:val="auto"/>
+          <w:spacing w:val="0"/>
+          <w:position w:val="0"/>
+          <w:sz w:val="24"/>
+          <w:shd w:val="clear" w:fill="auto"/>
+        </w:rPr>
+      </w:pPr>
+    </w:p>
+    <w:p>
+      <w:pPr>
+        <w:spacing w:before="0" w:after="200" w:line="252" w:lineRule="auto"/>
+        <w:ind w:left="1080" w:right="0" w:firstLine="0"/>
+        <w:jc w:val="left"/>
+        <w:rPr>
+          <w:rFonts w:ascii="Calibri" w:hAnsi="Calibri" w:eastAsia="Calibri" w:cs="Calibri"/>
+          <w:color w:val="auto"/>
+          <w:spacing w:val="0"/>
+          <w:position w:val="0"/>
+          <w:sz w:val="24"/>
+          <w:shd w:val="clear" w:fill="auto"/>
+        </w:rPr>
+      </w:pPr>
+      <w:r>
+        <w:rPr>
+          <w:rFonts w:ascii="Calibri" w:hAnsi="Calibri" w:eastAsia="Calibri" w:cs="Calibri"/>
+          <w:color w:val="auto"/>
+          <w:spacing w:val="0"/>
+          <w:position w:val="0"/>
+          <w:sz w:val="24"/>
+          <w:shd w:val="clear" w:fill="auto"/>
+        </w:rPr>
+        <w:t>7. Method and Frequency of Updating AYLAN Search Results:</w:t>
+      </w:r>
+    </w:p>
+    <w:p>
+      <w:pPr>
+        <w:spacing w:before="0" w:after="200" w:line="252" w:lineRule="auto"/>
+        <w:ind w:left="1080" w:right="0" w:firstLine="0"/>
+        <w:jc w:val="left"/>
+        <w:rPr>
+          <w:rFonts w:ascii="Calibri" w:hAnsi="Calibri" w:eastAsia="Calibri" w:cs="Calibri"/>
+          <w:color w:val="auto"/>
+          <w:spacing w:val="0"/>
+          <w:position w:val="0"/>
+          <w:sz w:val="24"/>
+          <w:shd w:val="clear" w:fill="auto"/>
+        </w:rPr>
+      </w:pPr>
+      <w:r>
+        <w:rPr>
+          <w:rFonts w:ascii="Calibri" w:hAnsi="Calibri" w:eastAsia="Calibri" w:cs="Calibri"/>
+          <w:color w:val="auto"/>
+          <w:spacing w:val="0"/>
+          <w:position w:val="0"/>
+          <w:sz w:val="24"/>
+          <w:shd w:val="clear" w:fill="auto"/>
+        </w:rPr>
+        <w:t>All hotel information is provided through third-party actors, either via application performance interfaces (APIs) or through access to customized tools.</w:t>
+      </w:r>
+    </w:p>
+    <w:p>
+      <w:pPr>
+        <w:spacing w:before="0" w:after="200" w:line="252" w:lineRule="auto"/>
+        <w:ind w:left="1080" w:right="0" w:firstLine="0"/>
+        <w:jc w:val="left"/>
+        <w:rPr>
+          <w:rFonts w:ascii="Calibri" w:hAnsi="Calibri" w:eastAsia="Calibri" w:cs="Calibri"/>
+          <w:color w:val="auto"/>
+          <w:spacing w:val="0"/>
+          <w:position w:val="0"/>
+          <w:sz w:val="24"/>
+          <w:shd w:val="clear" w:fill="auto"/>
+        </w:rPr>
+      </w:pPr>
+      <w:r>
+        <w:rPr>
+          <w:rFonts w:ascii="Calibri" w:hAnsi="Calibri" w:eastAsia="Calibri" w:cs="Calibri"/>
+          <w:color w:val="auto"/>
+          <w:spacing w:val="0"/>
+          <w:position w:val="0"/>
+          <w:sz w:val="24"/>
+          <w:shd w:val="clear" w:fill="auto"/>
+        </w:rPr>
+        <w:t>All bookable rates are provided to AYLAN through application performance interfaces (APIs).</w:t>
+      </w:r>
+    </w:p>
+    <w:p>
+      <w:pPr>
+        <w:spacing w:before="0" w:after="200" w:line="252" w:lineRule="auto"/>
+        <w:ind w:left="1080" w:right="0" w:firstLine="0"/>
+        <w:jc w:val="left"/>
+        <w:rPr>
+          <w:rFonts w:ascii="Calibri" w:hAnsi="Calibri" w:eastAsia="Calibri" w:cs="Calibri"/>
+          <w:color w:val="auto"/>
+          <w:spacing w:val="0"/>
+          <w:position w:val="0"/>
+          <w:sz w:val="24"/>
+          <w:shd w:val="clear" w:fill="auto"/>
+        </w:rPr>
+      </w:pPr>
+    </w:p>
+    <w:p>
+      <w:pPr>
+        <w:spacing w:before="0" w:after="200" w:line="252" w:lineRule="auto"/>
+        <w:ind w:left="1080" w:right="0" w:firstLine="0"/>
+        <w:jc w:val="left"/>
+        <w:rPr>
+          <w:rFonts w:ascii="Calibri" w:hAnsi="Calibri" w:eastAsia="Calibri" w:cs="Calibri"/>
+          <w:color w:val="auto"/>
+          <w:spacing w:val="0"/>
+          <w:position w:val="0"/>
+          <w:sz w:val="24"/>
+          <w:shd w:val="clear" w:fill="auto"/>
+        </w:rPr>
+      </w:pPr>
+      <w:r>
+        <w:rPr>
+          <w:rFonts w:ascii="Calibri" w:hAnsi="Calibri" w:eastAsia="Calibri" w:cs="Calibri"/>
+          <w:color w:val="auto"/>
+          <w:spacing w:val="0"/>
+          <w:position w:val="0"/>
+          <w:sz w:val="24"/>
+          <w:shd w:val="clear" w:fill="auto"/>
+        </w:rPr>
+        <w:t>Bookable rates are received in real-time and cached for efficiency purposes to reduce repetitive API calls and avoid overloading AYLAN's servers and advertisers'.</w:t>
+      </w:r>
+    </w:p>
+    <w:p>
+      <w:pPr>
+        <w:spacing w:before="0" w:after="200" w:line="252" w:lineRule="auto"/>
+        <w:ind w:left="1080" w:right="0" w:firstLine="0"/>
+        <w:jc w:val="left"/>
+        <w:rPr>
+          <w:rFonts w:ascii="Calibri" w:hAnsi="Calibri" w:eastAsia="Calibri" w:cs="Calibri"/>
+          <w:color w:val="auto"/>
+          <w:spacing w:val="0"/>
+          <w:position w:val="0"/>
+          <w:sz w:val="24"/>
+          <w:shd w:val="clear" w:fill="auto"/>
+        </w:rPr>
+      </w:pPr>
+      <w:r>
+        <w:rPr>
+          <w:rFonts w:ascii="Calibri" w:hAnsi="Calibri" w:eastAsia="Calibri" w:cs="Calibri"/>
+          <w:color w:val="auto"/>
+          <w:spacing w:val="0"/>
+          <w:position w:val="0"/>
+          <w:sz w:val="24"/>
+          <w:shd w:val="clear" w:fill="auto"/>
+        </w:rPr>
+        <w:t>Results are cached for a maximum of four hours for destination searches and every 30 minutes for specific hotel searches (a specific hotel search also includes user clicks on the "More Offers" button for a hotel).</w:t>
+      </w:r>
+    </w:p>
+    <w:p>
+      <w:pPr>
+        <w:spacing w:before="0" w:after="200" w:line="252" w:lineRule="auto"/>
+        <w:ind w:left="1080" w:right="0" w:firstLine="0"/>
+        <w:jc w:val="left"/>
+        <w:rPr>
+          <w:rFonts w:ascii="Calibri" w:hAnsi="Calibri" w:eastAsia="Calibri" w:cs="Calibri"/>
+          <w:color w:val="auto"/>
+          <w:spacing w:val="0"/>
+          <w:position w:val="0"/>
+          <w:sz w:val="24"/>
+          <w:shd w:val="clear" w:fill="auto"/>
+        </w:rPr>
+      </w:pPr>
+    </w:p>
+    <w:p>
+      <w:pPr>
+        <w:spacing w:before="0" w:after="200" w:line="252" w:lineRule="auto"/>
+        <w:ind w:left="1080" w:right="0" w:firstLine="0"/>
+        <w:jc w:val="left"/>
+        <w:rPr>
+          <w:rFonts w:ascii="Calibri" w:hAnsi="Calibri" w:eastAsia="Calibri" w:cs="Calibri"/>
+          <w:color w:val="auto"/>
+          <w:spacing w:val="0"/>
+          <w:position w:val="0"/>
+          <w:sz w:val="24"/>
+          <w:shd w:val="clear" w:fill="auto"/>
+        </w:rPr>
+      </w:pPr>
+    </w:p>
+    <w:p>
+      <w:pPr>
+        <w:spacing w:before="0" w:after="200" w:line="252" w:lineRule="auto"/>
+        <w:ind w:left="1080" w:right="0" w:firstLine="0"/>
+        <w:jc w:val="left"/>
+        <w:rPr>
+          <w:rFonts w:ascii="Calibri" w:hAnsi="Calibri" w:eastAsia="Calibri" w:cs="Calibri"/>
+          <w:color w:val="auto"/>
+          <w:spacing w:val="0"/>
+          <w:position w:val="0"/>
+          <w:sz w:val="24"/>
+          <w:shd w:val="clear" w:fill="auto"/>
+        </w:rPr>
+      </w:pPr>
+      <w:r>
+        <w:rPr>
+          <w:rFonts w:ascii="Calibri" w:hAnsi="Calibri" w:eastAsia="Calibri" w:cs="Calibri"/>
+          <w:color w:val="auto"/>
+          <w:spacing w:val="0"/>
+          <w:position w:val="0"/>
+          <w:sz w:val="24"/>
+          <w:shd w:val="clear" w:fill="auto"/>
+        </w:rPr>
+        <w:t>8. Consumer Reviews:</w:t>
+      </w:r>
+    </w:p>
+    <w:p>
+      <w:pPr>
+        <w:spacing w:before="0" w:after="200" w:line="252" w:lineRule="auto"/>
+        <w:ind w:left="1080" w:right="0" w:firstLine="0"/>
+        <w:jc w:val="left"/>
+        <w:rPr>
+          <w:rFonts w:ascii="Calibri" w:hAnsi="Calibri" w:eastAsia="Calibri" w:cs="Calibri"/>
+          <w:color w:val="auto"/>
+          <w:spacing w:val="0"/>
+          <w:position w:val="0"/>
+          <w:sz w:val="24"/>
+          <w:shd w:val="clear" w:fill="auto"/>
+        </w:rPr>
+      </w:pPr>
+      <w:r>
+        <w:rPr>
+          <w:rFonts w:ascii="Calibri" w:hAnsi="Calibri" w:eastAsia="Calibri" w:cs="Calibri"/>
+          <w:color w:val="auto"/>
+          <w:spacing w:val="0"/>
+          <w:position w:val="0"/>
+          <w:sz w:val="24"/>
+          <w:shd w:val="clear" w:fill="auto"/>
+        </w:rPr>
+        <w:t>AYLAN displays consumer reviews regarding hotels listed on its website. These reviews come from third-party sites, such as online travel agency websites.</w:t>
+      </w:r>
+    </w:p>
+    <w:p>
+      <w:pPr>
+        <w:spacing w:before="0" w:after="200" w:line="252" w:lineRule="auto"/>
+        <w:ind w:left="1080" w:right="0" w:firstLine="0"/>
+        <w:jc w:val="left"/>
+        <w:rPr>
+          <w:rFonts w:ascii="Calibri" w:hAnsi="Calibri" w:eastAsia="Calibri" w:cs="Calibri"/>
+          <w:color w:val="auto"/>
+          <w:spacing w:val="0"/>
+          <w:position w:val="0"/>
+          <w:sz w:val="24"/>
+          <w:shd w:val="clear" w:fill="auto"/>
+        </w:rPr>
+      </w:pPr>
+      <w:r>
+        <w:rPr>
+          <w:rFonts w:ascii="Calibri" w:hAnsi="Calibri" w:eastAsia="Calibri" w:cs="Calibri"/>
+          <w:color w:val="auto"/>
+          <w:spacing w:val="0"/>
+          <w:position w:val="0"/>
+          <w:sz w:val="24"/>
+          <w:shd w:val="clear" w:fill="auto"/>
+        </w:rPr>
+        <w:t>AYLAN does not compensate authors for their reviews.</w:t>
+      </w:r>
+    </w:p>
+    <w:p>
+      <w:pPr>
+        <w:spacing w:before="0" w:after="200" w:line="252" w:lineRule="auto"/>
+        <w:ind w:left="1080" w:right="0" w:firstLine="0"/>
+        <w:jc w:val="left"/>
+        <w:rPr>
+          <w:rFonts w:ascii="Calibri" w:hAnsi="Calibri" w:eastAsia="Calibri" w:cs="Calibri"/>
+          <w:color w:val="auto"/>
+          <w:spacing w:val="0"/>
+          <w:position w:val="0"/>
+          <w:sz w:val="24"/>
+          <w:shd w:val="clear" w:fill="auto"/>
+        </w:rPr>
+      </w:pPr>
+      <w:r>
+        <w:rPr>
+          <w:rFonts w:ascii="Calibri" w:hAnsi="Calibri" w:eastAsia="Calibri" w:cs="Calibri"/>
+          <w:color w:val="auto"/>
+          <w:spacing w:val="0"/>
+          <w:position w:val="0"/>
+          <w:sz w:val="24"/>
+          <w:shd w:val="clear" w:fill="auto"/>
+        </w:rPr>
+        <w:t>Consumer reviews are published by AYLAN for a maximum duration of 5 (five) years and may be stored for a duration depending on the policy of the third-party site from which the reviews originate.</w:t>
+      </w:r>
+    </w:p>
+    <w:p>
+      <w:pPr>
+        <w:spacing w:before="0" w:after="200" w:line="252" w:lineRule="auto"/>
+        <w:ind w:left="1080" w:right="0" w:firstLine="0"/>
+        <w:jc w:val="left"/>
+        <w:rPr>
+          <w:rFonts w:ascii="Calibri" w:hAnsi="Calibri" w:eastAsia="Calibri" w:cs="Calibri"/>
+          <w:color w:val="auto"/>
+          <w:spacing w:val="0"/>
+          <w:position w:val="0"/>
+          <w:sz w:val="24"/>
+          <w:shd w:val="clear" w:fill="auto"/>
+        </w:rPr>
+      </w:pPr>
+    </w:p>
+    <w:p>
+      <w:pPr>
+        <w:spacing w:before="0" w:after="200" w:line="252" w:lineRule="auto"/>
+        <w:ind w:left="1080" w:right="0" w:firstLine="0"/>
+        <w:jc w:val="left"/>
+        <w:rPr>
+          <w:rFonts w:ascii="Calibri" w:hAnsi="Calibri" w:eastAsia="Calibri" w:cs="Calibri"/>
+          <w:color w:val="auto"/>
+          <w:spacing w:val="0"/>
+          <w:position w:val="0"/>
+          <w:sz w:val="24"/>
+          <w:shd w:val="clear" w:fill="auto"/>
+        </w:rPr>
+      </w:pPr>
+    </w:p>
+    <w:p>
+      <w:pPr>
+        <w:spacing w:before="0" w:after="200" w:line="252" w:lineRule="auto"/>
+        <w:ind w:left="1080" w:right="0" w:firstLine="0"/>
+        <w:jc w:val="left"/>
+        <w:rPr>
+          <w:rFonts w:ascii="Calibri" w:hAnsi="Calibri" w:eastAsia="Calibri" w:cs="Calibri"/>
+          <w:color w:val="auto"/>
+          <w:spacing w:val="0"/>
+          <w:position w:val="0"/>
+          <w:sz w:val="24"/>
+          <w:shd w:val="clear" w:fill="auto"/>
+        </w:rPr>
+      </w:pPr>
+      <w:r>
+        <w:rPr>
+          <w:rFonts w:ascii="Calibri" w:hAnsi="Calibri" w:eastAsia="Calibri" w:cs="Calibri"/>
+          <w:color w:val="auto"/>
+          <w:spacing w:val="0"/>
+          <w:position w:val="0"/>
+          <w:sz w:val="24"/>
+          <w:shd w:val="clear" w:fill="auto"/>
+        </w:rPr>
+        <w:t>The content of consumer reviews is not controlled by AYLAN. AYLAN only applies technical automatic filters: reviews must be in UTF8 format (and not in HTML format) and must contain between 5 and 50 words to be published.</w:t>
+      </w:r>
+    </w:p>
+    <w:p>
+      <w:pPr>
+        <w:spacing w:before="0" w:after="200" w:line="252" w:lineRule="auto"/>
+        <w:ind w:left="1080" w:right="0" w:firstLine="0"/>
+        <w:jc w:val="left"/>
+        <w:rPr>
+          <w:rFonts w:ascii="Calibri" w:hAnsi="Calibri" w:eastAsia="Calibri" w:cs="Calibri"/>
+          <w:color w:val="auto"/>
+          <w:spacing w:val="0"/>
+          <w:position w:val="0"/>
+          <w:sz w:val="24"/>
+          <w:shd w:val="clear" w:fill="auto"/>
+        </w:rPr>
+      </w:pPr>
+      <w:r>
+        <w:rPr>
+          <w:rFonts w:ascii="Calibri" w:hAnsi="Calibri" w:eastAsia="Calibri" w:cs="Calibri"/>
+          <w:color w:val="auto"/>
+          <w:spacing w:val="0"/>
+          <w:position w:val="0"/>
+          <w:sz w:val="24"/>
+          <w:shd w:val="clear" w:fill="auto"/>
+        </w:rPr>
+        <w:t>AYLAN does not modify consumer reviews published on its site; these are solely managed and modified by AYLAN partners. In particular, AYLAN does not filter consumer reviews based on their content; they can only be filtered by AYLAN partners.</w:t>
+      </w:r>
+    </w:p>
+    <w:p>
+      <w:pPr>
+        <w:spacing w:before="0" w:after="200" w:line="252" w:lineRule="auto"/>
+        <w:ind w:left="1080" w:right="0" w:firstLine="0"/>
+        <w:jc w:val="left"/>
+        <w:rPr>
+          <w:rFonts w:ascii="Calibri" w:hAnsi="Calibri" w:eastAsia="Calibri" w:cs="Calibri"/>
+          <w:color w:val="auto"/>
+          <w:spacing w:val="0"/>
+          <w:position w:val="0"/>
+          <w:sz w:val="24"/>
+          <w:shd w:val="clear" w:fill="auto"/>
+        </w:rPr>
+      </w:pPr>
+    </w:p>
+    <w:p>
+      <w:pPr>
+        <w:spacing w:before="0" w:after="200" w:line="252" w:lineRule="auto"/>
+        <w:ind w:left="1080" w:right="0" w:firstLine="0"/>
+        <w:jc w:val="left"/>
+        <w:rPr>
+          <w:rFonts w:ascii="Calibri" w:hAnsi="Calibri" w:eastAsia="Calibri" w:cs="Calibri"/>
+          <w:color w:val="auto"/>
+          <w:spacing w:val="0"/>
+          <w:position w:val="0"/>
+          <w:sz w:val="24"/>
+          <w:shd w:val="clear" w:fill="auto"/>
+        </w:rPr>
+      </w:pPr>
+      <w:r>
+        <w:rPr>
+          <w:rFonts w:ascii="Calibri" w:hAnsi="Calibri" w:eastAsia="Calibri" w:cs="Calibri"/>
+          <w:color w:val="auto"/>
+          <w:spacing w:val="0"/>
+          <w:position w:val="0"/>
+          <w:sz w:val="24"/>
+          <w:shd w:val="clear" w:fill="auto"/>
+        </w:rPr>
+        <w:t>Objective:</w:t>
+      </w:r>
+    </w:p>
+    <w:p>
+      <w:pPr>
+        <w:spacing w:before="0" w:after="200" w:line="252" w:lineRule="auto"/>
+        <w:ind w:left="1080" w:right="0" w:firstLine="0"/>
+        <w:jc w:val="left"/>
+        <w:rPr>
+          <w:rFonts w:ascii="Calibri" w:hAnsi="Calibri" w:eastAsia="Calibri" w:cs="Calibri"/>
+          <w:color w:val="auto"/>
+          <w:spacing w:val="0"/>
+          <w:position w:val="0"/>
+          <w:sz w:val="24"/>
+          <w:shd w:val="clear" w:fill="auto"/>
+        </w:rPr>
+      </w:pPr>
+      <w:r>
+        <w:rPr>
+          <w:rFonts w:ascii="Calibri" w:hAnsi="Calibri" w:eastAsia="Calibri" w:cs="Calibri"/>
+          <w:color w:val="auto"/>
+          <w:spacing w:val="0"/>
+          <w:position w:val="0"/>
+          <w:sz w:val="24"/>
+          <w:shd w:val="clear" w:fill="auto"/>
+        </w:rPr>
+        <w:t>- Promote domestic tourism by bringing citizens closer to existing establishments in our country.</w:t>
+      </w:r>
+    </w:p>
+    <w:p>
+      <w:pPr>
+        <w:spacing w:before="0" w:after="200" w:line="252" w:lineRule="auto"/>
+        <w:ind w:left="1080" w:right="0" w:firstLine="0"/>
+        <w:jc w:val="left"/>
+        <w:rPr>
+          <w:rFonts w:ascii="Calibri" w:hAnsi="Calibri" w:eastAsia="Calibri" w:cs="Calibri"/>
+          <w:color w:val="auto"/>
+          <w:spacing w:val="0"/>
+          <w:position w:val="0"/>
+          <w:sz w:val="24"/>
+          <w:shd w:val="clear" w:fill="auto"/>
+        </w:rPr>
+      </w:pPr>
+      <w:r>
+        <w:rPr>
+          <w:rFonts w:ascii="Calibri" w:hAnsi="Calibri" w:eastAsia="Calibri" w:cs="Calibri"/>
+          <w:color w:val="auto"/>
+          <w:spacing w:val="0"/>
+          <w:position w:val="0"/>
+          <w:sz w:val="24"/>
+          <w:shd w:val="clear" w:fill="auto"/>
+        </w:rPr>
+        <w:t>- Introduce existing hotels in Algeria to customers worldwide.</w:t>
+      </w:r>
+    </w:p>
+    <w:p>
+      <w:pPr>
+        <w:spacing w:before="0" w:after="200" w:line="252" w:lineRule="auto"/>
+        <w:ind w:left="1080" w:right="0" w:firstLine="0"/>
+        <w:jc w:val="left"/>
+        <w:rPr>
+          <w:rFonts w:ascii="Calibri" w:hAnsi="Calibri" w:eastAsia="Calibri" w:cs="Calibri"/>
+          <w:color w:val="auto"/>
+          <w:spacing w:val="0"/>
+          <w:position w:val="0"/>
+          <w:sz w:val="24"/>
+          <w:shd w:val="clear" w:fill="auto"/>
+        </w:rPr>
+      </w:pPr>
+      <w:r>
+        <w:rPr>
+          <w:rFonts w:ascii="Calibri" w:hAnsi="Calibri" w:eastAsia="Calibri" w:cs="Calibri"/>
+          <w:color w:val="auto"/>
+          <w:spacing w:val="0"/>
+          <w:position w:val="0"/>
+          <w:sz w:val="24"/>
+          <w:shd w:val="clear" w:fill="auto"/>
+        </w:rPr>
+        <w:t>- Assist customers in choosing their hotel by reducing the distance between their meeting place and their accommodation.</w:t>
+      </w:r>
+    </w:p>
+    <w:p>
+      <w:pPr>
+        <w:spacing w:before="0" w:after="200" w:line="252" w:lineRule="auto"/>
+        <w:ind w:left="1080" w:right="0" w:firstLine="0"/>
+        <w:jc w:val="left"/>
+        <w:rPr>
+          <w:rFonts w:ascii="Calibri" w:hAnsi="Calibri" w:eastAsia="Calibri" w:cs="Calibri"/>
+          <w:color w:val="auto"/>
+          <w:spacing w:val="0"/>
+          <w:position w:val="0"/>
+          <w:sz w:val="24"/>
+          <w:shd w:val="clear" w:fill="auto"/>
+        </w:rPr>
+      </w:pPr>
+      <w:r>
+        <w:rPr>
+          <w:rFonts w:ascii="Calibri" w:hAnsi="Calibri" w:eastAsia="Calibri" w:cs="Calibri"/>
+          <w:color w:val="auto"/>
+          <w:spacing w:val="0"/>
+          <w:position w:val="0"/>
+          <w:sz w:val="24"/>
+          <w:shd w:val="clear" w:fill="auto"/>
+        </w:rPr>
+        <w:t>- Provide customers with various restaurant offers from different hotels for public events.</w:t>
+      </w:r>
+    </w:p>
+    <w:p>
+      <w:pPr>
+        <w:spacing w:before="0" w:after="200" w:line="252" w:lineRule="auto"/>
+        <w:ind w:left="1080" w:right="0" w:firstLine="0"/>
+        <w:jc w:val="left"/>
+        <w:rPr>
+          <w:rFonts w:ascii="Calibri" w:hAnsi="Calibri" w:eastAsia="Calibri" w:cs="Calibri"/>
+          <w:color w:val="auto"/>
+          <w:spacing w:val="0"/>
+          <w:position w:val="0"/>
+          <w:sz w:val="24"/>
+          <w:shd w:val="clear" w:fill="auto"/>
+        </w:rPr>
+      </w:pPr>
+    </w:p>
+    <w:p>
+      <w:pPr>
+        <w:spacing w:before="0" w:after="200" w:line="252" w:lineRule="auto"/>
+        <w:ind w:left="1080" w:right="0" w:firstLine="0"/>
+        <w:jc w:val="left"/>
+        <w:rPr>
+          <w:rFonts w:ascii="Calibri" w:hAnsi="Calibri" w:eastAsia="Calibri" w:cs="Calibri"/>
+          <w:color w:val="auto"/>
+          <w:spacing w:val="0"/>
+          <w:position w:val="0"/>
+          <w:sz w:val="24"/>
+          <w:shd w:val="clear" w:fill="auto"/>
+        </w:rPr>
+      </w:pPr>
+    </w:p>
+    <w:p>
+      <w:pPr>
+        <w:spacing w:before="0" w:after="200" w:line="252" w:lineRule="auto"/>
+        <w:ind w:left="0" w:right="0" w:firstLine="0"/>
+        <w:jc w:val="left"/>
+        <w:rPr>
+          <w:rFonts w:ascii="Arial" w:hAnsi="Arial" w:eastAsia="Arial" w:cs="Arial"/>
+          <w:b/>
+          <w:color w:val="222222"/>
+          <w:spacing w:val="0"/>
+          <w:position w:val="0"/>
+          <w:sz w:val="22"/>
+          <w:shd w:val="clear" w:fill="FFFFFF"/>
+        </w:rPr>
+      </w:pPr>
+      <w:r>
+        <w:rPr>
+          <w:rFonts w:ascii="Arial" w:hAnsi="Arial" w:eastAsia="Arial" w:cs="Arial"/>
+          <w:b/>
+          <w:color w:val="222222"/>
+          <w:spacing w:val="0"/>
+          <w:position w:val="0"/>
+          <w:sz w:val="22"/>
+          <w:shd w:val="clear" w:fill="FFFFFF"/>
+        </w:rPr>
+        <w:t>Hotel Manager Backend Panel:</w:t>
+      </w:r>
+    </w:p>
+    <w:p>
+      <w:pPr>
+        <w:spacing w:before="0" w:after="200" w:line="252" w:lineRule="auto"/>
+        <w:ind w:left="0" w:right="0" w:firstLine="0"/>
+        <w:jc w:val="left"/>
+        <w:rPr>
+          <w:rFonts w:ascii="Arial" w:hAnsi="Arial" w:eastAsia="Arial" w:cs="Arial"/>
+          <w:color w:val="222222"/>
+          <w:spacing w:val="0"/>
+          <w:position w:val="0"/>
+          <w:sz w:val="22"/>
+          <w:shd w:val="clear" w:fill="FFFFFF"/>
+        </w:rPr>
+      </w:pPr>
+      <w:r>
+        <w:rPr>
+          <w:rFonts w:ascii="Arial" w:hAnsi="Arial" w:eastAsia="Arial" w:cs="Arial"/>
+          <w:color w:val="222222"/>
+          <w:spacing w:val="0"/>
+          <w:position w:val="0"/>
+          <w:sz w:val="22"/>
+          <w:shd w:val="clear" w:fill="FFFFFF"/>
+        </w:rPr>
+        <w:t xml:space="preserve">Manage all Rooms– Active/Inactive Rooms   ---------&gt; </w:t>
+      </w:r>
+      <w:r>
+        <w:rPr>
+          <w:rFonts w:ascii="Arial" w:hAnsi="Arial" w:eastAsia="Arial" w:cs="Arial"/>
+          <w:color w:val="00B050"/>
+          <w:spacing w:val="0"/>
+          <w:position w:val="0"/>
+          <w:sz w:val="22"/>
+          <w:shd w:val="clear" w:fill="FFFFFF"/>
+        </w:rPr>
+        <w:t>Done</w:t>
+      </w:r>
+    </w:p>
+    <w:p>
+      <w:pPr>
+        <w:spacing w:before="0" w:after="200" w:line="252" w:lineRule="auto"/>
+        <w:ind w:left="0" w:right="0" w:firstLine="0"/>
+        <w:jc w:val="left"/>
+        <w:rPr>
+          <w:rFonts w:ascii="Arial" w:hAnsi="Arial" w:eastAsia="Arial" w:cs="Arial"/>
+          <w:color w:val="00B050"/>
+          <w:spacing w:val="0"/>
+          <w:position w:val="0"/>
+          <w:sz w:val="22"/>
+          <w:shd w:val="clear" w:fill="FFFFFF"/>
+        </w:rPr>
+      </w:pPr>
+      <w:r>
+        <w:rPr>
+          <w:rFonts w:ascii="Arial" w:hAnsi="Arial" w:eastAsia="Arial" w:cs="Arial"/>
+          <w:color w:val="222222"/>
+          <w:spacing w:val="0"/>
+          <w:position w:val="0"/>
+          <w:sz w:val="22"/>
+          <w:shd w:val="clear" w:fill="FFFFFF"/>
+        </w:rPr>
+        <w:t xml:space="preserve">All Bookings: Can search booking with booking Id, Customer name, date, room no </w:t>
+      </w:r>
+      <w:r>
+        <w:rPr>
+          <w:rFonts w:ascii="Arial" w:hAnsi="Arial" w:eastAsia="Arial" w:cs="Arial"/>
+          <w:color w:val="00B050"/>
+          <w:spacing w:val="0"/>
+          <w:position w:val="0"/>
+          <w:sz w:val="22"/>
+          <w:shd w:val="clear" w:fill="FFFFFF"/>
+        </w:rPr>
+        <w:t>Done</w:t>
+      </w:r>
+    </w:p>
+    <w:p>
+      <w:pPr>
+        <w:spacing w:before="0" w:after="200" w:line="252" w:lineRule="auto"/>
+        <w:ind w:left="0" w:right="0" w:firstLine="0"/>
+        <w:jc w:val="left"/>
+        <w:rPr>
+          <w:rFonts w:ascii="Arial" w:hAnsi="Arial" w:eastAsia="Arial" w:cs="Arial"/>
+          <w:color w:val="222222"/>
+          <w:spacing w:val="0"/>
+          <w:position w:val="0"/>
+          <w:sz w:val="22"/>
+          <w:shd w:val="clear" w:fill="FFFFFF"/>
+        </w:rPr>
+      </w:pPr>
+      <w:r>
+        <w:rPr>
+          <w:rFonts w:ascii="Arial" w:hAnsi="Arial" w:eastAsia="Arial" w:cs="Arial"/>
+          <w:color w:val="222222"/>
+          <w:spacing w:val="0"/>
+          <w:position w:val="0"/>
+          <w:sz w:val="22"/>
+          <w:shd w:val="clear" w:fill="FFFFFF"/>
+        </w:rPr>
+        <w:t xml:space="preserve">Manage Customers :  See recent customers, search with name etc.  --- &gt; </w:t>
+      </w:r>
+      <w:r>
+        <w:rPr>
+          <w:rFonts w:ascii="Arial" w:hAnsi="Arial" w:eastAsia="Arial" w:cs="Arial"/>
+          <w:color w:val="00B050"/>
+          <w:spacing w:val="0"/>
+          <w:position w:val="0"/>
+          <w:sz w:val="22"/>
+          <w:shd w:val="clear" w:fill="FFFFFF"/>
+        </w:rPr>
+        <w:t>Done</w:t>
+      </w:r>
+    </w:p>
+    <w:p>
+      <w:pPr>
+        <w:spacing w:before="0" w:after="200" w:line="252" w:lineRule="auto"/>
+        <w:ind w:left="0" w:right="0" w:firstLine="0"/>
+        <w:jc w:val="left"/>
+        <w:rPr>
+          <w:rFonts w:ascii="Arial" w:hAnsi="Arial" w:eastAsia="Arial" w:cs="Arial"/>
+          <w:color w:val="222222"/>
+          <w:spacing w:val="0"/>
+          <w:position w:val="0"/>
+          <w:sz w:val="22"/>
+          <w:shd w:val="clear" w:fill="FFFFFF"/>
+        </w:rPr>
+      </w:pPr>
+      <w:r>
+        <w:rPr>
+          <w:rFonts w:ascii="Arial" w:hAnsi="Arial" w:eastAsia="Arial" w:cs="Arial"/>
+          <w:color w:val="222222"/>
+          <w:spacing w:val="0"/>
+          <w:position w:val="0"/>
+          <w:sz w:val="22"/>
+          <w:shd w:val="clear" w:fill="FFFFFF"/>
+        </w:rPr>
+        <w:t>Payments: There will be a sections where admin can see all received payments</w:t>
+      </w:r>
+    </w:p>
+    <w:p>
+      <w:pPr>
+        <w:spacing w:before="0" w:after="200" w:line="252" w:lineRule="auto"/>
+        <w:ind w:left="0" w:right="0" w:firstLine="0"/>
+        <w:jc w:val="left"/>
+        <w:rPr>
+          <w:rFonts w:hint="default" w:ascii="Arial" w:hAnsi="Arial" w:eastAsia="Arial" w:cs="Arial"/>
+          <w:color w:val="222222"/>
+          <w:spacing w:val="0"/>
+          <w:position w:val="0"/>
+          <w:sz w:val="22"/>
+          <w:shd w:val="clear" w:fill="FFFFFF"/>
+          <w:lang w:val="en-US"/>
+        </w:rPr>
+      </w:pPr>
+      <w:r>
+        <w:rPr>
+          <w:rFonts w:ascii="Arial" w:hAnsi="Arial" w:eastAsia="Arial" w:cs="Arial"/>
+          <w:color w:val="222222"/>
+          <w:spacing w:val="0"/>
+          <w:position w:val="0"/>
+          <w:sz w:val="22"/>
+          <w:shd w:val="clear" w:fill="FFFFFF"/>
+        </w:rPr>
+        <w:t>Reports: All bookings export as excel sheet</w:t>
+      </w:r>
+      <w:r>
+        <w:rPr>
+          <w:rFonts w:hint="default" w:ascii="Arial" w:hAnsi="Arial" w:eastAsia="Arial" w:cs="Arial"/>
+          <w:color w:val="222222"/>
+          <w:spacing w:val="0"/>
+          <w:position w:val="0"/>
+          <w:sz w:val="22"/>
+          <w:shd w:val="clear" w:fill="FFFFFF"/>
+          <w:lang w:val="en-US"/>
+        </w:rPr>
+        <w:t xml:space="preserve">   --------&gt;  </w:t>
+      </w:r>
+      <w:r>
+        <w:rPr>
+          <w:rFonts w:hint="default" w:ascii="Arial" w:hAnsi="Arial" w:eastAsia="Arial" w:cs="Arial"/>
+          <w:color w:val="0000FF"/>
+          <w:spacing w:val="0"/>
+          <w:position w:val="0"/>
+          <w:sz w:val="22"/>
+          <w:shd w:val="clear" w:fill="FFFFFF"/>
+          <w:lang w:val="en-US"/>
+          <w14:textFill>
+            <w14:gradFill>
+              <w14:gsLst>
+                <w14:gs w14:pos="0">
+                  <w14:srgbClr w14:val="14CD68"/>
+                </w14:gs>
+                <w14:gs w14:pos="100000">
+                  <w14:srgbClr w14:val="0B6E38"/>
+                </w14:gs>
+              </w14:gsLst>
+              <w14:lin w14:scaled="0"/>
+            </w14:gradFill>
+          </w14:textFill>
+        </w:rPr>
+        <w:t>Done</w:t>
+      </w:r>
+    </w:p>
+    <w:p>
+      <w:pPr>
+        <w:spacing w:before="0" w:after="200" w:line="252" w:lineRule="auto"/>
+        <w:ind w:left="0" w:right="0" w:firstLine="0"/>
+        <w:jc w:val="left"/>
+        <w:rPr>
+          <w:rFonts w:ascii="Arial" w:hAnsi="Arial" w:eastAsia="Arial" w:cs="Arial"/>
+          <w:color w:val="222222"/>
+          <w:spacing w:val="0"/>
+          <w:position w:val="0"/>
+          <w:sz w:val="22"/>
+          <w:shd w:val="clear" w:fill="FFFFFF"/>
+        </w:rPr>
+      </w:pPr>
+      <w:r>
+        <w:rPr>
+          <w:rFonts w:ascii="Arial" w:hAnsi="Arial" w:eastAsia="Arial" w:cs="Arial"/>
+          <w:color w:val="222222"/>
+          <w:spacing w:val="0"/>
+          <w:position w:val="0"/>
+          <w:sz w:val="22"/>
+          <w:shd w:val="clear" w:fill="FFFFFF"/>
+        </w:rPr>
+        <w:t xml:space="preserve">Analytics: Number of customers using app, Number of Bookings, Payments today,  this week. </w:t>
+      </w:r>
       <w:bookmarkStart w:id="0" w:name="_GoBack"/>
       <w:bookmarkEnd w:id="0"/>
-    </w:p>
-    <w:p>
-      <w:pPr>
-        <w:spacing w:before="0" w:after="200" w:line="252" w:lineRule="auto"/>
-        <w:ind w:left="1080" w:right="0" w:firstLine="0"/>
-        <w:jc w:val="left"/>
-        <w:rPr>
-          <w:rFonts w:ascii="Calibri" w:hAnsi="Calibri" w:eastAsia="Calibri" w:cs="Calibri"/>
-          <w:color w:val="auto"/>
-          <w:spacing w:val="0"/>
-          <w:position w:val="0"/>
-          <w:sz w:val="24"/>
-          <w:shd w:val="clear" w:fill="auto"/>
-        </w:rPr>
-      </w:pPr>
-    </w:p>
-    <w:p>
-      <w:pPr>
-        <w:spacing w:before="0" w:after="200" w:line="252" w:lineRule="auto"/>
-        <w:ind w:left="1080" w:right="0" w:firstLine="0"/>
-        <w:jc w:val="left"/>
-        <w:rPr>
-          <w:rFonts w:hint="default" w:ascii="Calibri" w:hAnsi="Calibri" w:eastAsia="Calibri" w:cs="Calibri"/>
-          <w:color w:val="auto"/>
-          <w:spacing w:val="0"/>
-          <w:position w:val="0"/>
-          <w:sz w:val="24"/>
-          <w:shd w:val="clear" w:fill="auto"/>
-          <w:lang w:val="en-US"/>
-        </w:rPr>
-      </w:pPr>
-      <w:r>
-        <w:rPr>
-          <w:rFonts w:ascii="Calibri" w:hAnsi="Calibri" w:eastAsia="Calibri" w:cs="Calibri"/>
-          <w:color w:val="auto"/>
-          <w:spacing w:val="0"/>
-          <w:position w:val="0"/>
-          <w:sz w:val="24"/>
-          <w:shd w:val="clear" w:fill="auto"/>
-        </w:rPr>
-        <w:t>Popularity is determined by an algorithm based on a combination of criteria, including how often users click on an offer and book a hotel, its price, rating, and the amount advertisers choose to pay AYLAN.com to redirect traffic to a hotel.</w:t>
-      </w:r>
-      <w:r>
-        <w:rPr>
-          <w:rFonts w:hint="default" w:ascii="Calibri" w:hAnsi="Calibri" w:eastAsia="Calibri" w:cs="Calibri"/>
-          <w:color w:val="auto"/>
-          <w:spacing w:val="0"/>
-          <w:position w:val="0"/>
-          <w:sz w:val="24"/>
-          <w:shd w:val="clear" w:fill="auto"/>
-          <w:lang w:val="en-US"/>
-        </w:rPr>
-        <w:t xml:space="preserve">  pending</w:t>
-      </w:r>
-    </w:p>
-    <w:p>
-      <w:pPr>
-        <w:spacing w:before="0" w:after="200" w:line="252" w:lineRule="auto"/>
-        <w:ind w:left="1080" w:right="0" w:firstLine="0"/>
-        <w:jc w:val="left"/>
-        <w:rPr>
-          <w:rFonts w:ascii="Calibri" w:hAnsi="Calibri" w:eastAsia="Calibri" w:cs="Calibri"/>
-          <w:color w:val="auto"/>
-          <w:spacing w:val="0"/>
-          <w:position w:val="0"/>
-          <w:sz w:val="24"/>
-          <w:shd w:val="clear" w:fill="auto"/>
-        </w:rPr>
-      </w:pPr>
-    </w:p>
-    <w:p>
-      <w:pPr>
-        <w:spacing w:before="0" w:after="200" w:line="252" w:lineRule="auto"/>
-        <w:ind w:left="1080" w:right="0" w:firstLine="0"/>
-        <w:jc w:val="left"/>
-        <w:rPr>
-          <w:rFonts w:ascii="Calibri" w:hAnsi="Calibri" w:eastAsia="Calibri" w:cs="Calibri"/>
-          <w:color w:val="auto"/>
-          <w:spacing w:val="0"/>
-          <w:position w:val="0"/>
-          <w:sz w:val="24"/>
-          <w:shd w:val="clear" w:fill="auto"/>
-        </w:rPr>
-      </w:pPr>
-      <w:r>
-        <w:rPr>
-          <w:rFonts w:ascii="Calibri" w:hAnsi="Calibri" w:eastAsia="Calibri" w:cs="Calibri"/>
-          <w:color w:val="auto"/>
-          <w:spacing w:val="0"/>
-          <w:position w:val="0"/>
-          <w:sz w:val="24"/>
-          <w:shd w:val="clear" w:fill="auto"/>
-        </w:rPr>
-        <w:t>Users can rearrange search results by focusing on one of the following features: - Price: Hotels ranked primarily based on popularity, primarily based on the criterion of price per night (from cheapest to most expensive). - Distance: Hotels ranked primarily based on popularity, based on the distance of the hotel from the city center or the site of interest sought by the user. For example: The customer wants to go to SAFEX in Algiers, the application will display the list of all hotels within a radius of 5 km, 10 km, 20 km, and the means of transportation available to reach SAFEX. - Rating: Hotels ranked primarily based on popularity, based on the rating given to the hotel according to the AYLAN Rating Index, a collection of evaluations from reliable internet sources. Users can also completely exclude popularity, apply filters, and display unavailable hotels.</w:t>
-      </w:r>
-    </w:p>
-    <w:p>
-      <w:pPr>
-        <w:spacing w:before="0" w:after="200" w:line="252" w:lineRule="auto"/>
-        <w:ind w:left="1080" w:right="0" w:firstLine="0"/>
-        <w:jc w:val="left"/>
-        <w:rPr>
-          <w:rFonts w:ascii="Calibri" w:hAnsi="Calibri" w:eastAsia="Calibri" w:cs="Calibri"/>
-          <w:color w:val="auto"/>
-          <w:spacing w:val="0"/>
-          <w:position w:val="0"/>
-          <w:sz w:val="24"/>
-          <w:shd w:val="clear" w:fill="auto"/>
-        </w:rPr>
-      </w:pPr>
-      <w:r>
-        <w:rPr>
-          <w:rFonts w:ascii="Calibri" w:hAnsi="Calibri" w:eastAsia="Calibri" w:cs="Calibri"/>
-          <w:color w:val="auto"/>
-          <w:spacing w:val="0"/>
-          <w:position w:val="0"/>
-          <w:sz w:val="24"/>
-          <w:shd w:val="clear" w:fill="auto"/>
-        </w:rPr>
-        <w:t>2. Capital Links and/or contractual links between AYLAN and listed advertisers:</w:t>
-      </w:r>
-    </w:p>
-    <w:p>
-      <w:pPr>
-        <w:spacing w:before="0" w:after="200" w:line="252" w:lineRule="auto"/>
-        <w:ind w:left="1080" w:right="0" w:firstLine="0"/>
-        <w:jc w:val="left"/>
-        <w:rPr>
-          <w:rFonts w:ascii="Calibri" w:hAnsi="Calibri" w:eastAsia="Calibri" w:cs="Calibri"/>
-          <w:color w:val="auto"/>
-          <w:spacing w:val="0"/>
-          <w:position w:val="0"/>
-          <w:sz w:val="24"/>
-          <w:shd w:val="clear" w:fill="auto"/>
-        </w:rPr>
-      </w:pPr>
-      <w:r>
-        <w:rPr>
-          <w:rFonts w:ascii="Calibri" w:hAnsi="Calibri" w:eastAsia="Calibri" w:cs="Calibri"/>
-          <w:color w:val="auto"/>
-          <w:spacing w:val="0"/>
-          <w:position w:val="0"/>
-          <w:sz w:val="24"/>
-          <w:shd w:val="clear" w:fill="auto"/>
-        </w:rPr>
-        <w:t>All advertisers displaying bookable rates on AYLAN will be under contract with AYLAN Eurl. This does not mean that the hotel itself, whose rates bookable via third-party sites, is under contract with AYLAN. However, it can directly provide its prices and thus become an advertiser. All hotel information is provided by third parties.</w:t>
-      </w:r>
-    </w:p>
-    <w:p>
-      <w:pPr>
-        <w:spacing w:before="0" w:after="200" w:line="252" w:lineRule="auto"/>
-        <w:ind w:left="1080" w:right="0" w:firstLine="0"/>
-        <w:jc w:val="left"/>
-        <w:rPr>
-          <w:rFonts w:ascii="Calibri" w:hAnsi="Calibri" w:eastAsia="Calibri" w:cs="Calibri"/>
-          <w:color w:val="auto"/>
-          <w:spacing w:val="0"/>
-          <w:position w:val="0"/>
-          <w:sz w:val="24"/>
-          <w:shd w:val="clear" w:fill="auto"/>
-        </w:rPr>
-      </w:pPr>
-      <w:r>
-        <w:rPr>
-          <w:rFonts w:ascii="Calibri" w:hAnsi="Calibri" w:eastAsia="Calibri" w:cs="Calibri"/>
-          <w:color w:val="auto"/>
-          <w:spacing w:val="0"/>
-          <w:position w:val="0"/>
-          <w:sz w:val="24"/>
-          <w:shd w:val="clear" w:fill="auto"/>
-        </w:rPr>
-        <w:t>3. Compensation by listed advertisers and impact on search engine ranking:</w:t>
-      </w:r>
-    </w:p>
-    <w:p>
-      <w:pPr>
-        <w:spacing w:before="0" w:after="200" w:line="252" w:lineRule="auto"/>
-        <w:ind w:left="1080" w:right="0" w:firstLine="0"/>
-        <w:jc w:val="left"/>
-        <w:rPr>
-          <w:rFonts w:ascii="Calibri" w:hAnsi="Calibri" w:eastAsia="Calibri" w:cs="Calibri"/>
-          <w:color w:val="auto"/>
-          <w:spacing w:val="0"/>
-          <w:position w:val="0"/>
-          <w:sz w:val="24"/>
-          <w:shd w:val="clear" w:fill="auto"/>
-        </w:rPr>
-      </w:pPr>
-      <w:r>
-        <w:rPr>
-          <w:rFonts w:ascii="Calibri" w:hAnsi="Calibri" w:eastAsia="Calibri" w:cs="Calibri"/>
-          <w:color w:val="auto"/>
-          <w:spacing w:val="0"/>
-          <w:position w:val="0"/>
-          <w:sz w:val="24"/>
-          <w:shd w:val="clear" w:fill="auto"/>
-        </w:rPr>
-        <w:t>Advertisers choose the amount they pay to AYLAN for traffic redirection to each hotel for which they display bookable rates. This element is only partially taken into account by the algorithm to determine the order of search results, in association with other criteria (see point 1).</w:t>
-      </w:r>
-    </w:p>
-    <w:p>
-      <w:pPr>
-        <w:spacing w:before="0" w:after="200" w:line="252" w:lineRule="auto"/>
-        <w:ind w:left="1080" w:right="0" w:firstLine="0"/>
-        <w:jc w:val="left"/>
-        <w:rPr>
-          <w:rFonts w:ascii="Calibri" w:hAnsi="Calibri" w:eastAsia="Calibri" w:cs="Calibri"/>
-          <w:color w:val="auto"/>
-          <w:spacing w:val="0"/>
-          <w:position w:val="0"/>
-          <w:sz w:val="24"/>
-          <w:shd w:val="clear" w:fill="auto"/>
-        </w:rPr>
-      </w:pPr>
-      <w:r>
-        <w:rPr>
-          <w:rFonts w:ascii="Calibri" w:hAnsi="Calibri" w:eastAsia="Calibri" w:cs="Calibri"/>
-          <w:color w:val="auto"/>
-          <w:spacing w:val="0"/>
-          <w:position w:val="0"/>
-          <w:sz w:val="24"/>
-          <w:shd w:val="clear" w:fill="auto"/>
-        </w:rPr>
-        <w:t>4. Price Components and Additional Fees:</w:t>
-      </w:r>
-    </w:p>
-    <w:p>
-      <w:pPr>
-        <w:spacing w:before="0" w:after="200" w:line="252" w:lineRule="auto"/>
-        <w:ind w:left="1080" w:right="0" w:firstLine="0"/>
-        <w:jc w:val="left"/>
-        <w:rPr>
-          <w:rFonts w:ascii="Calibri" w:hAnsi="Calibri" w:eastAsia="Calibri" w:cs="Calibri"/>
-          <w:color w:val="auto"/>
-          <w:spacing w:val="0"/>
-          <w:position w:val="0"/>
-          <w:sz w:val="24"/>
-          <w:shd w:val="clear" w:fill="auto"/>
-        </w:rPr>
-      </w:pPr>
-      <w:r>
-        <w:rPr>
-          <w:rFonts w:ascii="Calibri" w:hAnsi="Calibri" w:eastAsia="Calibri" w:cs="Calibri"/>
-          <w:color w:val="auto"/>
-          <w:spacing w:val="0"/>
-          <w:position w:val="0"/>
-          <w:sz w:val="24"/>
-          <w:shd w:val="clear" w:fill="auto"/>
-        </w:rPr>
-        <w:t>We require advertisers to display rates including applicable national taxes (VAT, inclusive of all taxes). In some cases, local taxes may apply and will be added when the user is redirected to the advertiser's site or during check-in at the hotel, depending on local regulations.</w:t>
-      </w:r>
-    </w:p>
-    <w:p>
-      <w:pPr>
-        <w:spacing w:before="0" w:after="200" w:line="252" w:lineRule="auto"/>
-        <w:ind w:left="1080" w:right="0" w:firstLine="0"/>
-        <w:jc w:val="left"/>
-        <w:rPr>
-          <w:rFonts w:ascii="Calibri" w:hAnsi="Calibri" w:eastAsia="Calibri" w:cs="Calibri"/>
-          <w:color w:val="auto"/>
-          <w:spacing w:val="0"/>
-          <w:position w:val="0"/>
-          <w:sz w:val="24"/>
-          <w:shd w:val="clear" w:fill="auto"/>
-        </w:rPr>
-      </w:pPr>
-      <w:r>
-        <w:rPr>
-          <w:rFonts w:ascii="Calibri" w:hAnsi="Calibri" w:eastAsia="Calibri" w:cs="Calibri"/>
-          <w:color w:val="auto"/>
-          <w:spacing w:val="0"/>
-          <w:position w:val="0"/>
-          <w:sz w:val="24"/>
-          <w:shd w:val="clear" w:fill="auto"/>
-        </w:rPr>
-        <w:t>5. Guarantees:</w:t>
-      </w:r>
-    </w:p>
-    <w:p>
-      <w:pPr>
-        <w:spacing w:before="0" w:after="200" w:line="252" w:lineRule="auto"/>
-        <w:ind w:left="1080" w:right="0" w:firstLine="0"/>
-        <w:jc w:val="left"/>
-        <w:rPr>
-          <w:rFonts w:ascii="Calibri" w:hAnsi="Calibri" w:eastAsia="Calibri" w:cs="Calibri"/>
-          <w:color w:val="auto"/>
-          <w:spacing w:val="0"/>
-          <w:position w:val="0"/>
-          <w:sz w:val="24"/>
-          <w:shd w:val="clear" w:fill="auto"/>
-        </w:rPr>
-      </w:pPr>
-      <w:r>
-        <w:rPr>
-          <w:rFonts w:ascii="Calibri" w:hAnsi="Calibri" w:eastAsia="Calibri" w:cs="Calibri"/>
-          <w:color w:val="auto"/>
-          <w:spacing w:val="0"/>
-          <w:position w:val="0"/>
-          <w:sz w:val="24"/>
-          <w:shd w:val="clear" w:fill="auto"/>
-        </w:rPr>
-        <w:t>All bookings are made directly with the advertiser, so AYLAN does not offer any guarantees regarding bookings. Cancellation policies and payment terms will apply and may vary by advertiser and booking conditions. These will be specified on the advertiser's website.</w:t>
-      </w:r>
-    </w:p>
-    <w:p>
-      <w:pPr>
-        <w:spacing w:before="0" w:after="200" w:line="252" w:lineRule="auto"/>
-        <w:ind w:left="1080" w:right="0" w:firstLine="0"/>
-        <w:jc w:val="left"/>
-        <w:rPr>
-          <w:rFonts w:ascii="Calibri" w:hAnsi="Calibri" w:eastAsia="Calibri" w:cs="Calibri"/>
-          <w:color w:val="auto"/>
-          <w:spacing w:val="0"/>
-          <w:position w:val="0"/>
-          <w:sz w:val="24"/>
-          <w:shd w:val="clear" w:fill="auto"/>
-        </w:rPr>
-      </w:pPr>
-    </w:p>
-    <w:p>
-      <w:pPr>
-        <w:spacing w:before="0" w:after="200" w:line="252" w:lineRule="auto"/>
-        <w:ind w:left="1080" w:right="0" w:firstLine="0"/>
-        <w:jc w:val="left"/>
-        <w:rPr>
-          <w:rFonts w:ascii="Calibri" w:hAnsi="Calibri" w:eastAsia="Calibri" w:cs="Calibri"/>
-          <w:color w:val="auto"/>
-          <w:spacing w:val="0"/>
-          <w:position w:val="0"/>
-          <w:sz w:val="24"/>
-          <w:shd w:val="clear" w:fill="auto"/>
-        </w:rPr>
-      </w:pPr>
-      <w:r>
-        <w:rPr>
-          <w:rFonts w:ascii="Calibri" w:hAnsi="Calibri" w:eastAsia="Calibri" w:cs="Calibri"/>
-          <w:color w:val="auto"/>
-          <w:spacing w:val="0"/>
-          <w:position w:val="0"/>
-          <w:sz w:val="24"/>
-          <w:shd w:val="clear" w:fill="auto"/>
-        </w:rPr>
-        <w:t>6. Exhaustiveness of AYLAN search results and number of referenced offers:</w:t>
-      </w:r>
-    </w:p>
-    <w:p>
-      <w:pPr>
-        <w:spacing w:before="0" w:after="200" w:line="252" w:lineRule="auto"/>
-        <w:ind w:left="1080" w:right="0" w:firstLine="0"/>
-        <w:jc w:val="left"/>
-        <w:rPr>
-          <w:rFonts w:ascii="Calibri" w:hAnsi="Calibri" w:eastAsia="Calibri" w:cs="Calibri"/>
-          <w:color w:val="auto"/>
-          <w:spacing w:val="0"/>
-          <w:position w:val="0"/>
-          <w:sz w:val="24"/>
-          <w:shd w:val="clear" w:fill="auto"/>
-        </w:rPr>
-      </w:pPr>
-      <w:r>
-        <w:rPr>
-          <w:rFonts w:ascii="Calibri" w:hAnsi="Calibri" w:eastAsia="Calibri" w:cs="Calibri"/>
-          <w:color w:val="auto"/>
-          <w:spacing w:val="0"/>
-          <w:position w:val="0"/>
-          <w:sz w:val="24"/>
-          <w:shd w:val="clear" w:fill="auto"/>
-        </w:rPr>
-        <w:t>AYLAN only displays hotel information for which at least one advertiser offers one or more bookable rates.</w:t>
-      </w:r>
-    </w:p>
-    <w:p>
-      <w:pPr>
-        <w:spacing w:before="0" w:after="200" w:line="252" w:lineRule="auto"/>
-        <w:ind w:left="1080" w:right="0" w:firstLine="0"/>
-        <w:jc w:val="left"/>
-        <w:rPr>
-          <w:rFonts w:ascii="Calibri" w:hAnsi="Calibri" w:eastAsia="Calibri" w:cs="Calibri"/>
-          <w:color w:val="auto"/>
-          <w:spacing w:val="0"/>
-          <w:position w:val="0"/>
-          <w:sz w:val="24"/>
-          <w:shd w:val="clear" w:fill="auto"/>
-        </w:rPr>
-      </w:pPr>
-    </w:p>
-    <w:p>
-      <w:pPr>
-        <w:spacing w:before="0" w:after="200" w:line="252" w:lineRule="auto"/>
-        <w:ind w:left="1080" w:right="0" w:firstLine="0"/>
-        <w:jc w:val="left"/>
-        <w:rPr>
-          <w:rFonts w:ascii="Calibri" w:hAnsi="Calibri" w:eastAsia="Calibri" w:cs="Calibri"/>
-          <w:color w:val="auto"/>
-          <w:spacing w:val="0"/>
-          <w:position w:val="0"/>
-          <w:sz w:val="24"/>
-          <w:shd w:val="clear" w:fill="auto"/>
-        </w:rPr>
-      </w:pPr>
-      <w:r>
-        <w:rPr>
-          <w:rFonts w:ascii="Calibri" w:hAnsi="Calibri" w:eastAsia="Calibri" w:cs="Calibri"/>
-          <w:color w:val="auto"/>
-          <w:spacing w:val="0"/>
-          <w:position w:val="0"/>
-          <w:sz w:val="24"/>
-          <w:shd w:val="clear" w:fill="auto"/>
-        </w:rPr>
-        <w:t>AYLAN only displays bookable rates from advertisers under contract with AYLAN.</w:t>
-      </w:r>
-    </w:p>
-    <w:p>
-      <w:pPr>
-        <w:spacing w:before="0" w:after="200" w:line="252" w:lineRule="auto"/>
-        <w:ind w:left="1080" w:right="0" w:firstLine="0"/>
-        <w:jc w:val="left"/>
-        <w:rPr>
-          <w:rFonts w:ascii="Calibri" w:hAnsi="Calibri" w:eastAsia="Calibri" w:cs="Calibri"/>
-          <w:color w:val="auto"/>
-          <w:spacing w:val="0"/>
-          <w:position w:val="0"/>
-          <w:sz w:val="24"/>
-          <w:shd w:val="clear" w:fill="auto"/>
-        </w:rPr>
-      </w:pPr>
-      <w:r>
-        <w:rPr>
-          <w:rFonts w:ascii="Calibri" w:hAnsi="Calibri" w:eastAsia="Calibri" w:cs="Calibri"/>
-          <w:color w:val="auto"/>
-          <w:spacing w:val="0"/>
-          <w:position w:val="0"/>
-          <w:sz w:val="24"/>
-          <w:shd w:val="clear" w:fill="auto"/>
-        </w:rPr>
-        <w:t>Default search results only display hotels available on selected dates among AYLAN advertisers. Therefore, AYLAN does not display an exhaustive list of all existing hotels and advertisers. At the top of the results page, the total number of hotels that, among all hotels listed for this destination on AYLAN, have offers and availability on selected dates is displayed.</w:t>
-      </w:r>
-    </w:p>
-    <w:p>
-      <w:pPr>
-        <w:spacing w:before="0" w:after="200" w:line="252" w:lineRule="auto"/>
-        <w:ind w:left="1080" w:right="0" w:firstLine="0"/>
-        <w:jc w:val="left"/>
-        <w:rPr>
-          <w:rFonts w:ascii="Calibri" w:hAnsi="Calibri" w:eastAsia="Calibri" w:cs="Calibri"/>
-          <w:color w:val="auto"/>
-          <w:spacing w:val="0"/>
-          <w:position w:val="0"/>
-          <w:sz w:val="24"/>
-          <w:shd w:val="clear" w:fill="auto"/>
-        </w:rPr>
-      </w:pPr>
-    </w:p>
-    <w:p>
-      <w:pPr>
-        <w:spacing w:before="0" w:after="200" w:line="252" w:lineRule="auto"/>
-        <w:ind w:left="1080" w:right="0" w:firstLine="0"/>
-        <w:jc w:val="left"/>
-        <w:rPr>
-          <w:rFonts w:ascii="Calibri" w:hAnsi="Calibri" w:eastAsia="Calibri" w:cs="Calibri"/>
-          <w:color w:val="auto"/>
-          <w:spacing w:val="0"/>
-          <w:position w:val="0"/>
-          <w:sz w:val="24"/>
-          <w:shd w:val="clear" w:fill="auto"/>
-        </w:rPr>
-      </w:pPr>
-    </w:p>
-    <w:p>
-      <w:pPr>
-        <w:spacing w:before="0" w:after="200" w:line="252" w:lineRule="auto"/>
-        <w:ind w:left="1080" w:right="0" w:firstLine="0"/>
-        <w:jc w:val="left"/>
-        <w:rPr>
-          <w:rFonts w:ascii="Calibri" w:hAnsi="Calibri" w:eastAsia="Calibri" w:cs="Calibri"/>
-          <w:color w:val="auto"/>
-          <w:spacing w:val="0"/>
-          <w:position w:val="0"/>
-          <w:sz w:val="24"/>
-          <w:shd w:val="clear" w:fill="auto"/>
-        </w:rPr>
-      </w:pPr>
-      <w:r>
-        <w:rPr>
-          <w:rFonts w:ascii="Calibri" w:hAnsi="Calibri" w:eastAsia="Calibri" w:cs="Calibri"/>
-          <w:color w:val="auto"/>
-          <w:spacing w:val="0"/>
-          <w:position w:val="0"/>
-          <w:sz w:val="24"/>
-          <w:shd w:val="clear" w:fill="auto"/>
-        </w:rPr>
-        <w:t>7. Method and Frequency of Updating AYLAN Search Results:</w:t>
-      </w:r>
-    </w:p>
-    <w:p>
-      <w:pPr>
-        <w:spacing w:before="0" w:after="200" w:line="252" w:lineRule="auto"/>
-        <w:ind w:left="1080" w:right="0" w:firstLine="0"/>
-        <w:jc w:val="left"/>
-        <w:rPr>
-          <w:rFonts w:ascii="Calibri" w:hAnsi="Calibri" w:eastAsia="Calibri" w:cs="Calibri"/>
-          <w:color w:val="auto"/>
-          <w:spacing w:val="0"/>
-          <w:position w:val="0"/>
-          <w:sz w:val="24"/>
-          <w:shd w:val="clear" w:fill="auto"/>
-        </w:rPr>
-      </w:pPr>
-      <w:r>
-        <w:rPr>
-          <w:rFonts w:ascii="Calibri" w:hAnsi="Calibri" w:eastAsia="Calibri" w:cs="Calibri"/>
-          <w:color w:val="auto"/>
-          <w:spacing w:val="0"/>
-          <w:position w:val="0"/>
-          <w:sz w:val="24"/>
-          <w:shd w:val="clear" w:fill="auto"/>
-        </w:rPr>
-        <w:t>All hotel information is provided through third-party actors, either via application performance interfaces (APIs) or through access to customized tools.</w:t>
-      </w:r>
-    </w:p>
-    <w:p>
-      <w:pPr>
-        <w:spacing w:before="0" w:after="200" w:line="252" w:lineRule="auto"/>
-        <w:ind w:left="1080" w:right="0" w:firstLine="0"/>
-        <w:jc w:val="left"/>
-        <w:rPr>
-          <w:rFonts w:ascii="Calibri" w:hAnsi="Calibri" w:eastAsia="Calibri" w:cs="Calibri"/>
-          <w:color w:val="auto"/>
-          <w:spacing w:val="0"/>
-          <w:position w:val="0"/>
-          <w:sz w:val="24"/>
-          <w:shd w:val="clear" w:fill="auto"/>
-        </w:rPr>
-      </w:pPr>
-      <w:r>
-        <w:rPr>
-          <w:rFonts w:ascii="Calibri" w:hAnsi="Calibri" w:eastAsia="Calibri" w:cs="Calibri"/>
-          <w:color w:val="auto"/>
-          <w:spacing w:val="0"/>
-          <w:position w:val="0"/>
-          <w:sz w:val="24"/>
-          <w:shd w:val="clear" w:fill="auto"/>
-        </w:rPr>
-        <w:t>All bookable rates are provided to AYLAN through application performance interfaces (APIs).</w:t>
-      </w:r>
-    </w:p>
-    <w:p>
-      <w:pPr>
-        <w:spacing w:before="0" w:after="200" w:line="252" w:lineRule="auto"/>
-        <w:ind w:left="1080" w:right="0" w:firstLine="0"/>
-        <w:jc w:val="left"/>
-        <w:rPr>
-          <w:rFonts w:ascii="Calibri" w:hAnsi="Calibri" w:eastAsia="Calibri" w:cs="Calibri"/>
-          <w:color w:val="auto"/>
-          <w:spacing w:val="0"/>
-          <w:position w:val="0"/>
-          <w:sz w:val="24"/>
-          <w:shd w:val="clear" w:fill="auto"/>
-        </w:rPr>
-      </w:pPr>
-    </w:p>
-    <w:p>
-      <w:pPr>
-        <w:spacing w:before="0" w:after="200" w:line="252" w:lineRule="auto"/>
-        <w:ind w:left="1080" w:right="0" w:firstLine="0"/>
-        <w:jc w:val="left"/>
-        <w:rPr>
-          <w:rFonts w:ascii="Calibri" w:hAnsi="Calibri" w:eastAsia="Calibri" w:cs="Calibri"/>
-          <w:color w:val="auto"/>
-          <w:spacing w:val="0"/>
-          <w:position w:val="0"/>
-          <w:sz w:val="24"/>
-          <w:shd w:val="clear" w:fill="auto"/>
-        </w:rPr>
-      </w:pPr>
-      <w:r>
-        <w:rPr>
-          <w:rFonts w:ascii="Calibri" w:hAnsi="Calibri" w:eastAsia="Calibri" w:cs="Calibri"/>
-          <w:color w:val="auto"/>
-          <w:spacing w:val="0"/>
-          <w:position w:val="0"/>
-          <w:sz w:val="24"/>
-          <w:shd w:val="clear" w:fill="auto"/>
-        </w:rPr>
-        <w:t>Bookable rates are received in real-time and cached for efficiency purposes to reduce repetitive API calls and avoid overloading AYLAN's servers and advertisers'.</w:t>
-      </w:r>
-    </w:p>
-    <w:p>
-      <w:pPr>
-        <w:spacing w:before="0" w:after="200" w:line="252" w:lineRule="auto"/>
-        <w:ind w:left="1080" w:right="0" w:firstLine="0"/>
-        <w:jc w:val="left"/>
-        <w:rPr>
-          <w:rFonts w:ascii="Calibri" w:hAnsi="Calibri" w:eastAsia="Calibri" w:cs="Calibri"/>
-          <w:color w:val="auto"/>
-          <w:spacing w:val="0"/>
-          <w:position w:val="0"/>
-          <w:sz w:val="24"/>
-          <w:shd w:val="clear" w:fill="auto"/>
-        </w:rPr>
-      </w:pPr>
-      <w:r>
-        <w:rPr>
-          <w:rFonts w:ascii="Calibri" w:hAnsi="Calibri" w:eastAsia="Calibri" w:cs="Calibri"/>
-          <w:color w:val="auto"/>
-          <w:spacing w:val="0"/>
-          <w:position w:val="0"/>
-          <w:sz w:val="24"/>
-          <w:shd w:val="clear" w:fill="auto"/>
-        </w:rPr>
-        <w:t>Results are cached for a maximum of four hours for destination searches and every 30 minutes for specific hotel searches (a specific hotel search also includes user clicks on the "More Offers" button for a hotel).</w:t>
-      </w:r>
-    </w:p>
-    <w:p>
-      <w:pPr>
-        <w:spacing w:before="0" w:after="200" w:line="252" w:lineRule="auto"/>
-        <w:ind w:left="1080" w:right="0" w:firstLine="0"/>
-        <w:jc w:val="left"/>
-        <w:rPr>
-          <w:rFonts w:ascii="Calibri" w:hAnsi="Calibri" w:eastAsia="Calibri" w:cs="Calibri"/>
-          <w:color w:val="auto"/>
-          <w:spacing w:val="0"/>
-          <w:position w:val="0"/>
-          <w:sz w:val="24"/>
-          <w:shd w:val="clear" w:fill="auto"/>
-        </w:rPr>
-      </w:pPr>
-    </w:p>
-    <w:p>
-      <w:pPr>
-        <w:spacing w:before="0" w:after="200" w:line="252" w:lineRule="auto"/>
-        <w:ind w:left="1080" w:right="0" w:firstLine="0"/>
-        <w:jc w:val="left"/>
-        <w:rPr>
-          <w:rFonts w:ascii="Calibri" w:hAnsi="Calibri" w:eastAsia="Calibri" w:cs="Calibri"/>
-          <w:color w:val="auto"/>
-          <w:spacing w:val="0"/>
-          <w:position w:val="0"/>
-          <w:sz w:val="24"/>
-          <w:shd w:val="clear" w:fill="auto"/>
-        </w:rPr>
-      </w:pPr>
-    </w:p>
-    <w:p>
-      <w:pPr>
-        <w:spacing w:before="0" w:after="200" w:line="252" w:lineRule="auto"/>
-        <w:ind w:left="1080" w:right="0" w:firstLine="0"/>
-        <w:jc w:val="left"/>
-        <w:rPr>
-          <w:rFonts w:ascii="Calibri" w:hAnsi="Calibri" w:eastAsia="Calibri" w:cs="Calibri"/>
-          <w:color w:val="auto"/>
-          <w:spacing w:val="0"/>
-          <w:position w:val="0"/>
-          <w:sz w:val="24"/>
-          <w:shd w:val="clear" w:fill="auto"/>
-        </w:rPr>
-      </w:pPr>
-      <w:r>
-        <w:rPr>
-          <w:rFonts w:ascii="Calibri" w:hAnsi="Calibri" w:eastAsia="Calibri" w:cs="Calibri"/>
-          <w:color w:val="auto"/>
-          <w:spacing w:val="0"/>
-          <w:position w:val="0"/>
-          <w:sz w:val="24"/>
-          <w:shd w:val="clear" w:fill="auto"/>
-        </w:rPr>
-        <w:t>8. Consumer Reviews:</w:t>
-      </w:r>
-    </w:p>
-    <w:p>
-      <w:pPr>
-        <w:spacing w:before="0" w:after="200" w:line="252" w:lineRule="auto"/>
-        <w:ind w:left="1080" w:right="0" w:firstLine="0"/>
-        <w:jc w:val="left"/>
-        <w:rPr>
-          <w:rFonts w:ascii="Calibri" w:hAnsi="Calibri" w:eastAsia="Calibri" w:cs="Calibri"/>
-          <w:color w:val="auto"/>
-          <w:spacing w:val="0"/>
-          <w:position w:val="0"/>
-          <w:sz w:val="24"/>
-          <w:shd w:val="clear" w:fill="auto"/>
-        </w:rPr>
-      </w:pPr>
-      <w:r>
-        <w:rPr>
-          <w:rFonts w:ascii="Calibri" w:hAnsi="Calibri" w:eastAsia="Calibri" w:cs="Calibri"/>
-          <w:color w:val="auto"/>
-          <w:spacing w:val="0"/>
-          <w:position w:val="0"/>
-          <w:sz w:val="24"/>
-          <w:shd w:val="clear" w:fill="auto"/>
-        </w:rPr>
-        <w:t>AYLAN displays consumer reviews regarding hotels listed on its website. These reviews come from third-party sites, such as online travel agency websites.</w:t>
-      </w:r>
-    </w:p>
-    <w:p>
-      <w:pPr>
-        <w:spacing w:before="0" w:after="200" w:line="252" w:lineRule="auto"/>
-        <w:ind w:left="1080" w:right="0" w:firstLine="0"/>
-        <w:jc w:val="left"/>
-        <w:rPr>
-          <w:rFonts w:ascii="Calibri" w:hAnsi="Calibri" w:eastAsia="Calibri" w:cs="Calibri"/>
-          <w:color w:val="auto"/>
-          <w:spacing w:val="0"/>
-          <w:position w:val="0"/>
-          <w:sz w:val="24"/>
-          <w:shd w:val="clear" w:fill="auto"/>
-        </w:rPr>
-      </w:pPr>
-      <w:r>
-        <w:rPr>
-          <w:rFonts w:ascii="Calibri" w:hAnsi="Calibri" w:eastAsia="Calibri" w:cs="Calibri"/>
-          <w:color w:val="auto"/>
-          <w:spacing w:val="0"/>
-          <w:position w:val="0"/>
-          <w:sz w:val="24"/>
-          <w:shd w:val="clear" w:fill="auto"/>
-        </w:rPr>
-        <w:t>AYLAN does not compensate authors for their reviews.</w:t>
-      </w:r>
-    </w:p>
-    <w:p>
-      <w:pPr>
-        <w:spacing w:before="0" w:after="200" w:line="252" w:lineRule="auto"/>
-        <w:ind w:left="1080" w:right="0" w:firstLine="0"/>
-        <w:jc w:val="left"/>
-        <w:rPr>
-          <w:rFonts w:ascii="Calibri" w:hAnsi="Calibri" w:eastAsia="Calibri" w:cs="Calibri"/>
-          <w:color w:val="auto"/>
-          <w:spacing w:val="0"/>
-          <w:position w:val="0"/>
-          <w:sz w:val="24"/>
-          <w:shd w:val="clear" w:fill="auto"/>
-        </w:rPr>
-      </w:pPr>
-      <w:r>
-        <w:rPr>
-          <w:rFonts w:ascii="Calibri" w:hAnsi="Calibri" w:eastAsia="Calibri" w:cs="Calibri"/>
-          <w:color w:val="auto"/>
-          <w:spacing w:val="0"/>
-          <w:position w:val="0"/>
-          <w:sz w:val="24"/>
-          <w:shd w:val="clear" w:fill="auto"/>
-        </w:rPr>
-        <w:t>Consumer reviews are published by AYLAN for a maximum duration of 5 (five) years and may be stored for a duration depending on the policy of the third-party site from which the reviews originate.</w:t>
-      </w:r>
-    </w:p>
-    <w:p>
-      <w:pPr>
-        <w:spacing w:before="0" w:after="200" w:line="252" w:lineRule="auto"/>
-        <w:ind w:left="1080" w:right="0" w:firstLine="0"/>
-        <w:jc w:val="left"/>
-        <w:rPr>
-          <w:rFonts w:ascii="Calibri" w:hAnsi="Calibri" w:eastAsia="Calibri" w:cs="Calibri"/>
-          <w:color w:val="auto"/>
-          <w:spacing w:val="0"/>
-          <w:position w:val="0"/>
-          <w:sz w:val="24"/>
-          <w:shd w:val="clear" w:fill="auto"/>
-        </w:rPr>
-      </w:pPr>
-    </w:p>
-    <w:p>
-      <w:pPr>
-        <w:spacing w:before="0" w:after="200" w:line="252" w:lineRule="auto"/>
-        <w:ind w:left="1080" w:right="0" w:firstLine="0"/>
-        <w:jc w:val="left"/>
-        <w:rPr>
-          <w:rFonts w:ascii="Calibri" w:hAnsi="Calibri" w:eastAsia="Calibri" w:cs="Calibri"/>
-          <w:color w:val="auto"/>
-          <w:spacing w:val="0"/>
-          <w:position w:val="0"/>
-          <w:sz w:val="24"/>
-          <w:shd w:val="clear" w:fill="auto"/>
-        </w:rPr>
-      </w:pPr>
-    </w:p>
-    <w:p>
-      <w:pPr>
-        <w:spacing w:before="0" w:after="200" w:line="252" w:lineRule="auto"/>
-        <w:ind w:left="1080" w:right="0" w:firstLine="0"/>
-        <w:jc w:val="left"/>
-        <w:rPr>
-          <w:rFonts w:ascii="Calibri" w:hAnsi="Calibri" w:eastAsia="Calibri" w:cs="Calibri"/>
-          <w:color w:val="auto"/>
-          <w:spacing w:val="0"/>
-          <w:position w:val="0"/>
-          <w:sz w:val="24"/>
-          <w:shd w:val="clear" w:fill="auto"/>
-        </w:rPr>
-      </w:pPr>
-      <w:r>
-        <w:rPr>
-          <w:rFonts w:ascii="Calibri" w:hAnsi="Calibri" w:eastAsia="Calibri" w:cs="Calibri"/>
-          <w:color w:val="auto"/>
-          <w:spacing w:val="0"/>
-          <w:position w:val="0"/>
-          <w:sz w:val="24"/>
-          <w:shd w:val="clear" w:fill="auto"/>
-        </w:rPr>
-        <w:t>The content of consumer reviews is not controlled by AYLAN. AYLAN only applies technical automatic filters: reviews must be in UTF8 format (and not in HTML format) and must contain between 5 and 50 words to be published.</w:t>
-      </w:r>
-    </w:p>
-    <w:p>
-      <w:pPr>
-        <w:spacing w:before="0" w:after="200" w:line="252" w:lineRule="auto"/>
-        <w:ind w:left="1080" w:right="0" w:firstLine="0"/>
-        <w:jc w:val="left"/>
-        <w:rPr>
-          <w:rFonts w:ascii="Calibri" w:hAnsi="Calibri" w:eastAsia="Calibri" w:cs="Calibri"/>
-          <w:color w:val="auto"/>
-          <w:spacing w:val="0"/>
-          <w:position w:val="0"/>
-          <w:sz w:val="24"/>
-          <w:shd w:val="clear" w:fill="auto"/>
-        </w:rPr>
-      </w:pPr>
-      <w:r>
-        <w:rPr>
-          <w:rFonts w:ascii="Calibri" w:hAnsi="Calibri" w:eastAsia="Calibri" w:cs="Calibri"/>
-          <w:color w:val="auto"/>
-          <w:spacing w:val="0"/>
-          <w:position w:val="0"/>
-          <w:sz w:val="24"/>
-          <w:shd w:val="clear" w:fill="auto"/>
-        </w:rPr>
-        <w:t>AYLAN does not modify consumer reviews published on its site; these are solely managed and modified by AYLAN partners. In particular, AYLAN does not filter consumer reviews based on their content; they can only be filtered by AYLAN partners.</w:t>
-      </w:r>
-    </w:p>
-    <w:p>
-      <w:pPr>
-        <w:spacing w:before="0" w:after="200" w:line="252" w:lineRule="auto"/>
-        <w:ind w:left="1080" w:right="0" w:firstLine="0"/>
-        <w:jc w:val="left"/>
-        <w:rPr>
-          <w:rFonts w:ascii="Calibri" w:hAnsi="Calibri" w:eastAsia="Calibri" w:cs="Calibri"/>
-          <w:color w:val="auto"/>
-          <w:spacing w:val="0"/>
-          <w:position w:val="0"/>
-          <w:sz w:val="24"/>
-          <w:shd w:val="clear" w:fill="auto"/>
-        </w:rPr>
-      </w:pPr>
-    </w:p>
-    <w:p>
-      <w:pPr>
-        <w:spacing w:before="0" w:after="200" w:line="252" w:lineRule="auto"/>
-        <w:ind w:left="1080" w:right="0" w:firstLine="0"/>
-        <w:jc w:val="left"/>
-        <w:rPr>
-          <w:rFonts w:ascii="Calibri" w:hAnsi="Calibri" w:eastAsia="Calibri" w:cs="Calibri"/>
-          <w:color w:val="auto"/>
-          <w:spacing w:val="0"/>
-          <w:position w:val="0"/>
-          <w:sz w:val="24"/>
-          <w:shd w:val="clear" w:fill="auto"/>
-        </w:rPr>
-      </w:pPr>
-      <w:r>
-        <w:rPr>
-          <w:rFonts w:ascii="Calibri" w:hAnsi="Calibri" w:eastAsia="Calibri" w:cs="Calibri"/>
-          <w:color w:val="auto"/>
-          <w:spacing w:val="0"/>
-          <w:position w:val="0"/>
-          <w:sz w:val="24"/>
-          <w:shd w:val="clear" w:fill="auto"/>
-        </w:rPr>
-        <w:t>Objective:</w:t>
-      </w:r>
-    </w:p>
-    <w:p>
-      <w:pPr>
-        <w:spacing w:before="0" w:after="200" w:line="252" w:lineRule="auto"/>
-        <w:ind w:left="1080" w:right="0" w:firstLine="0"/>
-        <w:jc w:val="left"/>
-        <w:rPr>
-          <w:rFonts w:ascii="Calibri" w:hAnsi="Calibri" w:eastAsia="Calibri" w:cs="Calibri"/>
-          <w:color w:val="auto"/>
-          <w:spacing w:val="0"/>
-          <w:position w:val="0"/>
-          <w:sz w:val="24"/>
-          <w:shd w:val="clear" w:fill="auto"/>
-        </w:rPr>
-      </w:pPr>
-      <w:r>
-        <w:rPr>
-          <w:rFonts w:ascii="Calibri" w:hAnsi="Calibri" w:eastAsia="Calibri" w:cs="Calibri"/>
-          <w:color w:val="auto"/>
-          <w:spacing w:val="0"/>
-          <w:position w:val="0"/>
-          <w:sz w:val="24"/>
-          <w:shd w:val="clear" w:fill="auto"/>
-        </w:rPr>
-        <w:t>- Promote domestic tourism by bringing citizens closer to existing establishments in our country.</w:t>
-      </w:r>
-    </w:p>
-    <w:p>
-      <w:pPr>
-        <w:spacing w:before="0" w:after="200" w:line="252" w:lineRule="auto"/>
-        <w:ind w:left="1080" w:right="0" w:firstLine="0"/>
-        <w:jc w:val="left"/>
-        <w:rPr>
-          <w:rFonts w:ascii="Calibri" w:hAnsi="Calibri" w:eastAsia="Calibri" w:cs="Calibri"/>
-          <w:color w:val="auto"/>
-          <w:spacing w:val="0"/>
-          <w:position w:val="0"/>
-          <w:sz w:val="24"/>
-          <w:shd w:val="clear" w:fill="auto"/>
-        </w:rPr>
-      </w:pPr>
-      <w:r>
-        <w:rPr>
-          <w:rFonts w:ascii="Calibri" w:hAnsi="Calibri" w:eastAsia="Calibri" w:cs="Calibri"/>
-          <w:color w:val="auto"/>
-          <w:spacing w:val="0"/>
-          <w:position w:val="0"/>
-          <w:sz w:val="24"/>
-          <w:shd w:val="clear" w:fill="auto"/>
-        </w:rPr>
-        <w:t>- Introduce existing hotels in Algeria to customers worldwide.</w:t>
-      </w:r>
-    </w:p>
-    <w:p>
-      <w:pPr>
-        <w:spacing w:before="0" w:after="200" w:line="252" w:lineRule="auto"/>
-        <w:ind w:left="1080" w:right="0" w:firstLine="0"/>
-        <w:jc w:val="left"/>
-        <w:rPr>
-          <w:rFonts w:ascii="Calibri" w:hAnsi="Calibri" w:eastAsia="Calibri" w:cs="Calibri"/>
-          <w:color w:val="auto"/>
-          <w:spacing w:val="0"/>
-          <w:position w:val="0"/>
-          <w:sz w:val="24"/>
-          <w:shd w:val="clear" w:fill="auto"/>
-        </w:rPr>
-      </w:pPr>
-      <w:r>
-        <w:rPr>
-          <w:rFonts w:ascii="Calibri" w:hAnsi="Calibri" w:eastAsia="Calibri" w:cs="Calibri"/>
-          <w:color w:val="auto"/>
-          <w:spacing w:val="0"/>
-          <w:position w:val="0"/>
-          <w:sz w:val="24"/>
-          <w:shd w:val="clear" w:fill="auto"/>
-        </w:rPr>
-        <w:t>- Assist customers in choosing their hotel by reducing the distance between their meeting place and their accommodation.</w:t>
-      </w:r>
-    </w:p>
-    <w:p>
-      <w:pPr>
-        <w:spacing w:before="0" w:after="200" w:line="252" w:lineRule="auto"/>
-        <w:ind w:left="1080" w:right="0" w:firstLine="0"/>
-        <w:jc w:val="left"/>
-        <w:rPr>
-          <w:rFonts w:ascii="Calibri" w:hAnsi="Calibri" w:eastAsia="Calibri" w:cs="Calibri"/>
-          <w:color w:val="auto"/>
-          <w:spacing w:val="0"/>
-          <w:position w:val="0"/>
-          <w:sz w:val="24"/>
-          <w:shd w:val="clear" w:fill="auto"/>
-        </w:rPr>
-      </w:pPr>
-      <w:r>
-        <w:rPr>
-          <w:rFonts w:ascii="Calibri" w:hAnsi="Calibri" w:eastAsia="Calibri" w:cs="Calibri"/>
-          <w:color w:val="auto"/>
-          <w:spacing w:val="0"/>
-          <w:position w:val="0"/>
-          <w:sz w:val="24"/>
-          <w:shd w:val="clear" w:fill="auto"/>
-        </w:rPr>
-        <w:t>- Provide customers with various restaurant offers from different hotels for public events.</w:t>
-      </w:r>
-    </w:p>
-    <w:p>
-      <w:pPr>
-        <w:spacing w:before="0" w:after="200" w:line="252" w:lineRule="auto"/>
-        <w:ind w:left="1080" w:right="0" w:firstLine="0"/>
-        <w:jc w:val="left"/>
-        <w:rPr>
-          <w:rFonts w:ascii="Calibri" w:hAnsi="Calibri" w:eastAsia="Calibri" w:cs="Calibri"/>
-          <w:color w:val="auto"/>
-          <w:spacing w:val="0"/>
-          <w:position w:val="0"/>
-          <w:sz w:val="24"/>
-          <w:shd w:val="clear" w:fill="auto"/>
-        </w:rPr>
-      </w:pPr>
-    </w:p>
-    <w:p>
-      <w:pPr>
-        <w:spacing w:before="0" w:after="200" w:line="252" w:lineRule="auto"/>
-        <w:ind w:left="1080" w:right="0" w:firstLine="0"/>
-        <w:jc w:val="left"/>
-        <w:rPr>
-          <w:rFonts w:ascii="Calibri" w:hAnsi="Calibri" w:eastAsia="Calibri" w:cs="Calibri"/>
-          <w:color w:val="auto"/>
-          <w:spacing w:val="0"/>
-          <w:position w:val="0"/>
-          <w:sz w:val="24"/>
-          <w:shd w:val="clear" w:fill="auto"/>
-        </w:rPr>
-      </w:pPr>
-    </w:p>
-    <w:p>
-      <w:pPr>
-        <w:spacing w:before="0" w:after="200" w:line="252" w:lineRule="auto"/>
-        <w:ind w:left="0" w:right="0" w:firstLine="0"/>
-        <w:jc w:val="left"/>
-        <w:rPr>
-          <w:rFonts w:ascii="Arial" w:hAnsi="Arial" w:eastAsia="Arial" w:cs="Arial"/>
-          <w:b/>
-          <w:color w:val="222222"/>
-          <w:spacing w:val="0"/>
-          <w:position w:val="0"/>
-          <w:sz w:val="22"/>
-          <w:shd w:val="clear" w:fill="FFFFFF"/>
-        </w:rPr>
-      </w:pPr>
-      <w:r>
-        <w:rPr>
-          <w:rFonts w:ascii="Arial" w:hAnsi="Arial" w:eastAsia="Arial" w:cs="Arial"/>
-          <w:b/>
-          <w:color w:val="222222"/>
-          <w:spacing w:val="0"/>
-          <w:position w:val="0"/>
-          <w:sz w:val="22"/>
-          <w:shd w:val="clear" w:fill="FFFFFF"/>
-        </w:rPr>
-        <w:t>Hotel Manager Backend Panel:</w:t>
-      </w:r>
-    </w:p>
-    <w:p>
-      <w:pPr>
-        <w:spacing w:before="0" w:after="200" w:line="252" w:lineRule="auto"/>
-        <w:ind w:left="0" w:right="0" w:firstLine="0"/>
-        <w:jc w:val="left"/>
-        <w:rPr>
-          <w:rFonts w:ascii="Arial" w:hAnsi="Arial" w:eastAsia="Arial" w:cs="Arial"/>
-          <w:color w:val="222222"/>
-          <w:spacing w:val="0"/>
-          <w:position w:val="0"/>
-          <w:sz w:val="22"/>
-          <w:shd w:val="clear" w:fill="FFFFFF"/>
-        </w:rPr>
-      </w:pPr>
-      <w:r>
-        <w:rPr>
-          <w:rFonts w:ascii="Arial" w:hAnsi="Arial" w:eastAsia="Arial" w:cs="Arial"/>
-          <w:color w:val="222222"/>
-          <w:spacing w:val="0"/>
-          <w:position w:val="0"/>
-          <w:sz w:val="22"/>
-          <w:shd w:val="clear" w:fill="FFFFFF"/>
-        </w:rPr>
-        <w:t xml:space="preserve">Manage all Rooms– Active/Inactive Rooms   ---------&gt; </w:t>
-      </w:r>
-      <w:r>
-        <w:rPr>
-          <w:rFonts w:ascii="Arial" w:hAnsi="Arial" w:eastAsia="Arial" w:cs="Arial"/>
-          <w:color w:val="00B050"/>
-          <w:spacing w:val="0"/>
-          <w:position w:val="0"/>
-          <w:sz w:val="22"/>
-          <w:shd w:val="clear" w:fill="FFFFFF"/>
-        </w:rPr>
-        <w:t>Done</w:t>
-      </w:r>
-    </w:p>
-    <w:p>
-      <w:pPr>
-        <w:spacing w:before="0" w:after="200" w:line="252" w:lineRule="auto"/>
-        <w:ind w:left="0" w:right="0" w:firstLine="0"/>
-        <w:jc w:val="left"/>
-        <w:rPr>
-          <w:rFonts w:ascii="Arial" w:hAnsi="Arial" w:eastAsia="Arial" w:cs="Arial"/>
-          <w:color w:val="00B050"/>
-          <w:spacing w:val="0"/>
-          <w:position w:val="0"/>
-          <w:sz w:val="22"/>
-          <w:shd w:val="clear" w:fill="FFFFFF"/>
-        </w:rPr>
-      </w:pPr>
-      <w:r>
-        <w:rPr>
-          <w:rFonts w:ascii="Arial" w:hAnsi="Arial" w:eastAsia="Arial" w:cs="Arial"/>
-          <w:color w:val="222222"/>
-          <w:spacing w:val="0"/>
-          <w:position w:val="0"/>
-          <w:sz w:val="22"/>
-          <w:shd w:val="clear" w:fill="FFFFFF"/>
-        </w:rPr>
-        <w:t xml:space="preserve">All Bookings: Can search booking with booking Id, Customer name, date, room no </w:t>
-      </w:r>
-      <w:r>
-        <w:rPr>
-          <w:rFonts w:ascii="Arial" w:hAnsi="Arial" w:eastAsia="Arial" w:cs="Arial"/>
-          <w:color w:val="00B050"/>
-          <w:spacing w:val="0"/>
-          <w:position w:val="0"/>
-          <w:sz w:val="22"/>
-          <w:shd w:val="clear" w:fill="FFFFFF"/>
-        </w:rPr>
-        <w:t>Done</w:t>
-      </w:r>
-    </w:p>
-    <w:p>
-      <w:pPr>
-        <w:spacing w:before="0" w:after="200" w:line="252" w:lineRule="auto"/>
-        <w:ind w:left="0" w:right="0" w:firstLine="0"/>
-        <w:jc w:val="left"/>
-        <w:rPr>
-          <w:rFonts w:ascii="Arial" w:hAnsi="Arial" w:eastAsia="Arial" w:cs="Arial"/>
-          <w:color w:val="222222"/>
-          <w:spacing w:val="0"/>
-          <w:position w:val="0"/>
-          <w:sz w:val="22"/>
-          <w:shd w:val="clear" w:fill="FFFFFF"/>
-        </w:rPr>
-      </w:pPr>
-      <w:r>
-        <w:rPr>
-          <w:rFonts w:ascii="Arial" w:hAnsi="Arial" w:eastAsia="Arial" w:cs="Arial"/>
-          <w:color w:val="222222"/>
-          <w:spacing w:val="0"/>
-          <w:position w:val="0"/>
-          <w:sz w:val="22"/>
-          <w:shd w:val="clear" w:fill="FFFFFF"/>
-        </w:rPr>
-        <w:t xml:space="preserve">Manage Customers :  See recent customers, search with name etc.  --- &gt; </w:t>
-      </w:r>
-      <w:r>
-        <w:rPr>
-          <w:rFonts w:ascii="Arial" w:hAnsi="Arial" w:eastAsia="Arial" w:cs="Arial"/>
-          <w:color w:val="00B050"/>
-          <w:spacing w:val="0"/>
-          <w:position w:val="0"/>
-          <w:sz w:val="22"/>
-          <w:shd w:val="clear" w:fill="FFFFFF"/>
-        </w:rPr>
-        <w:t>Done</w:t>
-      </w:r>
-    </w:p>
-    <w:p>
-      <w:pPr>
-        <w:spacing w:before="0" w:after="200" w:line="252" w:lineRule="auto"/>
-        <w:ind w:left="0" w:right="0" w:firstLine="0"/>
-        <w:jc w:val="left"/>
-        <w:rPr>
-          <w:rFonts w:ascii="Arial" w:hAnsi="Arial" w:eastAsia="Arial" w:cs="Arial"/>
-          <w:color w:val="222222"/>
-          <w:spacing w:val="0"/>
-          <w:position w:val="0"/>
-          <w:sz w:val="22"/>
-          <w:shd w:val="clear" w:fill="FFFFFF"/>
-        </w:rPr>
-      </w:pPr>
-      <w:r>
-        <w:rPr>
-          <w:rFonts w:ascii="Arial" w:hAnsi="Arial" w:eastAsia="Arial" w:cs="Arial"/>
-          <w:color w:val="222222"/>
-          <w:spacing w:val="0"/>
-          <w:position w:val="0"/>
-          <w:sz w:val="22"/>
-          <w:shd w:val="clear" w:fill="FFFFFF"/>
-        </w:rPr>
-        <w:t>Payments: There will be a sections where admin can see all received payments</w:t>
-      </w:r>
-    </w:p>
-    <w:p>
-      <w:pPr>
-        <w:spacing w:before="0" w:after="200" w:line="252" w:lineRule="auto"/>
-        <w:ind w:left="0" w:right="0" w:firstLine="0"/>
-        <w:jc w:val="left"/>
-        <w:rPr>
-          <w:rFonts w:ascii="Arial" w:hAnsi="Arial" w:eastAsia="Arial" w:cs="Arial"/>
-          <w:color w:val="222222"/>
-          <w:spacing w:val="0"/>
-          <w:position w:val="0"/>
-          <w:sz w:val="22"/>
-          <w:shd w:val="clear" w:fill="FFFFFF"/>
-        </w:rPr>
-      </w:pPr>
-      <w:r>
-        <w:rPr>
-          <w:rFonts w:ascii="Arial" w:hAnsi="Arial" w:eastAsia="Arial" w:cs="Arial"/>
-          <w:color w:val="222222"/>
-          <w:spacing w:val="0"/>
-          <w:position w:val="0"/>
-          <w:sz w:val="22"/>
-          <w:shd w:val="clear" w:fill="FFFFFF"/>
-        </w:rPr>
-        <w:t>Reports: All bookings export as excel sheet</w:t>
-      </w:r>
-    </w:p>
-    <w:p>
-      <w:pPr>
-        <w:spacing w:before="0" w:after="200" w:line="252" w:lineRule="auto"/>
-        <w:ind w:left="0" w:right="0" w:firstLine="0"/>
-        <w:jc w:val="left"/>
-        <w:rPr>
-          <w:rFonts w:ascii="Arial" w:hAnsi="Arial" w:eastAsia="Arial" w:cs="Arial"/>
-          <w:color w:val="222222"/>
-          <w:spacing w:val="0"/>
-          <w:position w:val="0"/>
-          <w:sz w:val="22"/>
-          <w:shd w:val="clear" w:fill="FFFFFF"/>
-        </w:rPr>
-      </w:pPr>
-      <w:r>
-        <w:rPr>
-          <w:rFonts w:ascii="Arial" w:hAnsi="Arial" w:eastAsia="Arial" w:cs="Arial"/>
-          <w:color w:val="222222"/>
-          <w:spacing w:val="0"/>
-          <w:position w:val="0"/>
-          <w:sz w:val="22"/>
-          <w:shd w:val="clear" w:fill="FFFFFF"/>
-        </w:rPr>
-        <w:t xml:space="preserve">Analytics: Number of customers using app, Number of Bookings, Payments today,  this week. </w:t>
-      </w:r>
     </w:p>
     <w:p>
       <w:pPr>
@@ -4002,7 +4078,7 @@
     <w:lsdException w:unhideWhenUsed="0" w:uiPriority="0" w:semiHidden="0" w:name="HTML Sample"/>
     <w:lsdException w:unhideWhenUsed="0" w:uiPriority="0" w:semiHidden="0" w:name="HTML Typewriter"/>
     <w:lsdException w:unhideWhenUsed="0" w:uiPriority="0" w:semiHidden="0" w:name="HTML Variable"/>
-    <w:lsdException w:unhideWhenUsed="0" w:uiPriority="0" w:name="Normal Table"/>
+    <w:lsdException w:qFormat="1" w:unhideWhenUsed="0" w:uiPriority="0" w:name="Normal Table"/>
     <w:lsdException w:unhideWhenUsed="0" w:uiPriority="0" w:semiHidden="0" w:name="annotation subject"/>
     <w:lsdException w:unhideWhenUsed="0" w:uiPriority="0" w:semiHidden="0" w:name="Table Simple 1"/>
     <w:lsdException w:unhideWhenUsed="0" w:uiPriority="0" w:semiHidden="0" w:name="Table Simple 2"/>
@@ -4167,6 +4243,7 @@
   <w:style w:type="table" w:default="1" w:styleId="3">
     <w:name w:val="Normal Table"/>
     <w:semiHidden/>
+    <w:qFormat/>
     <w:uiPriority w:val="0"/>
     <w:tblPr>
       <w:tblCellMar>

--- a/Workscope For Hotel Booking Web Application.docx
+++ b/Workscope For Hotel Booking Web Application.docx
@@ -860,6 +860,8 @@
         </w:rPr>
         <w:t>Done</w:t>
       </w:r>
+      <w:bookmarkStart w:id="0" w:name="_GoBack"/>
+      <w:bookmarkEnd w:id="0"/>
     </w:p>
     <w:p>
       <w:pPr>
@@ -2762,12 +2764,13 @@
         <w:ind w:left="0" w:right="0" w:firstLine="0"/>
         <w:jc w:val="left"/>
         <w:rPr>
-          <w:rFonts w:ascii="Arial" w:hAnsi="Arial" w:eastAsia="Arial" w:cs="Arial"/>
-          <w:color w:val="222222"/>
-          <w:spacing w:val="0"/>
-          <w:position w:val="0"/>
-          <w:sz w:val="22"/>
-          <w:shd w:val="clear" w:fill="FFFFFF"/>
+          <w:rFonts w:hint="default" w:ascii="Arial" w:hAnsi="Arial" w:eastAsia="Arial" w:cs="Arial"/>
+          <w:color w:val="222222"/>
+          <w:spacing w:val="0"/>
+          <w:position w:val="0"/>
+          <w:sz w:val="22"/>
+          <w:shd w:val="clear" w:fill="FFFFFF"/>
+          <w:lang w:val="en-US"/>
         </w:rPr>
       </w:pPr>
       <w:r>
@@ -2781,12 +2784,7 @@
         </w:rPr>
         <w:t>Payments: There will be a sections where admin can see all received payments</w:t>
       </w:r>
-    </w:p>
-    <w:p>
-      <w:pPr>
-        <w:spacing w:before="0" w:after="200" w:line="252" w:lineRule="auto"/>
-        <w:ind w:left="0" w:right="0" w:firstLine="0"/>
-        <w:jc w:val="left"/>
+      <w:r>
         <w:rPr>
           <w:rFonts w:hint="default" w:ascii="Arial" w:hAnsi="Arial" w:eastAsia="Arial" w:cs="Arial"/>
           <w:color w:val="222222"/>
@@ -2796,34 +2794,12 @@
           <w:shd w:val="clear" w:fill="FFFFFF"/>
           <w:lang w:val="en-US"/>
         </w:rPr>
-      </w:pPr>
-      <w:r>
-        <w:rPr>
-          <w:rFonts w:ascii="Arial" w:hAnsi="Arial" w:eastAsia="Arial" w:cs="Arial"/>
-          <w:color w:val="222222"/>
-          <w:spacing w:val="0"/>
-          <w:position w:val="0"/>
-          <w:sz w:val="22"/>
-          <w:shd w:val="clear" w:fill="FFFFFF"/>
-        </w:rPr>
-        <w:t>Reports: All bookings export as excel sheet</w:t>
+        <w:t xml:space="preserve">  ---&gt; </w:t>
       </w:r>
       <w:r>
         <w:rPr>
           <w:rFonts w:hint="default" w:ascii="Arial" w:hAnsi="Arial" w:eastAsia="Arial" w:cs="Arial"/>
           <w:color w:val="222222"/>
-          <w:spacing w:val="0"/>
-          <w:position w:val="0"/>
-          <w:sz w:val="22"/>
-          <w:shd w:val="clear" w:fill="FFFFFF"/>
-          <w:lang w:val="en-US"/>
-        </w:rPr>
-        <w:t xml:space="preserve">   --------&gt;  </w:t>
-      </w:r>
-      <w:r>
-        <w:rPr>
-          <w:rFonts w:hint="default" w:ascii="Arial" w:hAnsi="Arial" w:eastAsia="Arial" w:cs="Arial"/>
-          <w:color w:val="0000FF"/>
           <w:spacing w:val="0"/>
           <w:position w:val="0"/>
           <w:sz w:val="22"/>
@@ -2852,27 +2828,115 @@
         <w:ind w:left="0" w:right="0" w:firstLine="0"/>
         <w:jc w:val="left"/>
         <w:rPr>
-          <w:rFonts w:ascii="Arial" w:hAnsi="Arial" w:eastAsia="Arial" w:cs="Arial"/>
-          <w:color w:val="222222"/>
-          <w:spacing w:val="0"/>
-          <w:position w:val="0"/>
-          <w:sz w:val="22"/>
-          <w:shd w:val="clear" w:fill="FFFFFF"/>
-        </w:rPr>
-      </w:pPr>
-      <w:r>
-        <w:rPr>
-          <w:rFonts w:ascii="Arial" w:hAnsi="Arial" w:eastAsia="Arial" w:cs="Arial"/>
-          <w:color w:val="222222"/>
-          <w:spacing w:val="0"/>
-          <w:position w:val="0"/>
-          <w:sz w:val="22"/>
-          <w:shd w:val="clear" w:fill="FFFFFF"/>
-        </w:rPr>
-        <w:t xml:space="preserve">Analytics: Number of customers using app, Number of Bookings, Payments today,  this week. </w:t>
-      </w:r>
-      <w:bookmarkStart w:id="0" w:name="_GoBack"/>
-      <w:bookmarkEnd w:id="0"/>
+          <w:rFonts w:hint="default" w:ascii="Arial" w:hAnsi="Arial" w:eastAsia="Arial" w:cs="Arial"/>
+          <w:color w:val="222222"/>
+          <w:spacing w:val="0"/>
+          <w:position w:val="0"/>
+          <w:sz w:val="22"/>
+          <w:shd w:val="clear" w:fill="FFFFFF"/>
+          <w:lang w:val="en-US"/>
+          <w14:textFill>
+            <w14:gradFill>
+              <w14:gsLst>
+                <w14:gs w14:pos="0">
+                  <w14:srgbClr w14:val="14CD68"/>
+                </w14:gs>
+                <w14:gs w14:pos="100000">
+                  <w14:srgbClr w14:val="0B6E38"/>
+                </w14:gs>
+              </w14:gsLst>
+              <w14:lin w14:scaled="0"/>
+            </w14:gradFill>
+          </w14:textFill>
+        </w:rPr>
+      </w:pPr>
+      <w:r>
+        <w:rPr>
+          <w:rFonts w:ascii="Arial" w:hAnsi="Arial" w:eastAsia="Arial" w:cs="Arial"/>
+          <w:color w:val="222222"/>
+          <w:spacing w:val="0"/>
+          <w:position w:val="0"/>
+          <w:sz w:val="22"/>
+          <w:shd w:val="clear" w:fill="FFFFFF"/>
+        </w:rPr>
+        <w:t>Reports: All bookings export as excel sheet</w:t>
+      </w:r>
+      <w:r>
+        <w:rPr>
+          <w:rFonts w:hint="default" w:ascii="Arial" w:hAnsi="Arial" w:eastAsia="Arial" w:cs="Arial"/>
+          <w:color w:val="222222"/>
+          <w:spacing w:val="0"/>
+          <w:position w:val="0"/>
+          <w:sz w:val="22"/>
+          <w:shd w:val="clear" w:fill="FFFFFF"/>
+          <w:lang w:val="en-US"/>
+        </w:rPr>
+        <w:t xml:space="preserve">   --------&gt;  </w:t>
+      </w:r>
+      <w:r>
+        <w:rPr>
+          <w:rFonts w:hint="default" w:ascii="Arial" w:hAnsi="Arial" w:eastAsia="Arial" w:cs="Arial"/>
+          <w:color w:val="0000FF"/>
+          <w:spacing w:val="0"/>
+          <w:position w:val="0"/>
+          <w:sz w:val="22"/>
+          <w:shd w:val="clear" w:fill="FFFFFF"/>
+          <w:lang w:val="en-US"/>
+          <w14:textFill>
+            <w14:gradFill>
+              <w14:gsLst>
+                <w14:gs w14:pos="0">
+                  <w14:srgbClr w14:val="14CD68"/>
+                </w14:gs>
+                <w14:gs w14:pos="100000">
+                  <w14:srgbClr w14:val="0B6E38"/>
+                </w14:gs>
+              </w14:gsLst>
+              <w14:lin w14:scaled="0"/>
+            </w14:gradFill>
+          </w14:textFill>
+        </w:rPr>
+        <w:t>Done</w:t>
+      </w:r>
+    </w:p>
+    <w:p>
+      <w:pPr>
+        <w:spacing w:before="0" w:after="200" w:line="252" w:lineRule="auto"/>
+        <w:ind w:left="0" w:right="0" w:firstLine="0"/>
+        <w:jc w:val="left"/>
+        <w:rPr>
+          <w:rFonts w:hint="default" w:ascii="Arial" w:hAnsi="Arial" w:eastAsia="Arial" w:cs="Arial"/>
+          <w:color w:val="222222"/>
+          <w:spacing w:val="0"/>
+          <w:position w:val="0"/>
+          <w:sz w:val="22"/>
+          <w:shd w:val="clear" w:fill="FFFFFF"/>
+          <w:lang w:val="en-US"/>
+        </w:rPr>
+      </w:pPr>
+      <w:r>
+        <w:rPr>
+          <w:rFonts w:ascii="Arial" w:hAnsi="Arial" w:eastAsia="Arial" w:cs="Arial"/>
+          <w:color w:val="222222"/>
+          <w:spacing w:val="0"/>
+          <w:position w:val="0"/>
+          <w:sz w:val="22"/>
+          <w:shd w:val="clear" w:fill="FFFFFF"/>
+        </w:rPr>
+        <w:t>Analytics: Number of customers using app, Number of Bookings, Payments today,  this week</w:t>
+      </w:r>
+      <w:r>
+        <w:rPr>
+          <w:rFonts w:hint="default" w:ascii="Arial" w:hAnsi="Arial" w:eastAsia="Arial" w:cs="Arial"/>
+          <w:color w:val="222222"/>
+          <w:spacing w:val="0"/>
+          <w:position w:val="0"/>
+          <w:sz w:val="22"/>
+          <w:shd w:val="clear" w:fill="FFFFFF"/>
+          <w:lang w:val="en-US"/>
+        </w:rPr>
+        <w:t xml:space="preserve"> </w:t>
+      </w:r>
     </w:p>
     <w:p>
       <w:pPr>
@@ -3477,12 +3541,13 @@
         <w:ind w:left="0" w:right="0" w:firstLine="0"/>
         <w:jc w:val="left"/>
         <w:rPr>
-          <w:rFonts w:ascii="Arial" w:hAnsi="Arial" w:eastAsia="Arial" w:cs="Arial"/>
-          <w:color w:val="222222"/>
-          <w:spacing w:val="0"/>
-          <w:position w:val="0"/>
-          <w:sz w:val="22"/>
-          <w:shd w:val="clear" w:fill="FFFFFF"/>
+          <w:rFonts w:hint="default" w:ascii="Arial" w:hAnsi="Arial" w:eastAsia="Arial" w:cs="Arial"/>
+          <w:color w:val="222222"/>
+          <w:spacing w:val="0"/>
+          <w:position w:val="0"/>
+          <w:sz w:val="22"/>
+          <w:shd w:val="clear" w:fill="FFFFFF"/>
+          <w:lang w:val="en-US"/>
         </w:rPr>
       </w:pPr>
       <w:r>
@@ -3495,6 +3560,43 @@
           <w:shd w:val="clear" w:fill="FFFFFF"/>
         </w:rPr>
         <w:t>Payments : Will see all payments received in system</w:t>
+      </w:r>
+      <w:r>
+        <w:rPr>
+          <w:rFonts w:hint="default" w:ascii="Arial" w:hAnsi="Arial" w:eastAsia="Arial" w:cs="Arial"/>
+          <w:color w:val="222222"/>
+          <w:spacing w:val="0"/>
+          <w:position w:val="0"/>
+          <w:sz w:val="22"/>
+          <w:shd w:val="clear" w:fill="FFFFFF"/>
+          <w:lang w:val="en-US"/>
+        </w:rPr>
+        <w:t xml:space="preserve"> ---&gt; </w:t>
+      </w:r>
+      <w:r>
+        <w:rPr>
+          <w:rFonts w:hint="default" w:ascii="Arial" w:hAnsi="Arial" w:eastAsia="Arial" w:cs="Arial"/>
+          <w:color w:val="222222"/>
+          <w:spacing w:val="0"/>
+          <w:position w:val="0"/>
+          <w:sz w:val="22"/>
+          <w:shd w:val="clear" w:fill="FFFFFF"/>
+          <w:lang w:val="en-US"/>
+          <w14:textFill>
+            <w14:gradFill>
+              <w14:gsLst>
+                <w14:gs w14:pos="0">
+                  <w14:srgbClr w14:val="14CD68"/>
+                </w14:gs>
+                <w14:gs w14:pos="100000">
+                  <w14:srgbClr w14:val="0B6E38"/>
+                </w14:gs>
+              </w14:gsLst>
+              <w14:lin w14:scaled="0"/>
+            </w14:gradFill>
+          </w14:textFill>
+        </w:rPr>
+        <w:t>Done</w:t>
       </w:r>
     </w:p>
     <w:p>

--- a/Workscope For Hotel Booking Web Application.docx
+++ b/Workscope For Hotel Booking Web Application.docx
@@ -802,847 +802,6 @@
         <w:spacing w:before="0" w:after="200" w:line="252" w:lineRule="auto"/>
         <w:ind w:left="0" w:right="0" w:firstLine="0"/>
         <w:jc w:val="left"/>
-        <w:rPr>
-          <w:rFonts w:hint="default" w:ascii="Calibri" w:hAnsi="Calibri" w:eastAsia="Calibri" w:cs="Calibri"/>
-          <w:color w:val="auto"/>
-          <w:spacing w:val="0"/>
-          <w:position w:val="0"/>
-          <w:sz w:val="24"/>
-          <w:shd w:val="clear" w:fill="auto"/>
-          <w:lang w:val="en-US"/>
-        </w:rPr>
-      </w:pPr>
-      <w:r>
-        <w:rPr>
-          <w:rFonts w:ascii="Calibri" w:hAnsi="Calibri" w:eastAsia="Calibri" w:cs="Calibri"/>
-          <w:color w:val="auto"/>
-          <w:spacing w:val="0"/>
-          <w:position w:val="0"/>
-          <w:sz w:val="24"/>
-          <w:shd w:val="clear" w:fill="auto"/>
-        </w:rPr>
-        <w:t>Filters</w:t>
-      </w:r>
-      <w:r>
-        <w:rPr>
-          <w:rFonts w:hint="default" w:ascii="Calibri" w:hAnsi="Calibri" w:eastAsia="Calibri" w:cs="Calibri"/>
-          <w:color w:val="auto"/>
-          <w:spacing w:val="0"/>
-          <w:position w:val="0"/>
-          <w:sz w:val="24"/>
-          <w:shd w:val="clear" w:fill="auto"/>
-          <w:lang w:val="en-US"/>
-        </w:rPr>
-        <w:t xml:space="preserve">   ---&gt; Done</w:t>
-      </w:r>
-    </w:p>
-    <w:p>
-      <w:pPr>
-        <w:spacing w:before="0" w:after="200" w:line="252" w:lineRule="auto"/>
-        <w:ind w:left="0" w:right="0" w:firstLine="0"/>
-        <w:jc w:val="left"/>
-        <w:rPr>
-          <w:rFonts w:hint="default" w:ascii="Calibri" w:hAnsi="Calibri" w:eastAsia="Calibri" w:cs="Calibri"/>
-          <w:color w:val="auto"/>
-          <w:spacing w:val="0"/>
-          <w:position w:val="0"/>
-          <w:sz w:val="24"/>
-          <w:shd w:val="clear" w:fill="auto"/>
-          <w:lang w:val="en-US"/>
-        </w:rPr>
-      </w:pPr>
-      <w:r>
-        <w:rPr>
-          <w:rFonts w:ascii="Calibri" w:hAnsi="Calibri" w:eastAsia="Calibri" w:cs="Calibri"/>
-          <w:color w:val="auto"/>
-          <w:spacing w:val="0"/>
-          <w:position w:val="0"/>
-          <w:sz w:val="24"/>
-          <w:shd w:val="clear" w:fill="auto"/>
-        </w:rPr>
-        <w:t>Mention  members- Adult, Child etc</w:t>
-      </w:r>
-      <w:r>
-        <w:rPr>
-          <w:rFonts w:hint="default" w:ascii="Calibri" w:hAnsi="Calibri" w:eastAsia="Calibri" w:cs="Calibri"/>
-          <w:color w:val="auto"/>
-          <w:spacing w:val="0"/>
-          <w:position w:val="0"/>
-          <w:sz w:val="24"/>
-          <w:shd w:val="clear" w:fill="auto"/>
-          <w:lang w:val="en-US"/>
-        </w:rPr>
-        <w:t xml:space="preserve">  ---&gt; </w:t>
-      </w:r>
-      <w:r>
-        <w:rPr>
-          <w:rFonts w:hint="default" w:ascii="Calibri" w:hAnsi="Calibri" w:eastAsia="Calibri" w:cs="Calibri"/>
-          <w:color w:val="00B050"/>
-          <w:spacing w:val="0"/>
-          <w:position w:val="0"/>
-          <w:sz w:val="24"/>
-          <w:shd w:val="clear" w:fill="auto"/>
-          <w:lang w:val="en-US"/>
-        </w:rPr>
-        <w:t>Done</w:t>
-      </w:r>
-    </w:p>
-    <w:p>
-      <w:pPr>
-        <w:spacing w:before="0" w:after="200" w:line="252" w:lineRule="auto"/>
-        <w:ind w:left="0" w:right="0" w:firstLine="0"/>
-        <w:jc w:val="left"/>
-        <w:rPr>
-          <w:rFonts w:ascii="Calibri" w:hAnsi="Calibri" w:eastAsia="Calibri" w:cs="Calibri"/>
-          <w:color w:val="auto"/>
-          <w:spacing w:val="0"/>
-          <w:position w:val="0"/>
-          <w:sz w:val="24"/>
-          <w:shd w:val="clear" w:fill="auto"/>
-        </w:rPr>
-      </w:pPr>
-      <w:r>
-        <w:rPr>
-          <w:rFonts w:ascii="Calibri" w:hAnsi="Calibri" w:eastAsia="Calibri" w:cs="Calibri"/>
-          <w:color w:val="auto"/>
-          <w:spacing w:val="0"/>
-          <w:position w:val="0"/>
-          <w:sz w:val="24"/>
-          <w:shd w:val="clear" w:fill="auto"/>
-        </w:rPr>
-        <w:t xml:space="preserve">Book  ---------------&gt; </w:t>
-      </w:r>
-      <w:r>
-        <w:rPr>
-          <w:rFonts w:ascii="Calibri" w:hAnsi="Calibri" w:eastAsia="Calibri" w:cs="Calibri"/>
-          <w:color w:val="00B050"/>
-          <w:spacing w:val="0"/>
-          <w:position w:val="0"/>
-          <w:sz w:val="24"/>
-          <w:shd w:val="clear" w:fill="auto"/>
-        </w:rPr>
-        <w:t>Done</w:t>
-      </w:r>
-    </w:p>
-    <w:p>
-      <w:pPr>
-        <w:spacing w:before="0" w:after="200" w:line="252" w:lineRule="auto"/>
-        <w:ind w:left="0" w:right="0" w:firstLine="0"/>
-        <w:jc w:val="left"/>
-        <w:rPr>
-          <w:rFonts w:ascii="Calibri" w:hAnsi="Calibri" w:eastAsia="Calibri" w:cs="Calibri"/>
-          <w:color w:val="auto"/>
-          <w:spacing w:val="0"/>
-          <w:position w:val="0"/>
-          <w:sz w:val="24"/>
-          <w:shd w:val="clear" w:fill="auto"/>
-        </w:rPr>
-      </w:pPr>
-      <w:r>
-        <w:rPr>
-          <w:rFonts w:ascii="Calibri" w:hAnsi="Calibri" w:eastAsia="Calibri" w:cs="Calibri"/>
-          <w:color w:val="auto"/>
-          <w:spacing w:val="0"/>
-          <w:position w:val="0"/>
-          <w:sz w:val="24"/>
-          <w:shd w:val="clear" w:fill="auto"/>
-        </w:rPr>
-        <w:t>Online Payment: With credit card and other options</w:t>
-      </w:r>
-    </w:p>
-    <w:p>
-      <w:pPr>
-        <w:spacing w:before="0" w:after="200" w:line="252" w:lineRule="auto"/>
-        <w:ind w:left="0" w:right="0" w:firstLine="0"/>
-        <w:jc w:val="left"/>
-        <w:rPr>
-          <w:rFonts w:ascii="Calibri" w:hAnsi="Calibri" w:eastAsia="Calibri" w:cs="Calibri"/>
-          <w:color w:val="auto"/>
-          <w:spacing w:val="0"/>
-          <w:position w:val="0"/>
-          <w:sz w:val="24"/>
-          <w:shd w:val="clear" w:fill="auto"/>
-        </w:rPr>
-      </w:pPr>
-      <w:r>
-        <w:rPr>
-          <w:rFonts w:ascii="Calibri" w:hAnsi="Calibri" w:eastAsia="Calibri" w:cs="Calibri"/>
-          <w:color w:val="auto"/>
-          <w:spacing w:val="0"/>
-          <w:position w:val="0"/>
-          <w:sz w:val="24"/>
-          <w:shd w:val="clear" w:fill="auto"/>
-        </w:rPr>
-        <w:t xml:space="preserve">Tickets/Receipt    -------&gt; </w:t>
-      </w:r>
-      <w:r>
-        <w:rPr>
-          <w:rFonts w:ascii="Calibri" w:hAnsi="Calibri" w:eastAsia="Calibri" w:cs="Calibri"/>
-          <w:color w:val="00B050"/>
-          <w:spacing w:val="0"/>
-          <w:position w:val="0"/>
-          <w:sz w:val="24"/>
-          <w:shd w:val="clear" w:fill="auto"/>
-        </w:rPr>
-        <w:t>Done</w:t>
-      </w:r>
-    </w:p>
-    <w:p>
-      <w:pPr>
-        <w:spacing w:before="0" w:after="200" w:line="252" w:lineRule="auto"/>
-        <w:ind w:left="0" w:right="0" w:firstLine="0"/>
-        <w:jc w:val="left"/>
-        <w:rPr>
-          <w:rFonts w:ascii="Calibri" w:hAnsi="Calibri" w:eastAsia="Calibri" w:cs="Calibri"/>
-          <w:color w:val="auto"/>
-          <w:spacing w:val="0"/>
-          <w:position w:val="0"/>
-          <w:sz w:val="24"/>
-          <w:shd w:val="clear" w:fill="auto"/>
-        </w:rPr>
-      </w:pPr>
-      <w:r>
-        <w:rPr>
-          <w:rFonts w:ascii="Calibri" w:hAnsi="Calibri" w:eastAsia="Calibri" w:cs="Calibri"/>
-          <w:color w:val="auto"/>
-          <w:spacing w:val="0"/>
-          <w:position w:val="0"/>
-          <w:sz w:val="24"/>
-          <w:shd w:val="clear" w:fill="auto"/>
-        </w:rPr>
-        <w:t xml:space="preserve">History     ------&gt; </w:t>
-      </w:r>
-      <w:r>
-        <w:rPr>
-          <w:rFonts w:ascii="Calibri" w:hAnsi="Calibri" w:eastAsia="Calibri" w:cs="Calibri"/>
-          <w:color w:val="00B050"/>
-          <w:spacing w:val="0"/>
-          <w:position w:val="0"/>
-          <w:sz w:val="24"/>
-          <w:shd w:val="clear" w:fill="auto"/>
-        </w:rPr>
-        <w:t>Done</w:t>
-      </w:r>
-    </w:p>
-    <w:p>
-      <w:pPr>
-        <w:spacing w:before="0" w:after="200" w:line="252" w:lineRule="auto"/>
-        <w:ind w:left="0" w:right="0" w:firstLine="0"/>
-        <w:jc w:val="left"/>
-        <w:rPr>
-          <w:rFonts w:ascii="Calibri" w:hAnsi="Calibri" w:eastAsia="Calibri" w:cs="Calibri"/>
-          <w:color w:val="auto"/>
-          <w:spacing w:val="0"/>
-          <w:position w:val="0"/>
-          <w:sz w:val="24"/>
-          <w:shd w:val="clear" w:fill="auto"/>
-        </w:rPr>
-      </w:pPr>
-      <w:r>
-        <w:rPr>
-          <w:rFonts w:ascii="Calibri" w:hAnsi="Calibri" w:eastAsia="Calibri" w:cs="Calibri"/>
-          <w:color w:val="auto"/>
-          <w:spacing w:val="0"/>
-          <w:position w:val="0"/>
-          <w:sz w:val="24"/>
-          <w:shd w:val="clear" w:fill="auto"/>
-        </w:rPr>
-        <w:t xml:space="preserve">Ratings &amp; Reviews  -----&gt; </w:t>
-      </w:r>
-      <w:r>
-        <w:rPr>
-          <w:rFonts w:ascii="Calibri" w:hAnsi="Calibri" w:eastAsia="Calibri" w:cs="Calibri"/>
-          <w:color w:val="00B050"/>
-          <w:spacing w:val="0"/>
-          <w:position w:val="0"/>
-          <w:sz w:val="24"/>
-          <w:shd w:val="clear" w:fill="auto"/>
-        </w:rPr>
-        <w:t>Done</w:t>
-      </w:r>
-    </w:p>
-    <w:p>
-      <w:pPr>
-        <w:spacing w:before="0" w:after="200" w:line="252" w:lineRule="auto"/>
-        <w:ind w:left="0" w:right="0" w:firstLine="0"/>
-        <w:jc w:val="left"/>
-        <w:rPr>
-          <w:rFonts w:ascii="Calibri" w:hAnsi="Calibri" w:eastAsia="Calibri" w:cs="Calibri"/>
-          <w:color w:val="auto"/>
-          <w:spacing w:val="0"/>
-          <w:position w:val="0"/>
-          <w:sz w:val="24"/>
-          <w:shd w:val="clear" w:fill="auto"/>
-        </w:rPr>
-      </w:pPr>
-      <w:r>
-        <w:rPr>
-          <w:rFonts w:ascii="Calibri" w:hAnsi="Calibri" w:eastAsia="Calibri" w:cs="Calibri"/>
-          <w:color w:val="auto"/>
-          <w:spacing w:val="0"/>
-          <w:position w:val="0"/>
-          <w:sz w:val="24"/>
-          <w:shd w:val="clear" w:fill="auto"/>
-        </w:rPr>
-        <w:t xml:space="preserve">Notification  -----&gt; </w:t>
-      </w:r>
-      <w:r>
-        <w:rPr>
-          <w:rFonts w:ascii="Calibri" w:hAnsi="Calibri" w:eastAsia="Calibri" w:cs="Calibri"/>
-          <w:color w:val="00B050"/>
-          <w:spacing w:val="0"/>
-          <w:position w:val="0"/>
-          <w:sz w:val="24"/>
-          <w:shd w:val="clear" w:fill="auto"/>
-        </w:rPr>
-        <w:t>Done</w:t>
-      </w:r>
-    </w:p>
-    <w:p>
-      <w:pPr>
-        <w:spacing w:before="0" w:after="200" w:line="252" w:lineRule="auto"/>
-        <w:ind w:left="0" w:right="0" w:firstLine="0"/>
-        <w:jc w:val="left"/>
-        <w:rPr>
-          <w:rFonts w:ascii="Calibri" w:hAnsi="Calibri" w:eastAsia="Calibri" w:cs="Calibri"/>
-          <w:color w:val="auto"/>
-          <w:spacing w:val="0"/>
-          <w:position w:val="0"/>
-          <w:sz w:val="24"/>
-          <w:shd w:val="clear" w:fill="auto"/>
-        </w:rPr>
-      </w:pPr>
-      <w:r>
-        <w:rPr>
-          <w:rFonts w:ascii="Calibri" w:hAnsi="Calibri" w:eastAsia="Calibri" w:cs="Calibri"/>
-          <w:color w:val="auto"/>
-          <w:spacing w:val="0"/>
-          <w:position w:val="0"/>
-          <w:sz w:val="24"/>
-          <w:shd w:val="clear" w:fill="auto"/>
-        </w:rPr>
-        <w:t>Settings</w:t>
-      </w:r>
-    </w:p>
-    <w:p>
-      <w:pPr>
-        <w:spacing w:before="0" w:after="200" w:line="252" w:lineRule="auto"/>
-        <w:ind w:left="0" w:right="0" w:firstLine="0"/>
-        <w:jc w:val="left"/>
-        <w:rPr>
-          <w:rFonts w:ascii="Calibri" w:hAnsi="Calibri" w:eastAsia="Calibri" w:cs="Calibri"/>
-          <w:color w:val="auto"/>
-          <w:spacing w:val="0"/>
-          <w:position w:val="0"/>
-          <w:sz w:val="24"/>
-          <w:shd w:val="clear" w:fill="auto"/>
-        </w:rPr>
-      </w:pPr>
-      <w:r>
-        <w:rPr>
-          <w:rFonts w:ascii="Calibri" w:hAnsi="Calibri" w:eastAsia="Calibri" w:cs="Calibri"/>
-          <w:color w:val="auto"/>
-          <w:spacing w:val="0"/>
-          <w:position w:val="0"/>
-          <w:sz w:val="24"/>
-          <w:shd w:val="clear" w:fill="auto"/>
-        </w:rPr>
-        <w:t>Logout</w:t>
-      </w:r>
-    </w:p>
-    <w:p>
-      <w:pPr>
-        <w:spacing w:before="0" w:after="200" w:line="252" w:lineRule="auto"/>
-        <w:ind w:left="0" w:right="0" w:firstLine="0"/>
-        <w:jc w:val="left"/>
-        <w:rPr>
-          <w:rFonts w:ascii="Calibri" w:hAnsi="Calibri" w:eastAsia="Calibri" w:cs="Calibri"/>
-          <w:color w:val="auto"/>
-          <w:spacing w:val="0"/>
-          <w:position w:val="0"/>
-          <w:sz w:val="24"/>
-          <w:shd w:val="clear" w:fill="auto"/>
-        </w:rPr>
-      </w:pPr>
-      <w:r>
-        <w:rPr>
-          <w:rFonts w:ascii="Calibri" w:hAnsi="Calibri" w:eastAsia="Calibri" w:cs="Calibri"/>
-          <w:color w:val="auto"/>
-          <w:spacing w:val="0"/>
-          <w:position w:val="0"/>
-          <w:sz w:val="24"/>
-          <w:shd w:val="clear" w:fill="auto"/>
-        </w:rPr>
-        <w:t>Others: As per flow other things will be there.</w:t>
-      </w:r>
-    </w:p>
-    <w:p>
-      <w:pPr>
-        <w:spacing w:before="0" w:after="200" w:line="252" w:lineRule="auto"/>
-        <w:ind w:left="0" w:right="0" w:firstLine="0"/>
-        <w:jc w:val="left"/>
-        <w:rPr>
-          <w:rFonts w:ascii="Calibri" w:hAnsi="Calibri" w:eastAsia="Calibri" w:cs="Calibri"/>
-          <w:color w:val="auto"/>
-          <w:spacing w:val="0"/>
-          <w:position w:val="0"/>
-          <w:sz w:val="24"/>
-          <w:shd w:val="clear" w:fill="auto"/>
-        </w:rPr>
-      </w:pPr>
-    </w:p>
-    <w:p>
-      <w:pPr>
-        <w:spacing w:before="0" w:after="200" w:line="252" w:lineRule="auto"/>
-        <w:ind w:left="0" w:right="0" w:firstLine="0"/>
-        <w:jc w:val="left"/>
-        <w:rPr>
-          <w:rFonts w:ascii="Calibri" w:hAnsi="Calibri" w:eastAsia="Calibri" w:cs="Calibri"/>
-          <w:b/>
-          <w:color w:val="auto"/>
-          <w:spacing w:val="0"/>
-          <w:position w:val="0"/>
-          <w:sz w:val="24"/>
-          <w:shd w:val="clear" w:fill="auto"/>
-        </w:rPr>
-      </w:pPr>
-      <w:r>
-        <w:rPr>
-          <w:rFonts w:ascii="Calibri" w:hAnsi="Calibri" w:eastAsia="Calibri" w:cs="Calibri"/>
-          <w:b/>
-          <w:color w:val="auto"/>
-          <w:spacing w:val="0"/>
-          <w:position w:val="0"/>
-          <w:sz w:val="24"/>
-          <w:shd w:val="clear" w:fill="auto"/>
-        </w:rPr>
-        <w:t>Types of Users:</w:t>
-      </w:r>
-    </w:p>
-    <w:p>
-      <w:pPr>
-        <w:numPr>
-          <w:ilvl w:val="0"/>
-          <w:numId w:val="2"/>
-        </w:numPr>
-        <w:spacing w:before="0" w:after="200" w:line="252" w:lineRule="auto"/>
-        <w:ind w:left="720" w:right="0" w:hanging="360"/>
-        <w:jc w:val="left"/>
-        <w:rPr>
-          <w:rFonts w:ascii="Calibri" w:hAnsi="Calibri" w:eastAsia="Calibri" w:cs="Calibri"/>
-          <w:color w:val="auto"/>
-          <w:spacing w:val="0"/>
-          <w:position w:val="0"/>
-          <w:sz w:val="24"/>
-          <w:shd w:val="clear" w:fill="auto"/>
-        </w:rPr>
-      </w:pPr>
-      <w:r>
-        <w:rPr>
-          <w:rFonts w:ascii="Calibri" w:hAnsi="Calibri" w:eastAsia="Calibri" w:cs="Calibri"/>
-          <w:b/>
-          <w:color w:val="auto"/>
-          <w:spacing w:val="0"/>
-          <w:position w:val="0"/>
-          <w:sz w:val="24"/>
-          <w:shd w:val="clear" w:fill="auto"/>
-        </w:rPr>
-        <w:t>Front End Customer</w:t>
-      </w:r>
-    </w:p>
-    <w:p>
-      <w:pPr>
-        <w:numPr>
-          <w:ilvl w:val="0"/>
-          <w:numId w:val="2"/>
-        </w:numPr>
-        <w:spacing w:before="0" w:after="200" w:line="252" w:lineRule="auto"/>
-        <w:ind w:left="720" w:right="0" w:hanging="360"/>
-        <w:jc w:val="left"/>
-        <w:rPr>
-          <w:rFonts w:ascii="Calibri" w:hAnsi="Calibri" w:eastAsia="Calibri" w:cs="Calibri"/>
-          <w:color w:val="auto"/>
-          <w:spacing w:val="0"/>
-          <w:position w:val="0"/>
-          <w:sz w:val="24"/>
-          <w:shd w:val="clear" w:fill="auto"/>
-        </w:rPr>
-      </w:pPr>
-      <w:r>
-        <w:rPr>
-          <w:rFonts w:ascii="Calibri" w:hAnsi="Calibri" w:eastAsia="Calibri" w:cs="Calibri"/>
-          <w:b/>
-          <w:color w:val="auto"/>
-          <w:spacing w:val="0"/>
-          <w:position w:val="0"/>
-          <w:sz w:val="24"/>
-          <w:shd w:val="clear" w:fill="auto"/>
-        </w:rPr>
-        <w:t>Hotel Manager Panel</w:t>
-      </w:r>
-    </w:p>
-    <w:p>
-      <w:pPr>
-        <w:numPr>
-          <w:ilvl w:val="0"/>
-          <w:numId w:val="2"/>
-        </w:numPr>
-        <w:spacing w:before="0" w:after="200" w:line="252" w:lineRule="auto"/>
-        <w:ind w:left="720" w:right="0" w:hanging="360"/>
-        <w:jc w:val="left"/>
-        <w:rPr>
-          <w:rFonts w:ascii="Calibri" w:hAnsi="Calibri" w:eastAsia="Calibri" w:cs="Calibri"/>
-          <w:color w:val="auto"/>
-          <w:spacing w:val="0"/>
-          <w:position w:val="0"/>
-          <w:sz w:val="24"/>
-          <w:shd w:val="clear" w:fill="auto"/>
-        </w:rPr>
-      </w:pPr>
-      <w:r>
-        <w:rPr>
-          <w:rFonts w:ascii="Calibri" w:hAnsi="Calibri" w:eastAsia="Calibri" w:cs="Calibri"/>
-          <w:b/>
-          <w:color w:val="auto"/>
-          <w:spacing w:val="0"/>
-          <w:position w:val="0"/>
-          <w:sz w:val="24"/>
-          <w:shd w:val="clear" w:fill="auto"/>
-        </w:rPr>
-        <w:t>Super admin</w:t>
-      </w:r>
-    </w:p>
-    <w:p>
-      <w:pPr>
-        <w:numPr>
-          <w:ilvl w:val="0"/>
-          <w:numId w:val="2"/>
-        </w:numPr>
-        <w:spacing w:before="0" w:after="200" w:line="252" w:lineRule="auto"/>
-        <w:ind w:left="720" w:right="0" w:hanging="360"/>
-        <w:jc w:val="left"/>
-        <w:rPr>
-          <w:rFonts w:ascii="Calibri" w:hAnsi="Calibri" w:eastAsia="Calibri" w:cs="Calibri"/>
-          <w:color w:val="auto"/>
-          <w:spacing w:val="0"/>
-          <w:position w:val="0"/>
-          <w:sz w:val="24"/>
-          <w:shd w:val="clear" w:fill="auto"/>
-        </w:rPr>
-      </w:pPr>
-      <w:r>
-        <w:rPr>
-          <w:rFonts w:ascii="Calibri" w:hAnsi="Calibri" w:eastAsia="Calibri" w:cs="Calibri"/>
-          <w:b/>
-          <w:color w:val="auto"/>
-          <w:spacing w:val="0"/>
-          <w:position w:val="0"/>
-          <w:sz w:val="24"/>
-          <w:shd w:val="clear" w:fill="auto"/>
-        </w:rPr>
-        <w:t>Sub Admin</w:t>
-      </w:r>
-    </w:p>
-    <w:p>
-      <w:pPr>
-        <w:spacing w:before="0" w:after="200" w:line="252" w:lineRule="auto"/>
-        <w:ind w:left="0" w:right="0" w:firstLine="0"/>
-        <w:jc w:val="left"/>
-        <w:rPr>
-          <w:rFonts w:ascii="Calibri" w:hAnsi="Calibri" w:eastAsia="Calibri" w:cs="Calibri"/>
-          <w:color w:val="auto"/>
-          <w:spacing w:val="0"/>
-          <w:position w:val="0"/>
-          <w:sz w:val="24"/>
-          <w:shd w:val="clear" w:fill="auto"/>
-        </w:rPr>
-      </w:pPr>
-    </w:p>
-    <w:p>
-      <w:pPr>
-        <w:spacing w:before="0" w:after="200" w:line="252" w:lineRule="auto"/>
-        <w:ind w:left="0" w:right="0" w:firstLine="0"/>
-        <w:jc w:val="left"/>
-        <w:rPr>
-          <w:rFonts w:ascii="Calibri" w:hAnsi="Calibri" w:eastAsia="Calibri" w:cs="Calibri"/>
-          <w:b/>
-          <w:color w:val="auto"/>
-          <w:spacing w:val="0"/>
-          <w:position w:val="0"/>
-          <w:sz w:val="24"/>
-          <w:shd w:val="clear" w:fill="auto"/>
-        </w:rPr>
-      </w:pPr>
-      <w:r>
-        <w:rPr>
-          <w:rFonts w:ascii="Calibri" w:hAnsi="Calibri" w:eastAsia="Calibri" w:cs="Calibri"/>
-          <w:b/>
-          <w:color w:val="auto"/>
-          <w:spacing w:val="0"/>
-          <w:position w:val="0"/>
-          <w:sz w:val="24"/>
-          <w:shd w:val="clear" w:fill="auto"/>
-        </w:rPr>
-        <w:t>As per specifications:</w:t>
-      </w:r>
-    </w:p>
-    <w:p>
-      <w:pPr>
-        <w:spacing w:before="0" w:after="200" w:line="252" w:lineRule="auto"/>
-        <w:ind w:left="0" w:right="0" w:firstLine="0"/>
-        <w:jc w:val="left"/>
-        <w:rPr>
-          <w:rFonts w:ascii="Calibri" w:hAnsi="Calibri" w:eastAsia="Calibri" w:cs="Calibri"/>
-          <w:color w:val="auto"/>
-          <w:spacing w:val="0"/>
-          <w:position w:val="0"/>
-          <w:sz w:val="24"/>
-          <w:shd w:val="clear" w:fill="auto"/>
-        </w:rPr>
-      </w:pPr>
-      <w:r>
-        <w:rPr>
-          <w:rFonts w:ascii="Calibri" w:hAnsi="Calibri" w:eastAsia="Calibri" w:cs="Calibri"/>
-          <w:color w:val="auto"/>
-          <w:spacing w:val="0"/>
-          <w:position w:val="0"/>
-          <w:sz w:val="24"/>
-          <w:shd w:val="clear" w:fill="auto"/>
-        </w:rPr>
-        <w:t>I need an approximate quote for the development of a hotel booking application for Algeria , like : Booking.com</w:t>
-      </w:r>
-    </w:p>
-    <w:p>
-      <w:pPr>
-        <w:spacing w:before="0" w:after="200" w:line="252" w:lineRule="auto"/>
-        <w:ind w:left="0" w:right="0" w:firstLine="0"/>
-        <w:jc w:val="left"/>
-        <w:rPr>
-          <w:rFonts w:ascii="Calibri" w:hAnsi="Calibri" w:eastAsia="Calibri" w:cs="Calibri"/>
-          <w:color w:val="auto"/>
-          <w:spacing w:val="0"/>
-          <w:position w:val="0"/>
-          <w:sz w:val="24"/>
-          <w:shd w:val="clear" w:fill="auto"/>
-        </w:rPr>
-      </w:pPr>
-    </w:p>
-    <w:p>
-      <w:pPr>
-        <w:spacing w:before="0" w:after="200" w:line="252" w:lineRule="auto"/>
-        <w:ind w:left="0" w:right="0" w:firstLine="0"/>
-        <w:jc w:val="left"/>
-        <w:rPr>
-          <w:rFonts w:ascii="Calibri" w:hAnsi="Calibri" w:eastAsia="Calibri" w:cs="Calibri"/>
-          <w:color w:val="auto"/>
-          <w:spacing w:val="0"/>
-          <w:position w:val="0"/>
-          <w:sz w:val="24"/>
-          <w:shd w:val="clear" w:fill="auto"/>
-        </w:rPr>
-      </w:pPr>
-      <w:r>
-        <w:rPr>
-          <w:rFonts w:ascii="Calibri" w:hAnsi="Calibri" w:eastAsia="Calibri" w:cs="Calibri"/>
-          <w:color w:val="auto"/>
-          <w:spacing w:val="0"/>
-          <w:position w:val="0"/>
-          <w:sz w:val="24"/>
-          <w:shd w:val="clear" w:fill="auto"/>
-        </w:rPr>
-        <w:t>**Service Information:**</w:t>
-      </w:r>
-    </w:p>
-    <w:p>
-      <w:pPr>
-        <w:spacing w:before="0" w:after="200" w:line="252" w:lineRule="auto"/>
-        <w:ind w:left="0" w:right="0" w:firstLine="0"/>
-        <w:jc w:val="left"/>
-        <w:rPr>
-          <w:rFonts w:ascii="Calibri" w:hAnsi="Calibri" w:eastAsia="Calibri" w:cs="Calibri"/>
-          <w:color w:val="auto"/>
-          <w:spacing w:val="0"/>
-          <w:position w:val="0"/>
-          <w:sz w:val="24"/>
-          <w:shd w:val="clear" w:fill="auto"/>
-        </w:rPr>
-      </w:pPr>
-    </w:p>
-    <w:p>
-      <w:pPr>
-        <w:spacing w:before="0" w:after="200" w:line="252" w:lineRule="auto"/>
-        <w:ind w:left="0" w:right="0" w:firstLine="0"/>
-        <w:jc w:val="left"/>
-        <w:rPr>
-          <w:rFonts w:ascii="Calibri" w:hAnsi="Calibri" w:eastAsia="Calibri" w:cs="Calibri"/>
-          <w:color w:val="auto"/>
-          <w:spacing w:val="0"/>
-          <w:position w:val="0"/>
-          <w:sz w:val="24"/>
-          <w:shd w:val="clear" w:fill="auto"/>
-        </w:rPr>
-      </w:pPr>
-      <w:r>
-        <w:rPr>
-          <w:rFonts w:ascii="Calibri" w:hAnsi="Calibri" w:eastAsia="Calibri" w:cs="Calibri"/>
-          <w:color w:val="auto"/>
-          <w:spacing w:val="0"/>
-          <w:position w:val="0"/>
-          <w:sz w:val="24"/>
-          <w:shd w:val="clear" w:fill="auto"/>
-        </w:rPr>
-        <w:t>Terminology: Advertiser: - Hotels of all categories (star-rated or not) - Hotel Chains - Travel Agencies - Hotel booking websites displaying bookable rates on AYLAN.com</w:t>
-      </w:r>
-    </w:p>
-    <w:p>
-      <w:pPr>
-        <w:spacing w:before="0" w:after="200" w:line="252" w:lineRule="auto"/>
-        <w:ind w:left="0" w:right="0" w:firstLine="0"/>
-        <w:jc w:val="left"/>
-        <w:rPr>
-          <w:rFonts w:ascii="Calibri" w:hAnsi="Calibri" w:eastAsia="Calibri" w:cs="Calibri"/>
-          <w:color w:val="auto"/>
-          <w:spacing w:val="0"/>
-          <w:position w:val="0"/>
-          <w:sz w:val="24"/>
-          <w:shd w:val="clear" w:fill="auto"/>
-        </w:rPr>
-      </w:pPr>
-      <w:r>
-        <w:rPr>
-          <w:rFonts w:ascii="Calibri" w:hAnsi="Calibri" w:eastAsia="Calibri" w:cs="Calibri"/>
-          <w:color w:val="auto"/>
-          <w:spacing w:val="0"/>
-          <w:position w:val="0"/>
-          <w:sz w:val="24"/>
-          <w:shd w:val="clear" w:fill="auto"/>
-        </w:rPr>
-        <w:t>Hotel Information: All content displayed on AYLAN.com related to the hotel, e.g., its location, classification, description, and photos, daily specials, special events and evenings offered, nearby businesses, facilities that may interest customers (such as being close to a zoo or amusement park, mall, childcare facilities, historical and cultural sites, etc.).</w:t>
-      </w:r>
-    </w:p>
-    <w:p>
-      <w:pPr>
-        <w:spacing w:before="0" w:after="200" w:line="252" w:lineRule="auto"/>
-        <w:ind w:left="0" w:right="0" w:firstLine="0"/>
-        <w:jc w:val="left"/>
-        <w:rPr>
-          <w:rFonts w:ascii="Calibri" w:hAnsi="Calibri" w:eastAsia="Calibri" w:cs="Calibri"/>
-          <w:color w:val="auto"/>
-          <w:spacing w:val="0"/>
-          <w:position w:val="0"/>
-          <w:sz w:val="24"/>
-          <w:shd w:val="clear" w:fill="auto"/>
-        </w:rPr>
-      </w:pPr>
-    </w:p>
-    <w:p>
-      <w:pPr>
-        <w:numPr>
-          <w:ilvl w:val="0"/>
-          <w:numId w:val="3"/>
-        </w:numPr>
-        <w:spacing w:before="0" w:after="200" w:line="252" w:lineRule="auto"/>
-        <w:ind w:left="1080" w:right="0" w:hanging="720"/>
-        <w:jc w:val="left"/>
-        <w:rPr>
-          <w:rFonts w:ascii="Calibri" w:hAnsi="Calibri" w:eastAsia="Calibri" w:cs="Calibri"/>
-          <w:color w:val="auto"/>
-          <w:spacing w:val="0"/>
-          <w:position w:val="0"/>
-          <w:sz w:val="24"/>
-          <w:shd w:val="clear" w:fill="auto"/>
-        </w:rPr>
-      </w:pPr>
-      <w:r>
-        <w:rPr>
-          <w:rFonts w:ascii="Calibri" w:hAnsi="Calibri" w:eastAsia="Calibri" w:cs="Calibri"/>
-          <w:color w:val="auto"/>
-          <w:spacing w:val="0"/>
-          <w:position w:val="0"/>
-          <w:sz w:val="24"/>
-          <w:shd w:val="clear" w:fill="auto"/>
-        </w:rPr>
-        <w:t>Ranking Criteria &amp; Definitions: Hotels will be sorted by the following details: - Pricing - Star Rating - Desired location by the customer (based on their geographical selection). They can click on a Google Maps window to open and choose a hotel close to their final destination. - Customers can choose according to popularity in the search results on AYLAN.com. Hotels with no available rooms for selected dates are excluded from AYLAN.com. We will only mention available rooms, and for those not available, we will mention the dates they will be available.</w:t>
-      </w:r>
-      <w:r>
-        <w:rPr>
-          <w:rFonts w:hint="default" w:ascii="Calibri" w:hAnsi="Calibri" w:eastAsia="Calibri" w:cs="Calibri"/>
-          <w:color w:val="auto"/>
-          <w:spacing w:val="0"/>
-          <w:position w:val="0"/>
-          <w:sz w:val="24"/>
-          <w:shd w:val="clear" w:fill="auto"/>
-          <w:lang w:val="en-US"/>
-        </w:rPr>
-        <w:t xml:space="preserve">   ----&gt; </w:t>
-      </w:r>
-      <w:r>
-        <w:rPr>
-          <w:rFonts w:hint="default" w:ascii="Calibri" w:hAnsi="Calibri" w:eastAsia="Calibri" w:cs="Calibri"/>
-          <w:color w:val="00B050"/>
-          <w:spacing w:val="0"/>
-          <w:position w:val="0"/>
-          <w:sz w:val="24"/>
-          <w:shd w:val="clear" w:fill="auto"/>
-          <w:lang w:val="en-US"/>
-        </w:rPr>
-        <w:t xml:space="preserve">Done </w:t>
-      </w:r>
-    </w:p>
-    <w:p>
-      <w:pPr>
-        <w:spacing w:before="0" w:after="200" w:line="252" w:lineRule="auto"/>
-        <w:ind w:left="1080" w:right="0" w:firstLine="0"/>
-        <w:jc w:val="left"/>
-        <w:rPr>
-          <w:rFonts w:ascii="Calibri" w:hAnsi="Calibri" w:eastAsia="Calibri" w:cs="Calibri"/>
-          <w:color w:val="auto"/>
-          <w:spacing w:val="0"/>
-          <w:position w:val="0"/>
-          <w:sz w:val="24"/>
-          <w:shd w:val="clear" w:fill="auto"/>
-        </w:rPr>
-      </w:pPr>
-    </w:p>
-    <w:p>
-      <w:pPr>
-        <w:spacing w:before="0" w:after="200" w:line="252" w:lineRule="auto"/>
-        <w:ind w:left="1080" w:right="0" w:firstLine="0"/>
-        <w:jc w:val="left"/>
-        <w:rPr>
-          <w:rFonts w:hint="default" w:ascii="Calibri" w:hAnsi="Calibri" w:eastAsia="Calibri" w:cs="Calibri"/>
-          <w:color w:val="auto"/>
-          <w:spacing w:val="0"/>
-          <w:position w:val="0"/>
-          <w:sz w:val="24"/>
-          <w:shd w:val="clear" w:fill="auto"/>
-          <w:lang w:val="en-US"/>
-        </w:rPr>
-      </w:pPr>
-      <w:r>
-        <w:rPr>
-          <w:rFonts w:ascii="Calibri" w:hAnsi="Calibri" w:eastAsia="Calibri" w:cs="Calibri"/>
-          <w:color w:val="auto"/>
-          <w:spacing w:val="0"/>
-          <w:position w:val="0"/>
-          <w:sz w:val="24"/>
-          <w:shd w:val="clear" w:fill="auto"/>
-        </w:rPr>
-        <w:t>Popularity is determined by an algorithm based on a combination of criteria, including how often users click on an offer and book a hotel, its price, rating, and the amount advertisers choose to pay AYLAN.com to redirect traffic to a hotel.</w:t>
-      </w:r>
-      <w:r>
-        <w:rPr>
-          <w:rFonts w:hint="default" w:ascii="Calibri" w:hAnsi="Calibri" w:eastAsia="Calibri" w:cs="Calibri"/>
-          <w:color w:val="auto"/>
-          <w:spacing w:val="0"/>
-          <w:position w:val="0"/>
-          <w:sz w:val="24"/>
-          <w:shd w:val="clear" w:fill="auto"/>
-          <w:lang w:val="en-US"/>
-        </w:rPr>
-        <w:t xml:space="preserve">  Pending   ---&gt; </w:t>
-      </w:r>
-      <w:r>
         <w:rPr>
           <w:rFonts w:hint="default" w:ascii="Calibri" w:hAnsi="Calibri" w:eastAsia="Calibri" w:cs="Calibri"/>
           <w:color w:val="auto"/>
@@ -1665,29 +824,19 @@
             </w14:gradFill>
           </w14:textFill>
         </w:rPr>
-        <w:t>Done</w:t>
-      </w:r>
-    </w:p>
-    <w:p>
-      <w:pPr>
-        <w:spacing w:before="0" w:after="200" w:line="252" w:lineRule="auto"/>
-        <w:ind w:left="1080" w:right="0" w:firstLine="0"/>
-        <w:jc w:val="left"/>
-        <w:rPr>
-          <w:rFonts w:ascii="Calibri" w:hAnsi="Calibri" w:eastAsia="Calibri" w:cs="Calibri"/>
-          <w:color w:val="auto"/>
-          <w:spacing w:val="0"/>
-          <w:position w:val="0"/>
-          <w:sz w:val="24"/>
-          <w:shd w:val="clear" w:fill="auto"/>
-        </w:rPr>
-      </w:pPr>
-    </w:p>
-    <w:p>
-      <w:pPr>
-        <w:spacing w:before="0" w:after="200" w:line="252" w:lineRule="auto"/>
-        <w:ind w:left="1080" w:right="0" w:firstLine="0"/>
-        <w:jc w:val="left"/>
+      </w:pPr>
+      <w:r>
+        <w:rPr>
+          <w:rFonts w:ascii="Calibri" w:hAnsi="Calibri" w:eastAsia="Calibri" w:cs="Calibri"/>
+          <w:color w:val="auto"/>
+          <w:spacing w:val="0"/>
+          <w:position w:val="0"/>
+          <w:sz w:val="24"/>
+          <w:shd w:val="clear" w:fill="auto"/>
+        </w:rPr>
+        <w:t>Filters</w:t>
+      </w:r>
+      <w:r>
         <w:rPr>
           <w:rFonts w:hint="default" w:ascii="Calibri" w:hAnsi="Calibri" w:eastAsia="Calibri" w:cs="Calibri"/>
           <w:color w:val="auto"/>
@@ -1697,29 +846,7 @@
           <w:shd w:val="clear" w:fill="auto"/>
           <w:lang w:val="en-US"/>
         </w:rPr>
-      </w:pPr>
-      <w:r>
-        <w:rPr>
-          <w:rFonts w:ascii="Calibri" w:hAnsi="Calibri" w:eastAsia="Calibri" w:cs="Calibri"/>
-          <w:color w:val="auto"/>
-          <w:spacing w:val="0"/>
-          <w:position w:val="0"/>
-          <w:sz w:val="24"/>
-          <w:shd w:val="clear" w:fill="auto"/>
-        </w:rPr>
-        <w:t xml:space="preserve">Users can rearrange search results by focusing on one of the following features: - Price: Hotels ranked primarily based on popularity, primarily based on the criterion of price per night (from cheapest to most expensive). </w:t>
-      </w:r>
-      <w:r>
-        <w:rPr>
-          <w:rFonts w:hint="default" w:ascii="Calibri" w:hAnsi="Calibri" w:eastAsia="Calibri" w:cs="Calibri"/>
-          <w:color w:val="auto"/>
-          <w:spacing w:val="0"/>
-          <w:position w:val="0"/>
-          <w:sz w:val="24"/>
-          <w:shd w:val="clear" w:fill="auto"/>
-          <w:lang w:val="en-US"/>
-        </w:rPr>
-        <w:t xml:space="preserve">  --&gt; </w:t>
+        <w:t xml:space="preserve">   ---&gt; </w:t>
       </w:r>
       <w:r>
         <w:rPr>
@@ -1750,6 +877,759 @@
     <w:p>
       <w:pPr>
         <w:spacing w:before="0" w:after="200" w:line="252" w:lineRule="auto"/>
+        <w:ind w:left="0" w:right="0" w:firstLine="0"/>
+        <w:jc w:val="left"/>
+        <w:rPr>
+          <w:rFonts w:hint="default" w:ascii="Calibri" w:hAnsi="Calibri" w:eastAsia="Calibri" w:cs="Calibri"/>
+          <w:color w:val="auto"/>
+          <w:spacing w:val="0"/>
+          <w:position w:val="0"/>
+          <w:sz w:val="24"/>
+          <w:shd w:val="clear" w:fill="auto"/>
+          <w:lang w:val="en-US"/>
+        </w:rPr>
+      </w:pPr>
+      <w:r>
+        <w:rPr>
+          <w:rFonts w:ascii="Calibri" w:hAnsi="Calibri" w:eastAsia="Calibri" w:cs="Calibri"/>
+          <w:color w:val="auto"/>
+          <w:spacing w:val="0"/>
+          <w:position w:val="0"/>
+          <w:sz w:val="24"/>
+          <w:shd w:val="clear" w:fill="auto"/>
+        </w:rPr>
+        <w:t>Mention  members- Adult, Child etc</w:t>
+      </w:r>
+      <w:r>
+        <w:rPr>
+          <w:rFonts w:hint="default" w:ascii="Calibri" w:hAnsi="Calibri" w:eastAsia="Calibri" w:cs="Calibri"/>
+          <w:color w:val="auto"/>
+          <w:spacing w:val="0"/>
+          <w:position w:val="0"/>
+          <w:sz w:val="24"/>
+          <w:shd w:val="clear" w:fill="auto"/>
+          <w:lang w:val="en-US"/>
+        </w:rPr>
+        <w:t xml:space="preserve">  ---&gt; </w:t>
+      </w:r>
+      <w:r>
+        <w:rPr>
+          <w:rFonts w:hint="default" w:ascii="Calibri" w:hAnsi="Calibri" w:eastAsia="Calibri" w:cs="Calibri"/>
+          <w:color w:val="00B050"/>
+          <w:spacing w:val="0"/>
+          <w:position w:val="0"/>
+          <w:sz w:val="24"/>
+          <w:shd w:val="clear" w:fill="auto"/>
+          <w:lang w:val="en-US"/>
+        </w:rPr>
+        <w:t>Done</w:t>
+      </w:r>
+    </w:p>
+    <w:p>
+      <w:pPr>
+        <w:spacing w:before="0" w:after="200" w:line="252" w:lineRule="auto"/>
+        <w:ind w:left="0" w:right="0" w:firstLine="0"/>
+        <w:jc w:val="left"/>
+        <w:rPr>
+          <w:rFonts w:ascii="Calibri" w:hAnsi="Calibri" w:eastAsia="Calibri" w:cs="Calibri"/>
+          <w:color w:val="auto"/>
+          <w:spacing w:val="0"/>
+          <w:position w:val="0"/>
+          <w:sz w:val="24"/>
+          <w:shd w:val="clear" w:fill="auto"/>
+        </w:rPr>
+      </w:pPr>
+      <w:r>
+        <w:rPr>
+          <w:rFonts w:ascii="Calibri" w:hAnsi="Calibri" w:eastAsia="Calibri" w:cs="Calibri"/>
+          <w:color w:val="auto"/>
+          <w:spacing w:val="0"/>
+          <w:position w:val="0"/>
+          <w:sz w:val="24"/>
+          <w:shd w:val="clear" w:fill="auto"/>
+        </w:rPr>
+        <w:t xml:space="preserve">Book  ---------------&gt; </w:t>
+      </w:r>
+      <w:r>
+        <w:rPr>
+          <w:rFonts w:ascii="Calibri" w:hAnsi="Calibri" w:eastAsia="Calibri" w:cs="Calibri"/>
+          <w:color w:val="00B050"/>
+          <w:spacing w:val="0"/>
+          <w:position w:val="0"/>
+          <w:sz w:val="24"/>
+          <w:shd w:val="clear" w:fill="auto"/>
+        </w:rPr>
+        <w:t>Done</w:t>
+      </w:r>
+    </w:p>
+    <w:p>
+      <w:pPr>
+        <w:spacing w:before="0" w:after="200" w:line="252" w:lineRule="auto"/>
+        <w:ind w:left="0" w:right="0" w:firstLine="0"/>
+        <w:jc w:val="left"/>
+        <w:rPr>
+          <w:rFonts w:ascii="Calibri" w:hAnsi="Calibri" w:eastAsia="Calibri" w:cs="Calibri"/>
+          <w:color w:val="auto"/>
+          <w:spacing w:val="0"/>
+          <w:position w:val="0"/>
+          <w:sz w:val="24"/>
+          <w:shd w:val="clear" w:fill="auto"/>
+        </w:rPr>
+      </w:pPr>
+      <w:r>
+        <w:rPr>
+          <w:rFonts w:ascii="Calibri" w:hAnsi="Calibri" w:eastAsia="Calibri" w:cs="Calibri"/>
+          <w:color w:val="auto"/>
+          <w:spacing w:val="0"/>
+          <w:position w:val="0"/>
+          <w:sz w:val="24"/>
+          <w:shd w:val="clear" w:fill="auto"/>
+        </w:rPr>
+        <w:t>Online Payment: With credit card and other options</w:t>
+      </w:r>
+    </w:p>
+    <w:p>
+      <w:pPr>
+        <w:spacing w:before="0" w:after="200" w:line="252" w:lineRule="auto"/>
+        <w:ind w:left="0" w:right="0" w:firstLine="0"/>
+        <w:jc w:val="left"/>
+        <w:rPr>
+          <w:rFonts w:ascii="Calibri" w:hAnsi="Calibri" w:eastAsia="Calibri" w:cs="Calibri"/>
+          <w:color w:val="auto"/>
+          <w:spacing w:val="0"/>
+          <w:position w:val="0"/>
+          <w:sz w:val="24"/>
+          <w:shd w:val="clear" w:fill="auto"/>
+        </w:rPr>
+      </w:pPr>
+      <w:r>
+        <w:rPr>
+          <w:rFonts w:ascii="Calibri" w:hAnsi="Calibri" w:eastAsia="Calibri" w:cs="Calibri"/>
+          <w:color w:val="auto"/>
+          <w:spacing w:val="0"/>
+          <w:position w:val="0"/>
+          <w:sz w:val="24"/>
+          <w:shd w:val="clear" w:fill="auto"/>
+        </w:rPr>
+        <w:t xml:space="preserve">Tickets/Receipt    -------&gt; </w:t>
+      </w:r>
+      <w:r>
+        <w:rPr>
+          <w:rFonts w:ascii="Calibri" w:hAnsi="Calibri" w:eastAsia="Calibri" w:cs="Calibri"/>
+          <w:color w:val="00B050"/>
+          <w:spacing w:val="0"/>
+          <w:position w:val="0"/>
+          <w:sz w:val="24"/>
+          <w:shd w:val="clear" w:fill="auto"/>
+        </w:rPr>
+        <w:t>Done</w:t>
+      </w:r>
+    </w:p>
+    <w:p>
+      <w:pPr>
+        <w:spacing w:before="0" w:after="200" w:line="252" w:lineRule="auto"/>
+        <w:ind w:left="0" w:right="0" w:firstLine="0"/>
+        <w:jc w:val="left"/>
+        <w:rPr>
+          <w:rFonts w:ascii="Calibri" w:hAnsi="Calibri" w:eastAsia="Calibri" w:cs="Calibri"/>
+          <w:color w:val="auto"/>
+          <w:spacing w:val="0"/>
+          <w:position w:val="0"/>
+          <w:sz w:val="24"/>
+          <w:shd w:val="clear" w:fill="auto"/>
+        </w:rPr>
+      </w:pPr>
+      <w:r>
+        <w:rPr>
+          <w:rFonts w:ascii="Calibri" w:hAnsi="Calibri" w:eastAsia="Calibri" w:cs="Calibri"/>
+          <w:color w:val="auto"/>
+          <w:spacing w:val="0"/>
+          <w:position w:val="0"/>
+          <w:sz w:val="24"/>
+          <w:shd w:val="clear" w:fill="auto"/>
+        </w:rPr>
+        <w:t xml:space="preserve">History     ------&gt; </w:t>
+      </w:r>
+      <w:r>
+        <w:rPr>
+          <w:rFonts w:ascii="Calibri" w:hAnsi="Calibri" w:eastAsia="Calibri" w:cs="Calibri"/>
+          <w:color w:val="00B050"/>
+          <w:spacing w:val="0"/>
+          <w:position w:val="0"/>
+          <w:sz w:val="24"/>
+          <w:shd w:val="clear" w:fill="auto"/>
+        </w:rPr>
+        <w:t>Done</w:t>
+      </w:r>
+    </w:p>
+    <w:p>
+      <w:pPr>
+        <w:spacing w:before="0" w:after="200" w:line="252" w:lineRule="auto"/>
+        <w:ind w:left="0" w:right="0" w:firstLine="0"/>
+        <w:jc w:val="left"/>
+        <w:rPr>
+          <w:rFonts w:ascii="Calibri" w:hAnsi="Calibri" w:eastAsia="Calibri" w:cs="Calibri"/>
+          <w:color w:val="auto"/>
+          <w:spacing w:val="0"/>
+          <w:position w:val="0"/>
+          <w:sz w:val="24"/>
+          <w:shd w:val="clear" w:fill="auto"/>
+        </w:rPr>
+      </w:pPr>
+      <w:r>
+        <w:rPr>
+          <w:rFonts w:ascii="Calibri" w:hAnsi="Calibri" w:eastAsia="Calibri" w:cs="Calibri"/>
+          <w:color w:val="auto"/>
+          <w:spacing w:val="0"/>
+          <w:position w:val="0"/>
+          <w:sz w:val="24"/>
+          <w:shd w:val="clear" w:fill="auto"/>
+        </w:rPr>
+        <w:t xml:space="preserve">Ratings &amp; Reviews  -----&gt; </w:t>
+      </w:r>
+      <w:r>
+        <w:rPr>
+          <w:rFonts w:ascii="Calibri" w:hAnsi="Calibri" w:eastAsia="Calibri" w:cs="Calibri"/>
+          <w:color w:val="00B050"/>
+          <w:spacing w:val="0"/>
+          <w:position w:val="0"/>
+          <w:sz w:val="24"/>
+          <w:shd w:val="clear" w:fill="auto"/>
+        </w:rPr>
+        <w:t>Done</w:t>
+      </w:r>
+    </w:p>
+    <w:p>
+      <w:pPr>
+        <w:spacing w:before="0" w:after="200" w:line="252" w:lineRule="auto"/>
+        <w:ind w:left="0" w:right="0" w:firstLine="0"/>
+        <w:jc w:val="left"/>
+        <w:rPr>
+          <w:rFonts w:ascii="Calibri" w:hAnsi="Calibri" w:eastAsia="Calibri" w:cs="Calibri"/>
+          <w:color w:val="auto"/>
+          <w:spacing w:val="0"/>
+          <w:position w:val="0"/>
+          <w:sz w:val="24"/>
+          <w:shd w:val="clear" w:fill="auto"/>
+        </w:rPr>
+      </w:pPr>
+      <w:r>
+        <w:rPr>
+          <w:rFonts w:ascii="Calibri" w:hAnsi="Calibri" w:eastAsia="Calibri" w:cs="Calibri"/>
+          <w:color w:val="auto"/>
+          <w:spacing w:val="0"/>
+          <w:position w:val="0"/>
+          <w:sz w:val="24"/>
+          <w:shd w:val="clear" w:fill="auto"/>
+        </w:rPr>
+        <w:t xml:space="preserve">Notification  -----&gt; </w:t>
+      </w:r>
+      <w:r>
+        <w:rPr>
+          <w:rFonts w:ascii="Calibri" w:hAnsi="Calibri" w:eastAsia="Calibri" w:cs="Calibri"/>
+          <w:color w:val="00B050"/>
+          <w:spacing w:val="0"/>
+          <w:position w:val="0"/>
+          <w:sz w:val="24"/>
+          <w:shd w:val="clear" w:fill="auto"/>
+        </w:rPr>
+        <w:t>Done</w:t>
+      </w:r>
+    </w:p>
+    <w:p>
+      <w:pPr>
+        <w:spacing w:before="0" w:after="200" w:line="252" w:lineRule="auto"/>
+        <w:ind w:left="0" w:right="0" w:firstLine="0"/>
+        <w:jc w:val="left"/>
+        <w:rPr>
+          <w:rFonts w:ascii="Calibri" w:hAnsi="Calibri" w:eastAsia="Calibri" w:cs="Calibri"/>
+          <w:color w:val="auto"/>
+          <w:spacing w:val="0"/>
+          <w:position w:val="0"/>
+          <w:sz w:val="24"/>
+          <w:shd w:val="clear" w:fill="auto"/>
+        </w:rPr>
+      </w:pPr>
+      <w:r>
+        <w:rPr>
+          <w:rFonts w:ascii="Calibri" w:hAnsi="Calibri" w:eastAsia="Calibri" w:cs="Calibri"/>
+          <w:color w:val="auto"/>
+          <w:spacing w:val="0"/>
+          <w:position w:val="0"/>
+          <w:sz w:val="24"/>
+          <w:shd w:val="clear" w:fill="auto"/>
+        </w:rPr>
+        <w:t>Settings</w:t>
+      </w:r>
+    </w:p>
+    <w:p>
+      <w:pPr>
+        <w:spacing w:before="0" w:after="200" w:line="252" w:lineRule="auto"/>
+        <w:ind w:left="0" w:right="0" w:firstLine="0"/>
+        <w:jc w:val="left"/>
+        <w:rPr>
+          <w:rFonts w:ascii="Calibri" w:hAnsi="Calibri" w:eastAsia="Calibri" w:cs="Calibri"/>
+          <w:color w:val="auto"/>
+          <w:spacing w:val="0"/>
+          <w:position w:val="0"/>
+          <w:sz w:val="24"/>
+          <w:shd w:val="clear" w:fill="auto"/>
+        </w:rPr>
+      </w:pPr>
+      <w:r>
+        <w:rPr>
+          <w:rFonts w:ascii="Calibri" w:hAnsi="Calibri" w:eastAsia="Calibri" w:cs="Calibri"/>
+          <w:color w:val="auto"/>
+          <w:spacing w:val="0"/>
+          <w:position w:val="0"/>
+          <w:sz w:val="24"/>
+          <w:shd w:val="clear" w:fill="auto"/>
+        </w:rPr>
+        <w:t>Logout</w:t>
+      </w:r>
+    </w:p>
+    <w:p>
+      <w:pPr>
+        <w:spacing w:before="0" w:after="200" w:line="252" w:lineRule="auto"/>
+        <w:ind w:left="0" w:right="0" w:firstLine="0"/>
+        <w:jc w:val="left"/>
+        <w:rPr>
+          <w:rFonts w:ascii="Calibri" w:hAnsi="Calibri" w:eastAsia="Calibri" w:cs="Calibri"/>
+          <w:color w:val="auto"/>
+          <w:spacing w:val="0"/>
+          <w:position w:val="0"/>
+          <w:sz w:val="24"/>
+          <w:shd w:val="clear" w:fill="auto"/>
+        </w:rPr>
+      </w:pPr>
+      <w:r>
+        <w:rPr>
+          <w:rFonts w:ascii="Calibri" w:hAnsi="Calibri" w:eastAsia="Calibri" w:cs="Calibri"/>
+          <w:color w:val="auto"/>
+          <w:spacing w:val="0"/>
+          <w:position w:val="0"/>
+          <w:sz w:val="24"/>
+          <w:shd w:val="clear" w:fill="auto"/>
+        </w:rPr>
+        <w:t>Others: As per flow other things will be there.</w:t>
+      </w:r>
+    </w:p>
+    <w:p>
+      <w:pPr>
+        <w:spacing w:before="0" w:after="200" w:line="252" w:lineRule="auto"/>
+        <w:ind w:left="0" w:right="0" w:firstLine="0"/>
+        <w:jc w:val="left"/>
+        <w:rPr>
+          <w:rFonts w:ascii="Calibri" w:hAnsi="Calibri" w:eastAsia="Calibri" w:cs="Calibri"/>
+          <w:color w:val="auto"/>
+          <w:spacing w:val="0"/>
+          <w:position w:val="0"/>
+          <w:sz w:val="24"/>
+          <w:shd w:val="clear" w:fill="auto"/>
+        </w:rPr>
+      </w:pPr>
+    </w:p>
+    <w:p>
+      <w:pPr>
+        <w:spacing w:before="0" w:after="200" w:line="252" w:lineRule="auto"/>
+        <w:ind w:left="0" w:right="0" w:firstLine="0"/>
+        <w:jc w:val="left"/>
+        <w:rPr>
+          <w:rFonts w:ascii="Calibri" w:hAnsi="Calibri" w:eastAsia="Calibri" w:cs="Calibri"/>
+          <w:b/>
+          <w:color w:val="auto"/>
+          <w:spacing w:val="0"/>
+          <w:position w:val="0"/>
+          <w:sz w:val="24"/>
+          <w:shd w:val="clear" w:fill="auto"/>
+        </w:rPr>
+      </w:pPr>
+      <w:r>
+        <w:rPr>
+          <w:rFonts w:ascii="Calibri" w:hAnsi="Calibri" w:eastAsia="Calibri" w:cs="Calibri"/>
+          <w:b/>
+          <w:color w:val="auto"/>
+          <w:spacing w:val="0"/>
+          <w:position w:val="0"/>
+          <w:sz w:val="24"/>
+          <w:shd w:val="clear" w:fill="auto"/>
+        </w:rPr>
+        <w:t>Types of Users:</w:t>
+      </w:r>
+    </w:p>
+    <w:p>
+      <w:pPr>
+        <w:numPr>
+          <w:ilvl w:val="0"/>
+          <w:numId w:val="2"/>
+        </w:numPr>
+        <w:spacing w:before="0" w:after="200" w:line="252" w:lineRule="auto"/>
+        <w:ind w:left="720" w:right="0" w:hanging="360"/>
+        <w:jc w:val="left"/>
+        <w:rPr>
+          <w:rFonts w:ascii="Calibri" w:hAnsi="Calibri" w:eastAsia="Calibri" w:cs="Calibri"/>
+          <w:color w:val="auto"/>
+          <w:spacing w:val="0"/>
+          <w:position w:val="0"/>
+          <w:sz w:val="24"/>
+          <w:shd w:val="clear" w:fill="auto"/>
+        </w:rPr>
+      </w:pPr>
+      <w:r>
+        <w:rPr>
+          <w:rFonts w:ascii="Calibri" w:hAnsi="Calibri" w:eastAsia="Calibri" w:cs="Calibri"/>
+          <w:b/>
+          <w:color w:val="auto"/>
+          <w:spacing w:val="0"/>
+          <w:position w:val="0"/>
+          <w:sz w:val="24"/>
+          <w:shd w:val="clear" w:fill="auto"/>
+        </w:rPr>
+        <w:t>Front End Customer</w:t>
+      </w:r>
+    </w:p>
+    <w:p>
+      <w:pPr>
+        <w:numPr>
+          <w:ilvl w:val="0"/>
+          <w:numId w:val="2"/>
+        </w:numPr>
+        <w:spacing w:before="0" w:after="200" w:line="252" w:lineRule="auto"/>
+        <w:ind w:left="720" w:right="0" w:hanging="360"/>
+        <w:jc w:val="left"/>
+        <w:rPr>
+          <w:rFonts w:ascii="Calibri" w:hAnsi="Calibri" w:eastAsia="Calibri" w:cs="Calibri"/>
+          <w:color w:val="auto"/>
+          <w:spacing w:val="0"/>
+          <w:position w:val="0"/>
+          <w:sz w:val="24"/>
+          <w:shd w:val="clear" w:fill="auto"/>
+        </w:rPr>
+      </w:pPr>
+      <w:r>
+        <w:rPr>
+          <w:rFonts w:ascii="Calibri" w:hAnsi="Calibri" w:eastAsia="Calibri" w:cs="Calibri"/>
+          <w:b/>
+          <w:color w:val="auto"/>
+          <w:spacing w:val="0"/>
+          <w:position w:val="0"/>
+          <w:sz w:val="24"/>
+          <w:shd w:val="clear" w:fill="auto"/>
+        </w:rPr>
+        <w:t>Hotel Manager Panel</w:t>
+      </w:r>
+    </w:p>
+    <w:p>
+      <w:pPr>
+        <w:numPr>
+          <w:ilvl w:val="0"/>
+          <w:numId w:val="2"/>
+        </w:numPr>
+        <w:spacing w:before="0" w:after="200" w:line="252" w:lineRule="auto"/>
+        <w:ind w:left="720" w:right="0" w:hanging="360"/>
+        <w:jc w:val="left"/>
+        <w:rPr>
+          <w:rFonts w:ascii="Calibri" w:hAnsi="Calibri" w:eastAsia="Calibri" w:cs="Calibri"/>
+          <w:color w:val="auto"/>
+          <w:spacing w:val="0"/>
+          <w:position w:val="0"/>
+          <w:sz w:val="24"/>
+          <w:shd w:val="clear" w:fill="auto"/>
+        </w:rPr>
+      </w:pPr>
+      <w:r>
+        <w:rPr>
+          <w:rFonts w:ascii="Calibri" w:hAnsi="Calibri" w:eastAsia="Calibri" w:cs="Calibri"/>
+          <w:b/>
+          <w:color w:val="auto"/>
+          <w:spacing w:val="0"/>
+          <w:position w:val="0"/>
+          <w:sz w:val="24"/>
+          <w:shd w:val="clear" w:fill="auto"/>
+        </w:rPr>
+        <w:t>Super admin</w:t>
+      </w:r>
+    </w:p>
+    <w:p>
+      <w:pPr>
+        <w:numPr>
+          <w:ilvl w:val="0"/>
+          <w:numId w:val="2"/>
+        </w:numPr>
+        <w:spacing w:before="0" w:after="200" w:line="252" w:lineRule="auto"/>
+        <w:ind w:left="720" w:right="0" w:hanging="360"/>
+        <w:jc w:val="left"/>
+        <w:rPr>
+          <w:rFonts w:ascii="Calibri" w:hAnsi="Calibri" w:eastAsia="Calibri" w:cs="Calibri"/>
+          <w:color w:val="auto"/>
+          <w:spacing w:val="0"/>
+          <w:position w:val="0"/>
+          <w:sz w:val="24"/>
+          <w:shd w:val="clear" w:fill="auto"/>
+        </w:rPr>
+      </w:pPr>
+      <w:r>
+        <w:rPr>
+          <w:rFonts w:ascii="Calibri" w:hAnsi="Calibri" w:eastAsia="Calibri" w:cs="Calibri"/>
+          <w:b/>
+          <w:color w:val="auto"/>
+          <w:spacing w:val="0"/>
+          <w:position w:val="0"/>
+          <w:sz w:val="24"/>
+          <w:shd w:val="clear" w:fill="auto"/>
+        </w:rPr>
+        <w:t>Sub Admin</w:t>
+      </w:r>
+    </w:p>
+    <w:p>
+      <w:pPr>
+        <w:spacing w:before="0" w:after="200" w:line="252" w:lineRule="auto"/>
+        <w:ind w:left="0" w:right="0" w:firstLine="0"/>
+        <w:jc w:val="left"/>
+        <w:rPr>
+          <w:rFonts w:ascii="Calibri" w:hAnsi="Calibri" w:eastAsia="Calibri" w:cs="Calibri"/>
+          <w:color w:val="auto"/>
+          <w:spacing w:val="0"/>
+          <w:position w:val="0"/>
+          <w:sz w:val="24"/>
+          <w:shd w:val="clear" w:fill="auto"/>
+        </w:rPr>
+      </w:pPr>
+    </w:p>
+    <w:p>
+      <w:pPr>
+        <w:spacing w:before="0" w:after="200" w:line="252" w:lineRule="auto"/>
+        <w:ind w:left="0" w:right="0" w:firstLine="0"/>
+        <w:jc w:val="left"/>
+        <w:rPr>
+          <w:rFonts w:ascii="Calibri" w:hAnsi="Calibri" w:eastAsia="Calibri" w:cs="Calibri"/>
+          <w:b/>
+          <w:color w:val="auto"/>
+          <w:spacing w:val="0"/>
+          <w:position w:val="0"/>
+          <w:sz w:val="24"/>
+          <w:shd w:val="clear" w:fill="auto"/>
+        </w:rPr>
+      </w:pPr>
+      <w:r>
+        <w:rPr>
+          <w:rFonts w:ascii="Calibri" w:hAnsi="Calibri" w:eastAsia="Calibri" w:cs="Calibri"/>
+          <w:b/>
+          <w:color w:val="auto"/>
+          <w:spacing w:val="0"/>
+          <w:position w:val="0"/>
+          <w:sz w:val="24"/>
+          <w:shd w:val="clear" w:fill="auto"/>
+        </w:rPr>
+        <w:t>As per specifications:</w:t>
+      </w:r>
+    </w:p>
+    <w:p>
+      <w:pPr>
+        <w:spacing w:before="0" w:after="200" w:line="252" w:lineRule="auto"/>
+        <w:ind w:left="0" w:right="0" w:firstLine="0"/>
+        <w:jc w:val="left"/>
+        <w:rPr>
+          <w:rFonts w:ascii="Calibri" w:hAnsi="Calibri" w:eastAsia="Calibri" w:cs="Calibri"/>
+          <w:color w:val="auto"/>
+          <w:spacing w:val="0"/>
+          <w:position w:val="0"/>
+          <w:sz w:val="24"/>
+          <w:shd w:val="clear" w:fill="auto"/>
+        </w:rPr>
+      </w:pPr>
+      <w:r>
+        <w:rPr>
+          <w:rFonts w:ascii="Calibri" w:hAnsi="Calibri" w:eastAsia="Calibri" w:cs="Calibri"/>
+          <w:color w:val="auto"/>
+          <w:spacing w:val="0"/>
+          <w:position w:val="0"/>
+          <w:sz w:val="24"/>
+          <w:shd w:val="clear" w:fill="auto"/>
+        </w:rPr>
+        <w:t>I need an approximate quote for the development of a hotel booking application for Algeria , like : Booking.com</w:t>
+      </w:r>
+    </w:p>
+    <w:p>
+      <w:pPr>
+        <w:spacing w:before="0" w:after="200" w:line="252" w:lineRule="auto"/>
+        <w:ind w:left="0" w:right="0" w:firstLine="0"/>
+        <w:jc w:val="left"/>
+        <w:rPr>
+          <w:rFonts w:ascii="Calibri" w:hAnsi="Calibri" w:eastAsia="Calibri" w:cs="Calibri"/>
+          <w:color w:val="auto"/>
+          <w:spacing w:val="0"/>
+          <w:position w:val="0"/>
+          <w:sz w:val="24"/>
+          <w:shd w:val="clear" w:fill="auto"/>
+        </w:rPr>
+      </w:pPr>
+    </w:p>
+    <w:p>
+      <w:pPr>
+        <w:spacing w:before="0" w:after="200" w:line="252" w:lineRule="auto"/>
+        <w:ind w:left="0" w:right="0" w:firstLine="0"/>
+        <w:jc w:val="left"/>
+        <w:rPr>
+          <w:rFonts w:ascii="Calibri" w:hAnsi="Calibri" w:eastAsia="Calibri" w:cs="Calibri"/>
+          <w:color w:val="auto"/>
+          <w:spacing w:val="0"/>
+          <w:position w:val="0"/>
+          <w:sz w:val="24"/>
+          <w:shd w:val="clear" w:fill="auto"/>
+        </w:rPr>
+      </w:pPr>
+      <w:r>
+        <w:rPr>
+          <w:rFonts w:ascii="Calibri" w:hAnsi="Calibri" w:eastAsia="Calibri" w:cs="Calibri"/>
+          <w:color w:val="auto"/>
+          <w:spacing w:val="0"/>
+          <w:position w:val="0"/>
+          <w:sz w:val="24"/>
+          <w:shd w:val="clear" w:fill="auto"/>
+        </w:rPr>
+        <w:t>**Service Information:**</w:t>
+      </w:r>
+    </w:p>
+    <w:p>
+      <w:pPr>
+        <w:spacing w:before="0" w:after="200" w:line="252" w:lineRule="auto"/>
+        <w:ind w:left="0" w:right="0" w:firstLine="0"/>
+        <w:jc w:val="left"/>
+        <w:rPr>
+          <w:rFonts w:ascii="Calibri" w:hAnsi="Calibri" w:eastAsia="Calibri" w:cs="Calibri"/>
+          <w:color w:val="auto"/>
+          <w:spacing w:val="0"/>
+          <w:position w:val="0"/>
+          <w:sz w:val="24"/>
+          <w:shd w:val="clear" w:fill="auto"/>
+        </w:rPr>
+      </w:pPr>
+    </w:p>
+    <w:p>
+      <w:pPr>
+        <w:spacing w:before="0" w:after="200" w:line="252" w:lineRule="auto"/>
+        <w:ind w:left="0" w:right="0" w:firstLine="0"/>
+        <w:jc w:val="left"/>
+        <w:rPr>
+          <w:rFonts w:ascii="Calibri" w:hAnsi="Calibri" w:eastAsia="Calibri" w:cs="Calibri"/>
+          <w:color w:val="auto"/>
+          <w:spacing w:val="0"/>
+          <w:position w:val="0"/>
+          <w:sz w:val="24"/>
+          <w:shd w:val="clear" w:fill="auto"/>
+        </w:rPr>
+      </w:pPr>
+      <w:r>
+        <w:rPr>
+          <w:rFonts w:ascii="Calibri" w:hAnsi="Calibri" w:eastAsia="Calibri" w:cs="Calibri"/>
+          <w:color w:val="auto"/>
+          <w:spacing w:val="0"/>
+          <w:position w:val="0"/>
+          <w:sz w:val="24"/>
+          <w:shd w:val="clear" w:fill="auto"/>
+        </w:rPr>
+        <w:t>Terminology: Advertiser: - Hotels of all categories (star-rated or not) - Hotel Chains - Travel Agencies - Hotel booking websites displaying bookable rates on AYLAN.com</w:t>
+      </w:r>
+    </w:p>
+    <w:p>
+      <w:pPr>
+        <w:spacing w:before="0" w:after="200" w:line="252" w:lineRule="auto"/>
+        <w:ind w:left="0" w:right="0" w:firstLine="0"/>
+        <w:jc w:val="left"/>
+        <w:rPr>
+          <w:rFonts w:ascii="Calibri" w:hAnsi="Calibri" w:eastAsia="Calibri" w:cs="Calibri"/>
+          <w:color w:val="auto"/>
+          <w:spacing w:val="0"/>
+          <w:position w:val="0"/>
+          <w:sz w:val="24"/>
+          <w:shd w:val="clear" w:fill="auto"/>
+        </w:rPr>
+      </w:pPr>
+      <w:r>
+        <w:rPr>
+          <w:rFonts w:ascii="Calibri" w:hAnsi="Calibri" w:eastAsia="Calibri" w:cs="Calibri"/>
+          <w:color w:val="auto"/>
+          <w:spacing w:val="0"/>
+          <w:position w:val="0"/>
+          <w:sz w:val="24"/>
+          <w:shd w:val="clear" w:fill="auto"/>
+        </w:rPr>
+        <w:t>Hotel Information: All content displayed on AYLAN.com related to the hotel, e.g., its location, classification, description, and photos, daily specials, special events and evenings offered, nearby businesses, facilities that may interest customers (such as being close to a zoo or amusement park, mall, childcare facilities, historical and cultural sites, etc.).</w:t>
+      </w:r>
+    </w:p>
+    <w:p>
+      <w:pPr>
+        <w:spacing w:before="0" w:after="200" w:line="252" w:lineRule="auto"/>
+        <w:ind w:left="0" w:right="0" w:firstLine="0"/>
+        <w:jc w:val="left"/>
+        <w:rPr>
+          <w:rFonts w:ascii="Calibri" w:hAnsi="Calibri" w:eastAsia="Calibri" w:cs="Calibri"/>
+          <w:color w:val="auto"/>
+          <w:spacing w:val="0"/>
+          <w:position w:val="0"/>
+          <w:sz w:val="24"/>
+          <w:shd w:val="clear" w:fill="auto"/>
+        </w:rPr>
+      </w:pPr>
+    </w:p>
+    <w:p>
+      <w:pPr>
+        <w:numPr>
+          <w:ilvl w:val="0"/>
+          <w:numId w:val="3"/>
+        </w:numPr>
+        <w:spacing w:before="0" w:after="200" w:line="252" w:lineRule="auto"/>
+        <w:ind w:left="1080" w:right="0" w:hanging="720"/>
+        <w:jc w:val="left"/>
+        <w:rPr>
+          <w:rFonts w:ascii="Calibri" w:hAnsi="Calibri" w:eastAsia="Calibri" w:cs="Calibri"/>
+          <w:color w:val="auto"/>
+          <w:spacing w:val="0"/>
+          <w:position w:val="0"/>
+          <w:sz w:val="24"/>
+          <w:shd w:val="clear" w:fill="auto"/>
+        </w:rPr>
+      </w:pPr>
+      <w:r>
+        <w:rPr>
+          <w:rFonts w:ascii="Calibri" w:hAnsi="Calibri" w:eastAsia="Calibri" w:cs="Calibri"/>
+          <w:color w:val="auto"/>
+          <w:spacing w:val="0"/>
+          <w:position w:val="0"/>
+          <w:sz w:val="24"/>
+          <w:shd w:val="clear" w:fill="auto"/>
+        </w:rPr>
+        <w:t>Ranking Criteria &amp; Definitions: Hotels will be sorted by the following details: - Pricing - Star Rating - Desired location by the customer (based on their geographical selection). They can click on a Google Maps window to open and choose a hotel close to their final destination. - Customers can choose according to popularity in the search results on AYLAN.com. Hotels with no available rooms for selected dates are excluded from AYLAN.com. We will only mention available rooms, and for those not available, we will mention the dates they will be available.</w:t>
+      </w:r>
+      <w:r>
+        <w:rPr>
+          <w:rFonts w:hint="default" w:ascii="Calibri" w:hAnsi="Calibri" w:eastAsia="Calibri" w:cs="Calibri"/>
+          <w:color w:val="auto"/>
+          <w:spacing w:val="0"/>
+          <w:position w:val="0"/>
+          <w:sz w:val="24"/>
+          <w:shd w:val="clear" w:fill="auto"/>
+          <w:lang w:val="en-US"/>
+        </w:rPr>
+        <w:t xml:space="preserve">   ----&gt; </w:t>
+      </w:r>
+      <w:r>
+        <w:rPr>
+          <w:rFonts w:hint="default" w:ascii="Calibri" w:hAnsi="Calibri" w:eastAsia="Calibri" w:cs="Calibri"/>
+          <w:color w:val="00B050"/>
+          <w:spacing w:val="0"/>
+          <w:position w:val="0"/>
+          <w:sz w:val="24"/>
+          <w:shd w:val="clear" w:fill="auto"/>
+          <w:lang w:val="en-US"/>
+        </w:rPr>
+        <w:t xml:space="preserve">Done </w:t>
+      </w:r>
+    </w:p>
+    <w:p>
+      <w:pPr>
+        <w:spacing w:before="0" w:after="200" w:line="252" w:lineRule="auto"/>
         <w:ind w:left="1080" w:right="0" w:firstLine="0"/>
         <w:jc w:val="left"/>
         <w:rPr>
@@ -1761,17 +1641,6 @@
           <w:shd w:val="clear" w:fill="auto"/>
         </w:rPr>
       </w:pPr>
-      <w:r>
-        <w:rPr>
-          <w:rFonts w:ascii="Calibri" w:hAnsi="Calibri" w:eastAsia="Calibri" w:cs="Calibri"/>
-          <w:color w:val="auto"/>
-          <w:spacing w:val="0"/>
-          <w:position w:val="0"/>
-          <w:sz w:val="24"/>
-          <w:shd w:val="clear" w:fill="auto"/>
-        </w:rPr>
-        <w:t>- Distance: Hotels ranked primarily based on popularity, based on the distance of the hotel from the city center or the site of interest sought by the user. For example: The customer wants to go to SAFEX in Algiers, the application will display the list of all hotels within a radius of 5 km, 10 km, 20 km, and the means of transportation available to reach SAFEX. - Rating: Hotels ranked primarily based on popularity, based on the rating given to the hotel according to the AYLAN Rating Index, a collection of evaluations from reliable internet sources. Users can also completely exclude popularity, apply filters, and display unavailable hotels.</w:t>
-      </w:r>
     </w:p>
     <w:p>
       <w:pPr>
@@ -1779,32 +1648,6 @@
         <w:ind w:left="1080" w:right="0" w:firstLine="0"/>
         <w:jc w:val="left"/>
         <w:rPr>
-          <w:rFonts w:ascii="Calibri" w:hAnsi="Calibri" w:eastAsia="Calibri" w:cs="Calibri"/>
-          <w:color w:val="auto"/>
-          <w:spacing w:val="0"/>
-          <w:position w:val="0"/>
-          <w:sz w:val="24"/>
-          <w:shd w:val="clear" w:fill="auto"/>
-        </w:rPr>
-      </w:pPr>
-      <w:r>
-        <w:rPr>
-          <w:rFonts w:ascii="Calibri" w:hAnsi="Calibri" w:eastAsia="Calibri" w:cs="Calibri"/>
-          <w:color w:val="auto"/>
-          <w:spacing w:val="0"/>
-          <w:position w:val="0"/>
-          <w:sz w:val="24"/>
-          <w:shd w:val="clear" w:fill="auto"/>
-        </w:rPr>
-        <w:t>2. Capital Links and/or contractual links between AYLAN and listed advertisers:</w:t>
-      </w:r>
-    </w:p>
-    <w:p>
-      <w:pPr>
-        <w:spacing w:before="0" w:after="200" w:line="252" w:lineRule="auto"/>
-        <w:ind w:left="1080" w:right="0" w:firstLine="0"/>
-        <w:jc w:val="left"/>
-        <w:rPr>
           <w:rFonts w:hint="default" w:ascii="Calibri" w:hAnsi="Calibri" w:eastAsia="Calibri" w:cs="Calibri"/>
           <w:color w:val="auto"/>
           <w:spacing w:val="0"/>
@@ -1823,7 +1666,7 @@
           <w:sz w:val="24"/>
           <w:shd w:val="clear" w:fill="auto"/>
         </w:rPr>
-        <w:t>All advertisers displaying bookable rates on AYLAN will be under contract with AYLAN Eurl. This does not mean that the hotel itself, whose rates bookable via third-party sites, is under contract with AYLAN. However, it can directly provide its prices and thus become an advertiser. All hotel information is provided by third parties.</w:t>
+        <w:t>Popularity is determined by an algorithm based on a combination of criteria, including how often users click on an offer and book a hotel, its price, rating, and the amount advertisers choose to pay AYLAN.com to redirect traffic to a hotel.</w:t>
       </w:r>
       <w:r>
         <w:rPr>
@@ -1835,7 +1678,7 @@
           <w:shd w:val="clear" w:fill="auto"/>
           <w:lang w:val="en-US"/>
         </w:rPr>
-        <w:t xml:space="preserve">  ---&gt;</w:t>
+        <w:t xml:space="preserve">  Pending   ---&gt; </w:t>
       </w:r>
       <w:r>
         <w:rPr>
@@ -1860,6 +1703,201 @@
             </w14:gradFill>
           </w14:textFill>
         </w:rPr>
+        <w:t>Done</w:t>
+      </w:r>
+    </w:p>
+    <w:p>
+      <w:pPr>
+        <w:spacing w:before="0" w:after="200" w:line="252" w:lineRule="auto"/>
+        <w:ind w:left="1080" w:right="0" w:firstLine="0"/>
+        <w:jc w:val="left"/>
+        <w:rPr>
+          <w:rFonts w:ascii="Calibri" w:hAnsi="Calibri" w:eastAsia="Calibri" w:cs="Calibri"/>
+          <w:color w:val="auto"/>
+          <w:spacing w:val="0"/>
+          <w:position w:val="0"/>
+          <w:sz w:val="24"/>
+          <w:shd w:val="clear" w:fill="auto"/>
+        </w:rPr>
+      </w:pPr>
+    </w:p>
+    <w:p>
+      <w:pPr>
+        <w:spacing w:before="0" w:after="200" w:line="252" w:lineRule="auto"/>
+        <w:ind w:left="1080" w:right="0" w:firstLine="0"/>
+        <w:jc w:val="left"/>
+        <w:rPr>
+          <w:rFonts w:hint="default" w:ascii="Calibri" w:hAnsi="Calibri" w:eastAsia="Calibri" w:cs="Calibri"/>
+          <w:color w:val="auto"/>
+          <w:spacing w:val="0"/>
+          <w:position w:val="0"/>
+          <w:sz w:val="24"/>
+          <w:shd w:val="clear" w:fill="auto"/>
+          <w:lang w:val="en-US"/>
+        </w:rPr>
+      </w:pPr>
+      <w:r>
+        <w:rPr>
+          <w:rFonts w:ascii="Calibri" w:hAnsi="Calibri" w:eastAsia="Calibri" w:cs="Calibri"/>
+          <w:color w:val="auto"/>
+          <w:spacing w:val="0"/>
+          <w:position w:val="0"/>
+          <w:sz w:val="24"/>
+          <w:shd w:val="clear" w:fill="auto"/>
+        </w:rPr>
+        <w:t xml:space="preserve">Users can rearrange search results by focusing on one of the following features: - Price: Hotels ranked primarily based on popularity, primarily based on the criterion of price per night (from cheapest to most expensive). </w:t>
+      </w:r>
+      <w:r>
+        <w:rPr>
+          <w:rFonts w:hint="default" w:ascii="Calibri" w:hAnsi="Calibri" w:eastAsia="Calibri" w:cs="Calibri"/>
+          <w:color w:val="auto"/>
+          <w:spacing w:val="0"/>
+          <w:position w:val="0"/>
+          <w:sz w:val="24"/>
+          <w:shd w:val="clear" w:fill="auto"/>
+          <w:lang w:val="en-US"/>
+        </w:rPr>
+        <w:t xml:space="preserve">  --&gt; </w:t>
+      </w:r>
+      <w:r>
+        <w:rPr>
+          <w:rFonts w:hint="default" w:ascii="Calibri" w:hAnsi="Calibri" w:eastAsia="Calibri" w:cs="Calibri"/>
+          <w:color w:val="auto"/>
+          <w:spacing w:val="0"/>
+          <w:position w:val="0"/>
+          <w:sz w:val="24"/>
+          <w:shd w:val="clear" w:fill="auto"/>
+          <w:lang w:val="en-US"/>
+          <w14:textFill>
+            <w14:gradFill>
+              <w14:gsLst>
+                <w14:gs w14:pos="0">
+                  <w14:srgbClr w14:val="14CD68"/>
+                </w14:gs>
+                <w14:gs w14:pos="100000">
+                  <w14:srgbClr w14:val="0B6E38"/>
+                </w14:gs>
+              </w14:gsLst>
+              <w14:lin w14:scaled="0"/>
+            </w14:gradFill>
+          </w14:textFill>
+        </w:rPr>
+        <w:t>Done</w:t>
+      </w:r>
+    </w:p>
+    <w:p>
+      <w:pPr>
+        <w:spacing w:before="0" w:after="200" w:line="252" w:lineRule="auto"/>
+        <w:ind w:left="1080" w:right="0" w:firstLine="0"/>
+        <w:jc w:val="left"/>
+        <w:rPr>
+          <w:rFonts w:ascii="Calibri" w:hAnsi="Calibri" w:eastAsia="Calibri" w:cs="Calibri"/>
+          <w:color w:val="auto"/>
+          <w:spacing w:val="0"/>
+          <w:position w:val="0"/>
+          <w:sz w:val="24"/>
+          <w:shd w:val="clear" w:fill="auto"/>
+        </w:rPr>
+      </w:pPr>
+      <w:r>
+        <w:rPr>
+          <w:rFonts w:ascii="Calibri" w:hAnsi="Calibri" w:eastAsia="Calibri" w:cs="Calibri"/>
+          <w:color w:val="auto"/>
+          <w:spacing w:val="0"/>
+          <w:position w:val="0"/>
+          <w:sz w:val="24"/>
+          <w:shd w:val="clear" w:fill="auto"/>
+        </w:rPr>
+        <w:t>- Distance: Hotels ranked primarily based on popularity, based on the distance of the hotel from the city center or the site of interest sought by the user. For example: The customer wants to go to SAFEX in Algiers, the application will display the list of all hotels within a radius of 5 km, 10 km, 20 km, and the means of transportation available to reach SAFEX. - Rating: Hotels ranked primarily based on popularity, based on the rating given to the hotel according to the AYLAN Rating Index, a collection of evaluations from reliable internet sources. Users can also completely exclude popularity, apply filters, and display unavailable hotels.</w:t>
+      </w:r>
+    </w:p>
+    <w:p>
+      <w:pPr>
+        <w:spacing w:before="0" w:after="200" w:line="252" w:lineRule="auto"/>
+        <w:ind w:left="1080" w:right="0" w:firstLine="0"/>
+        <w:jc w:val="left"/>
+        <w:rPr>
+          <w:rFonts w:ascii="Calibri" w:hAnsi="Calibri" w:eastAsia="Calibri" w:cs="Calibri"/>
+          <w:color w:val="auto"/>
+          <w:spacing w:val="0"/>
+          <w:position w:val="0"/>
+          <w:sz w:val="24"/>
+          <w:shd w:val="clear" w:fill="auto"/>
+        </w:rPr>
+      </w:pPr>
+      <w:r>
+        <w:rPr>
+          <w:rFonts w:ascii="Calibri" w:hAnsi="Calibri" w:eastAsia="Calibri" w:cs="Calibri"/>
+          <w:color w:val="auto"/>
+          <w:spacing w:val="0"/>
+          <w:position w:val="0"/>
+          <w:sz w:val="24"/>
+          <w:shd w:val="clear" w:fill="auto"/>
+        </w:rPr>
+        <w:t>2. Capital Links and/or contractual links between AYLAN and listed advertisers:</w:t>
+      </w:r>
+    </w:p>
+    <w:p>
+      <w:pPr>
+        <w:spacing w:before="0" w:after="200" w:line="252" w:lineRule="auto"/>
+        <w:ind w:left="1080" w:right="0" w:firstLine="0"/>
+        <w:jc w:val="left"/>
+        <w:rPr>
+          <w:rFonts w:hint="default" w:ascii="Calibri" w:hAnsi="Calibri" w:eastAsia="Calibri" w:cs="Calibri"/>
+          <w:color w:val="auto"/>
+          <w:spacing w:val="0"/>
+          <w:position w:val="0"/>
+          <w:sz w:val="24"/>
+          <w:shd w:val="clear" w:fill="auto"/>
+          <w:lang w:val="en-US"/>
+        </w:rPr>
+      </w:pPr>
+      <w:r>
+        <w:rPr>
+          <w:rFonts w:ascii="Calibri" w:hAnsi="Calibri" w:eastAsia="Calibri" w:cs="Calibri"/>
+          <w:color w:val="auto"/>
+          <w:spacing w:val="0"/>
+          <w:position w:val="0"/>
+          <w:sz w:val="24"/>
+          <w:shd w:val="clear" w:fill="auto"/>
+        </w:rPr>
+        <w:t>All advertisers displaying bookable rates on AYLAN will be under contract with AYLAN Eurl. This does not mean that the hotel itself, whose rates bookable via third-party sites, is under contract with AYLAN. However, it can directly provide its prices and thus become an advertiser. All hotel information is provided by third parties.</w:t>
+      </w:r>
+      <w:r>
+        <w:rPr>
+          <w:rFonts w:hint="default" w:ascii="Calibri" w:hAnsi="Calibri" w:eastAsia="Calibri" w:cs="Calibri"/>
+          <w:color w:val="auto"/>
+          <w:spacing w:val="0"/>
+          <w:position w:val="0"/>
+          <w:sz w:val="24"/>
+          <w:shd w:val="clear" w:fill="auto"/>
+          <w:lang w:val="en-US"/>
+        </w:rPr>
+        <w:t xml:space="preserve">  ---&gt;</w:t>
+      </w:r>
+      <w:r>
+        <w:rPr>
+          <w:rFonts w:hint="default" w:ascii="Calibri" w:hAnsi="Calibri" w:eastAsia="Calibri" w:cs="Calibri"/>
+          <w:color w:val="auto"/>
+          <w:spacing w:val="0"/>
+          <w:position w:val="0"/>
+          <w:sz w:val="24"/>
+          <w:shd w:val="clear" w:fill="auto"/>
+          <w:lang w:val="en-US"/>
+          <w14:textFill>
+            <w14:gradFill>
+              <w14:gsLst>
+                <w14:gs w14:pos="0">
+                  <w14:srgbClr w14:val="14CD68"/>
+                </w14:gs>
+                <w14:gs w14:pos="100000">
+                  <w14:srgbClr w14:val="0B6E38"/>
+                </w14:gs>
+              </w14:gsLst>
+              <w14:lin w14:scaled="0"/>
+            </w14:gradFill>
+          </w14:textFill>
+        </w:rPr>
         <w:t xml:space="preserve"> Done</w:t>
       </w:r>
     </w:p>
@@ -1894,6 +1932,40 @@
         <w:spacing w:before="0" w:after="200" w:line="252" w:lineRule="auto"/>
         <w:ind w:left="1080" w:right="0" w:firstLine="0"/>
         <w:jc w:val="left"/>
+        <w:rPr>
+          <w:rFonts w:hint="default" w:ascii="Calibri" w:hAnsi="Calibri" w:eastAsia="Calibri" w:cs="Calibri"/>
+          <w:color w:val="auto"/>
+          <w:spacing w:val="0"/>
+          <w:position w:val="0"/>
+          <w:sz w:val="24"/>
+          <w:shd w:val="clear" w:fill="auto"/>
+          <w:lang w:val="en-US"/>
+        </w:rPr>
+      </w:pPr>
+      <w:r>
+        <w:rPr>
+          <w:rFonts w:ascii="Calibri" w:hAnsi="Calibri" w:eastAsia="Calibri" w:cs="Calibri"/>
+          <w:color w:val="auto"/>
+          <w:spacing w:val="0"/>
+          <w:position w:val="0"/>
+          <w:sz w:val="24"/>
+          <w:shd w:val="clear" w:fill="auto"/>
+        </w:rPr>
+        <w:t>Advertisers choose the amount they pay to AYLAN for traffic redirection to each hotel for which they display bookable rates. This element is only partially taken into account by the algorithm to determine the order of search results, in association with other criteria (see point 1).</w:t>
+      </w:r>
+      <w:r>
+        <w:rPr>
+          <w:rFonts w:hint="default" w:ascii="Calibri" w:hAnsi="Calibri" w:eastAsia="Calibri" w:cs="Calibri"/>
+          <w:color w:val="auto"/>
+          <w:spacing w:val="0"/>
+          <w:position w:val="0"/>
+          <w:sz w:val="24"/>
+          <w:shd w:val="clear" w:fill="auto"/>
+          <w:lang w:val="en-US"/>
+        </w:rPr>
+        <w:t xml:space="preserve">  ---&gt; </w:t>
+      </w:r>
+      <w:r>
         <w:rPr>
           <w:rFonts w:hint="default" w:ascii="Calibri" w:hAnsi="Calibri" w:eastAsia="Calibri" w:cs="Calibri"/>
           <w:color w:val="auto"/>
@@ -1916,19 +1988,308 @@
             </w14:gradFill>
           </w14:textFill>
         </w:rPr>
-      </w:pPr>
-      <w:r>
-        <w:rPr>
-          <w:rFonts w:ascii="Calibri" w:hAnsi="Calibri" w:eastAsia="Calibri" w:cs="Calibri"/>
-          <w:color w:val="auto"/>
-          <w:spacing w:val="0"/>
-          <w:position w:val="0"/>
-          <w:sz w:val="24"/>
-          <w:shd w:val="clear" w:fill="auto"/>
-        </w:rPr>
-        <w:t>Advertisers choose the amount they pay to AYLAN for traffic redirection to each hotel for which they display bookable rates. This element is only partially taken into account by the algorithm to determine the order of search results, in association with other criteria (see point 1).</w:t>
-      </w:r>
-      <w:r>
+        <w:t>Done</w:t>
+      </w:r>
+    </w:p>
+    <w:p>
+      <w:pPr>
+        <w:spacing w:before="0" w:after="200" w:line="252" w:lineRule="auto"/>
+        <w:ind w:left="1080" w:right="0" w:firstLine="0"/>
+        <w:jc w:val="left"/>
+        <w:rPr>
+          <w:rFonts w:ascii="Calibri" w:hAnsi="Calibri" w:eastAsia="Calibri" w:cs="Calibri"/>
+          <w:color w:val="auto"/>
+          <w:spacing w:val="0"/>
+          <w:position w:val="0"/>
+          <w:sz w:val="24"/>
+          <w:shd w:val="clear" w:fill="auto"/>
+        </w:rPr>
+      </w:pPr>
+      <w:r>
+        <w:rPr>
+          <w:rFonts w:ascii="Calibri" w:hAnsi="Calibri" w:eastAsia="Calibri" w:cs="Calibri"/>
+          <w:color w:val="auto"/>
+          <w:spacing w:val="0"/>
+          <w:position w:val="0"/>
+          <w:sz w:val="24"/>
+          <w:shd w:val="clear" w:fill="auto"/>
+        </w:rPr>
+        <w:t>4. Price Components and Additional Fees:</w:t>
+      </w:r>
+    </w:p>
+    <w:p>
+      <w:pPr>
+        <w:spacing w:before="0" w:after="200" w:line="252" w:lineRule="auto"/>
+        <w:ind w:left="1080" w:right="0" w:firstLine="0"/>
+        <w:jc w:val="left"/>
+        <w:rPr>
+          <w:rFonts w:ascii="Calibri" w:hAnsi="Calibri" w:eastAsia="Calibri" w:cs="Calibri"/>
+          <w:color w:val="auto"/>
+          <w:spacing w:val="0"/>
+          <w:position w:val="0"/>
+          <w:sz w:val="24"/>
+          <w:shd w:val="clear" w:fill="auto"/>
+        </w:rPr>
+      </w:pPr>
+      <w:r>
+        <w:rPr>
+          <w:rFonts w:ascii="Calibri" w:hAnsi="Calibri" w:eastAsia="Calibri" w:cs="Calibri"/>
+          <w:color w:val="auto"/>
+          <w:spacing w:val="0"/>
+          <w:position w:val="0"/>
+          <w:sz w:val="24"/>
+          <w:shd w:val="clear" w:fill="auto"/>
+        </w:rPr>
+        <w:t>We require advertisers to display rates including applicable national taxes (VAT, inclusive of all taxes). In some cases, local taxes may apply and will be added when the user is redirected to the advertiser's site or during check-in at the hotel, depending on local regulations.</w:t>
+      </w:r>
+    </w:p>
+    <w:p>
+      <w:pPr>
+        <w:spacing w:before="0" w:after="200" w:line="252" w:lineRule="auto"/>
+        <w:ind w:left="1080" w:right="0" w:firstLine="0"/>
+        <w:jc w:val="left"/>
+        <w:rPr>
+          <w:rFonts w:ascii="Calibri" w:hAnsi="Calibri" w:eastAsia="Calibri" w:cs="Calibri"/>
+          <w:color w:val="auto"/>
+          <w:spacing w:val="0"/>
+          <w:position w:val="0"/>
+          <w:sz w:val="24"/>
+          <w:shd w:val="clear" w:fill="auto"/>
+        </w:rPr>
+      </w:pPr>
+      <w:r>
+        <w:rPr>
+          <w:rFonts w:ascii="Calibri" w:hAnsi="Calibri" w:eastAsia="Calibri" w:cs="Calibri"/>
+          <w:color w:val="auto"/>
+          <w:spacing w:val="0"/>
+          <w:position w:val="0"/>
+          <w:sz w:val="24"/>
+          <w:shd w:val="clear" w:fill="auto"/>
+        </w:rPr>
+        <w:t>5. Guarantees:</w:t>
+      </w:r>
+    </w:p>
+    <w:p>
+      <w:pPr>
+        <w:spacing w:before="0" w:after="200" w:line="252" w:lineRule="auto"/>
+        <w:ind w:left="1080" w:right="0" w:firstLine="0"/>
+        <w:jc w:val="left"/>
+        <w:rPr>
+          <w:rFonts w:ascii="Calibri" w:hAnsi="Calibri" w:eastAsia="Calibri" w:cs="Calibri"/>
+          <w:color w:val="auto"/>
+          <w:spacing w:val="0"/>
+          <w:position w:val="0"/>
+          <w:sz w:val="24"/>
+          <w:shd w:val="clear" w:fill="auto"/>
+        </w:rPr>
+      </w:pPr>
+      <w:r>
+        <w:rPr>
+          <w:rFonts w:ascii="Calibri" w:hAnsi="Calibri" w:eastAsia="Calibri" w:cs="Calibri"/>
+          <w:color w:val="auto"/>
+          <w:spacing w:val="0"/>
+          <w:position w:val="0"/>
+          <w:sz w:val="24"/>
+          <w:shd w:val="clear" w:fill="auto"/>
+        </w:rPr>
+        <w:t>All bookings are made directly with the advertiser, so AYLAN does not offer any guarantees regarding bookings. Cancellation policies and payment terms will apply and may vary by advertiser and booking conditions. These will be specified on the advertiser's website.</w:t>
+      </w:r>
+    </w:p>
+    <w:p>
+      <w:pPr>
+        <w:spacing w:before="0" w:after="200" w:line="252" w:lineRule="auto"/>
+        <w:ind w:left="1080" w:right="0" w:firstLine="0"/>
+        <w:jc w:val="left"/>
+        <w:rPr>
+          <w:rFonts w:ascii="Calibri" w:hAnsi="Calibri" w:eastAsia="Calibri" w:cs="Calibri"/>
+          <w:color w:val="auto"/>
+          <w:spacing w:val="0"/>
+          <w:position w:val="0"/>
+          <w:sz w:val="24"/>
+          <w:shd w:val="clear" w:fill="auto"/>
+        </w:rPr>
+      </w:pPr>
+    </w:p>
+    <w:p>
+      <w:pPr>
+        <w:spacing w:before="0" w:after="200" w:line="252" w:lineRule="auto"/>
+        <w:ind w:left="1080" w:right="0" w:firstLine="0"/>
+        <w:jc w:val="left"/>
+        <w:rPr>
+          <w:rFonts w:ascii="Calibri" w:hAnsi="Calibri" w:eastAsia="Calibri" w:cs="Calibri"/>
+          <w:color w:val="auto"/>
+          <w:spacing w:val="0"/>
+          <w:position w:val="0"/>
+          <w:sz w:val="24"/>
+          <w:shd w:val="clear" w:fill="auto"/>
+        </w:rPr>
+      </w:pPr>
+      <w:r>
+        <w:rPr>
+          <w:rFonts w:ascii="Calibri" w:hAnsi="Calibri" w:eastAsia="Calibri" w:cs="Calibri"/>
+          <w:color w:val="auto"/>
+          <w:spacing w:val="0"/>
+          <w:position w:val="0"/>
+          <w:sz w:val="24"/>
+          <w:shd w:val="clear" w:fill="auto"/>
+        </w:rPr>
+        <w:t>6. Exhaustiveness of AYLAN search results and number of referenced offers:</w:t>
+      </w:r>
+    </w:p>
+    <w:p>
+      <w:pPr>
+        <w:spacing w:before="0" w:after="200" w:line="252" w:lineRule="auto"/>
+        <w:ind w:left="1080" w:right="0" w:firstLine="0"/>
+        <w:jc w:val="left"/>
+        <w:rPr>
+          <w:rFonts w:ascii="Calibri" w:hAnsi="Calibri" w:eastAsia="Calibri" w:cs="Calibri"/>
+          <w:color w:val="auto"/>
+          <w:spacing w:val="0"/>
+          <w:position w:val="0"/>
+          <w:sz w:val="24"/>
+          <w:shd w:val="clear" w:fill="auto"/>
+        </w:rPr>
+      </w:pPr>
+      <w:r>
+        <w:rPr>
+          <w:rFonts w:ascii="Calibri" w:hAnsi="Calibri" w:eastAsia="Calibri" w:cs="Calibri"/>
+          <w:color w:val="auto"/>
+          <w:spacing w:val="0"/>
+          <w:position w:val="0"/>
+          <w:sz w:val="24"/>
+          <w:shd w:val="clear" w:fill="auto"/>
+        </w:rPr>
+        <w:t>AYLAN only displays hotel information for which at least one advertiser offers one or more bookable rates.</w:t>
+      </w:r>
+    </w:p>
+    <w:p>
+      <w:pPr>
+        <w:spacing w:before="0" w:after="200" w:line="252" w:lineRule="auto"/>
+        <w:ind w:left="1080" w:right="0" w:firstLine="0"/>
+        <w:jc w:val="left"/>
+        <w:rPr>
+          <w:rFonts w:ascii="Calibri" w:hAnsi="Calibri" w:eastAsia="Calibri" w:cs="Calibri"/>
+          <w:color w:val="auto"/>
+          <w:spacing w:val="0"/>
+          <w:position w:val="0"/>
+          <w:sz w:val="24"/>
+          <w:shd w:val="clear" w:fill="auto"/>
+        </w:rPr>
+      </w:pPr>
+    </w:p>
+    <w:p>
+      <w:pPr>
+        <w:spacing w:before="0" w:after="200" w:line="252" w:lineRule="auto"/>
+        <w:ind w:left="1080" w:right="0" w:firstLine="0"/>
+        <w:jc w:val="left"/>
+        <w:rPr>
+          <w:rFonts w:ascii="Calibri" w:hAnsi="Calibri" w:eastAsia="Calibri" w:cs="Calibri"/>
+          <w:color w:val="auto"/>
+          <w:spacing w:val="0"/>
+          <w:position w:val="0"/>
+          <w:sz w:val="24"/>
+          <w:shd w:val="clear" w:fill="auto"/>
+        </w:rPr>
+      </w:pPr>
+      <w:r>
+        <w:rPr>
+          <w:rFonts w:ascii="Calibri" w:hAnsi="Calibri" w:eastAsia="Calibri" w:cs="Calibri"/>
+          <w:color w:val="auto"/>
+          <w:spacing w:val="0"/>
+          <w:position w:val="0"/>
+          <w:sz w:val="24"/>
+          <w:shd w:val="clear" w:fill="auto"/>
+        </w:rPr>
+        <w:t>AYLAN only displays bookable rates from advertisers under contract with AYLAN.</w:t>
+      </w:r>
+    </w:p>
+    <w:p>
+      <w:pPr>
+        <w:spacing w:before="0" w:after="200" w:line="252" w:lineRule="auto"/>
+        <w:ind w:left="1080" w:right="0" w:firstLine="0"/>
+        <w:jc w:val="left"/>
+        <w:rPr>
+          <w:rFonts w:ascii="Calibri" w:hAnsi="Calibri" w:eastAsia="Calibri" w:cs="Calibri"/>
+          <w:color w:val="auto"/>
+          <w:spacing w:val="0"/>
+          <w:position w:val="0"/>
+          <w:sz w:val="24"/>
+          <w:shd w:val="clear" w:fill="auto"/>
+        </w:rPr>
+      </w:pPr>
+      <w:r>
+        <w:rPr>
+          <w:rFonts w:ascii="Calibri" w:hAnsi="Calibri" w:eastAsia="Calibri" w:cs="Calibri"/>
+          <w:color w:val="auto"/>
+          <w:spacing w:val="0"/>
+          <w:position w:val="0"/>
+          <w:sz w:val="24"/>
+          <w:shd w:val="clear" w:fill="auto"/>
+        </w:rPr>
+        <w:t>Default search results only display hotels available on selected dates among AYLAN advertisers. Therefore, AYLAN does not display an exhaustive list of all existing hotels and advertisers. At the top of the results page, the total number of hotels that, among all hotels listed for this destination on AYLAN, have offers and availability on selected dates is displayed.</w:t>
+      </w:r>
+    </w:p>
+    <w:p>
+      <w:pPr>
+        <w:spacing w:before="0" w:after="200" w:line="252" w:lineRule="auto"/>
+        <w:ind w:left="1080" w:right="0" w:firstLine="0"/>
+        <w:jc w:val="left"/>
+        <w:rPr>
+          <w:rFonts w:ascii="Calibri" w:hAnsi="Calibri" w:eastAsia="Calibri" w:cs="Calibri"/>
+          <w:color w:val="auto"/>
+          <w:spacing w:val="0"/>
+          <w:position w:val="0"/>
+          <w:sz w:val="24"/>
+          <w:shd w:val="clear" w:fill="auto"/>
+        </w:rPr>
+      </w:pPr>
+    </w:p>
+    <w:p>
+      <w:pPr>
+        <w:spacing w:before="0" w:after="200" w:line="252" w:lineRule="auto"/>
+        <w:ind w:left="1080" w:right="0" w:firstLine="0"/>
+        <w:jc w:val="left"/>
+        <w:rPr>
+          <w:rFonts w:ascii="Calibri" w:hAnsi="Calibri" w:eastAsia="Calibri" w:cs="Calibri"/>
+          <w:color w:val="auto"/>
+          <w:spacing w:val="0"/>
+          <w:position w:val="0"/>
+          <w:sz w:val="24"/>
+          <w:shd w:val="clear" w:fill="auto"/>
+        </w:rPr>
+      </w:pPr>
+    </w:p>
+    <w:p>
+      <w:pPr>
+        <w:spacing w:before="0" w:after="200" w:line="252" w:lineRule="auto"/>
+        <w:ind w:left="1080" w:right="0" w:firstLine="0"/>
+        <w:jc w:val="left"/>
+        <w:rPr>
+          <w:rFonts w:ascii="Calibri" w:hAnsi="Calibri" w:eastAsia="Calibri" w:cs="Calibri"/>
+          <w:color w:val="auto"/>
+          <w:spacing w:val="0"/>
+          <w:position w:val="0"/>
+          <w:sz w:val="24"/>
+          <w:shd w:val="clear" w:fill="auto"/>
+        </w:rPr>
+      </w:pPr>
+      <w:r>
+        <w:rPr>
+          <w:rFonts w:ascii="Calibri" w:hAnsi="Calibri" w:eastAsia="Calibri" w:cs="Calibri"/>
+          <w:color w:val="auto"/>
+          <w:spacing w:val="0"/>
+          <w:position w:val="0"/>
+          <w:sz w:val="24"/>
+          <w:shd w:val="clear" w:fill="auto"/>
+        </w:rPr>
+        <w:t>7. Method and Frequency of Updating AYLAN Search Results:</w:t>
+      </w:r>
+    </w:p>
+    <w:p>
+      <w:pPr>
+        <w:spacing w:before="0" w:after="200" w:line="252" w:lineRule="auto"/>
+        <w:ind w:left="1080" w:right="0" w:firstLine="0"/>
+        <w:jc w:val="left"/>
         <w:rPr>
           <w:rFonts w:hint="default" w:ascii="Calibri" w:hAnsi="Calibri" w:eastAsia="Calibri" w:cs="Calibri"/>
           <w:color w:val="auto"/>
@@ -1938,7 +2299,29 @@
           <w:shd w:val="clear" w:fill="auto"/>
           <w:lang w:val="en-US"/>
         </w:rPr>
-        <w:t xml:space="preserve">  ---&gt; </w:t>
+      </w:pPr>
+      <w:r>
+        <w:rPr>
+          <w:rFonts w:ascii="Calibri" w:hAnsi="Calibri" w:eastAsia="Calibri" w:cs="Calibri"/>
+          <w:color w:val="auto"/>
+          <w:spacing w:val="0"/>
+          <w:position w:val="0"/>
+          <w:sz w:val="24"/>
+          <w:shd w:val="clear" w:fill="auto"/>
+        </w:rPr>
+        <w:t>All hotel information is provided through third-party actors, either via application performance interfaces (APIs) or through access to customized tools.</w:t>
+      </w:r>
+      <w:r>
+        <w:rPr>
+          <w:rFonts w:hint="default" w:ascii="Calibri" w:hAnsi="Calibri" w:eastAsia="Calibri" w:cs="Calibri"/>
+          <w:color w:val="auto"/>
+          <w:spacing w:val="0"/>
+          <w:position w:val="0"/>
+          <w:sz w:val="24"/>
+          <w:shd w:val="clear" w:fill="auto"/>
+          <w:lang w:val="en-US"/>
+        </w:rPr>
+        <w:t xml:space="preserve"> ---&gt; </w:t>
       </w:r>
       <w:r>
         <w:rPr>
@@ -1972,300 +2355,6 @@
         <w:ind w:left="1080" w:right="0" w:firstLine="0"/>
         <w:jc w:val="left"/>
         <w:rPr>
-          <w:rFonts w:ascii="Calibri" w:hAnsi="Calibri" w:eastAsia="Calibri" w:cs="Calibri"/>
-          <w:color w:val="auto"/>
-          <w:spacing w:val="0"/>
-          <w:position w:val="0"/>
-          <w:sz w:val="24"/>
-          <w:shd w:val="clear" w:fill="auto"/>
-        </w:rPr>
-      </w:pPr>
-      <w:r>
-        <w:rPr>
-          <w:rFonts w:ascii="Calibri" w:hAnsi="Calibri" w:eastAsia="Calibri" w:cs="Calibri"/>
-          <w:color w:val="auto"/>
-          <w:spacing w:val="0"/>
-          <w:position w:val="0"/>
-          <w:sz w:val="24"/>
-          <w:shd w:val="clear" w:fill="auto"/>
-        </w:rPr>
-        <w:t>4. Price Components and Additional Fees:</w:t>
-      </w:r>
-    </w:p>
-    <w:p>
-      <w:pPr>
-        <w:spacing w:before="0" w:after="200" w:line="252" w:lineRule="auto"/>
-        <w:ind w:left="1080" w:right="0" w:firstLine="0"/>
-        <w:jc w:val="left"/>
-        <w:rPr>
-          <w:rFonts w:ascii="Calibri" w:hAnsi="Calibri" w:eastAsia="Calibri" w:cs="Calibri"/>
-          <w:color w:val="auto"/>
-          <w:spacing w:val="0"/>
-          <w:position w:val="0"/>
-          <w:sz w:val="24"/>
-          <w:shd w:val="clear" w:fill="auto"/>
-        </w:rPr>
-      </w:pPr>
-      <w:r>
-        <w:rPr>
-          <w:rFonts w:ascii="Calibri" w:hAnsi="Calibri" w:eastAsia="Calibri" w:cs="Calibri"/>
-          <w:color w:val="auto"/>
-          <w:spacing w:val="0"/>
-          <w:position w:val="0"/>
-          <w:sz w:val="24"/>
-          <w:shd w:val="clear" w:fill="auto"/>
-        </w:rPr>
-        <w:t>We require advertisers to display rates including applicable national taxes (VAT, inclusive of all taxes). In some cases, local taxes may apply and will be added when the user is redirected to the advertiser's site or during check-in at the hotel, depending on local regulations.</w:t>
-      </w:r>
-    </w:p>
-    <w:p>
-      <w:pPr>
-        <w:spacing w:before="0" w:after="200" w:line="252" w:lineRule="auto"/>
-        <w:ind w:left="1080" w:right="0" w:firstLine="0"/>
-        <w:jc w:val="left"/>
-        <w:rPr>
-          <w:rFonts w:ascii="Calibri" w:hAnsi="Calibri" w:eastAsia="Calibri" w:cs="Calibri"/>
-          <w:color w:val="auto"/>
-          <w:spacing w:val="0"/>
-          <w:position w:val="0"/>
-          <w:sz w:val="24"/>
-          <w:shd w:val="clear" w:fill="auto"/>
-        </w:rPr>
-      </w:pPr>
-      <w:r>
-        <w:rPr>
-          <w:rFonts w:ascii="Calibri" w:hAnsi="Calibri" w:eastAsia="Calibri" w:cs="Calibri"/>
-          <w:color w:val="auto"/>
-          <w:spacing w:val="0"/>
-          <w:position w:val="0"/>
-          <w:sz w:val="24"/>
-          <w:shd w:val="clear" w:fill="auto"/>
-        </w:rPr>
-        <w:t>5. Guarantees:</w:t>
-      </w:r>
-    </w:p>
-    <w:p>
-      <w:pPr>
-        <w:spacing w:before="0" w:after="200" w:line="252" w:lineRule="auto"/>
-        <w:ind w:left="1080" w:right="0" w:firstLine="0"/>
-        <w:jc w:val="left"/>
-        <w:rPr>
-          <w:rFonts w:ascii="Calibri" w:hAnsi="Calibri" w:eastAsia="Calibri" w:cs="Calibri"/>
-          <w:color w:val="auto"/>
-          <w:spacing w:val="0"/>
-          <w:position w:val="0"/>
-          <w:sz w:val="24"/>
-          <w:shd w:val="clear" w:fill="auto"/>
-        </w:rPr>
-      </w:pPr>
-      <w:r>
-        <w:rPr>
-          <w:rFonts w:ascii="Calibri" w:hAnsi="Calibri" w:eastAsia="Calibri" w:cs="Calibri"/>
-          <w:color w:val="auto"/>
-          <w:spacing w:val="0"/>
-          <w:position w:val="0"/>
-          <w:sz w:val="24"/>
-          <w:shd w:val="clear" w:fill="auto"/>
-        </w:rPr>
-        <w:t>All bookings are made directly with the advertiser, so AYLAN does not offer any guarantees regarding bookings. Cancellation policies and payment terms will apply and may vary by advertiser and booking conditions. These will be specified on the advertiser's website.</w:t>
-      </w:r>
-    </w:p>
-    <w:p>
-      <w:pPr>
-        <w:spacing w:before="0" w:after="200" w:line="252" w:lineRule="auto"/>
-        <w:ind w:left="1080" w:right="0" w:firstLine="0"/>
-        <w:jc w:val="left"/>
-        <w:rPr>
-          <w:rFonts w:ascii="Calibri" w:hAnsi="Calibri" w:eastAsia="Calibri" w:cs="Calibri"/>
-          <w:color w:val="auto"/>
-          <w:spacing w:val="0"/>
-          <w:position w:val="0"/>
-          <w:sz w:val="24"/>
-          <w:shd w:val="clear" w:fill="auto"/>
-        </w:rPr>
-      </w:pPr>
-    </w:p>
-    <w:p>
-      <w:pPr>
-        <w:spacing w:before="0" w:after="200" w:line="252" w:lineRule="auto"/>
-        <w:ind w:left="1080" w:right="0" w:firstLine="0"/>
-        <w:jc w:val="left"/>
-        <w:rPr>
-          <w:rFonts w:ascii="Calibri" w:hAnsi="Calibri" w:eastAsia="Calibri" w:cs="Calibri"/>
-          <w:color w:val="auto"/>
-          <w:spacing w:val="0"/>
-          <w:position w:val="0"/>
-          <w:sz w:val="24"/>
-          <w:shd w:val="clear" w:fill="auto"/>
-        </w:rPr>
-      </w:pPr>
-      <w:r>
-        <w:rPr>
-          <w:rFonts w:ascii="Calibri" w:hAnsi="Calibri" w:eastAsia="Calibri" w:cs="Calibri"/>
-          <w:color w:val="auto"/>
-          <w:spacing w:val="0"/>
-          <w:position w:val="0"/>
-          <w:sz w:val="24"/>
-          <w:shd w:val="clear" w:fill="auto"/>
-        </w:rPr>
-        <w:t>6. Exhaustiveness of AYLAN search results and number of referenced offers:</w:t>
-      </w:r>
-    </w:p>
-    <w:p>
-      <w:pPr>
-        <w:spacing w:before="0" w:after="200" w:line="252" w:lineRule="auto"/>
-        <w:ind w:left="1080" w:right="0" w:firstLine="0"/>
-        <w:jc w:val="left"/>
-        <w:rPr>
-          <w:rFonts w:ascii="Calibri" w:hAnsi="Calibri" w:eastAsia="Calibri" w:cs="Calibri"/>
-          <w:color w:val="auto"/>
-          <w:spacing w:val="0"/>
-          <w:position w:val="0"/>
-          <w:sz w:val="24"/>
-          <w:shd w:val="clear" w:fill="auto"/>
-        </w:rPr>
-      </w:pPr>
-      <w:r>
-        <w:rPr>
-          <w:rFonts w:ascii="Calibri" w:hAnsi="Calibri" w:eastAsia="Calibri" w:cs="Calibri"/>
-          <w:color w:val="auto"/>
-          <w:spacing w:val="0"/>
-          <w:position w:val="0"/>
-          <w:sz w:val="24"/>
-          <w:shd w:val="clear" w:fill="auto"/>
-        </w:rPr>
-        <w:t>AYLAN only displays hotel information for which at least one advertiser offers one or more bookable rates.</w:t>
-      </w:r>
-    </w:p>
-    <w:p>
-      <w:pPr>
-        <w:spacing w:before="0" w:after="200" w:line="252" w:lineRule="auto"/>
-        <w:ind w:left="1080" w:right="0" w:firstLine="0"/>
-        <w:jc w:val="left"/>
-        <w:rPr>
-          <w:rFonts w:ascii="Calibri" w:hAnsi="Calibri" w:eastAsia="Calibri" w:cs="Calibri"/>
-          <w:color w:val="auto"/>
-          <w:spacing w:val="0"/>
-          <w:position w:val="0"/>
-          <w:sz w:val="24"/>
-          <w:shd w:val="clear" w:fill="auto"/>
-        </w:rPr>
-      </w:pPr>
-    </w:p>
-    <w:p>
-      <w:pPr>
-        <w:spacing w:before="0" w:after="200" w:line="252" w:lineRule="auto"/>
-        <w:ind w:left="1080" w:right="0" w:firstLine="0"/>
-        <w:jc w:val="left"/>
-        <w:rPr>
-          <w:rFonts w:ascii="Calibri" w:hAnsi="Calibri" w:eastAsia="Calibri" w:cs="Calibri"/>
-          <w:color w:val="auto"/>
-          <w:spacing w:val="0"/>
-          <w:position w:val="0"/>
-          <w:sz w:val="24"/>
-          <w:shd w:val="clear" w:fill="auto"/>
-        </w:rPr>
-      </w:pPr>
-      <w:r>
-        <w:rPr>
-          <w:rFonts w:ascii="Calibri" w:hAnsi="Calibri" w:eastAsia="Calibri" w:cs="Calibri"/>
-          <w:color w:val="auto"/>
-          <w:spacing w:val="0"/>
-          <w:position w:val="0"/>
-          <w:sz w:val="24"/>
-          <w:shd w:val="clear" w:fill="auto"/>
-        </w:rPr>
-        <w:t>AYLAN only displays bookable rates from advertisers under contract with AYLAN.</w:t>
-      </w:r>
-    </w:p>
-    <w:p>
-      <w:pPr>
-        <w:spacing w:before="0" w:after="200" w:line="252" w:lineRule="auto"/>
-        <w:ind w:left="1080" w:right="0" w:firstLine="0"/>
-        <w:jc w:val="left"/>
-        <w:rPr>
-          <w:rFonts w:ascii="Calibri" w:hAnsi="Calibri" w:eastAsia="Calibri" w:cs="Calibri"/>
-          <w:color w:val="auto"/>
-          <w:spacing w:val="0"/>
-          <w:position w:val="0"/>
-          <w:sz w:val="24"/>
-          <w:shd w:val="clear" w:fill="auto"/>
-        </w:rPr>
-      </w:pPr>
-      <w:r>
-        <w:rPr>
-          <w:rFonts w:ascii="Calibri" w:hAnsi="Calibri" w:eastAsia="Calibri" w:cs="Calibri"/>
-          <w:color w:val="auto"/>
-          <w:spacing w:val="0"/>
-          <w:position w:val="0"/>
-          <w:sz w:val="24"/>
-          <w:shd w:val="clear" w:fill="auto"/>
-        </w:rPr>
-        <w:t>Default search results only display hotels available on selected dates among AYLAN advertisers. Therefore, AYLAN does not display an exhaustive list of all existing hotels and advertisers. At the top of the results page, the total number of hotels that, among all hotels listed for this destination on AYLAN, have offers and availability on selected dates is displayed.</w:t>
-      </w:r>
-    </w:p>
-    <w:p>
-      <w:pPr>
-        <w:spacing w:before="0" w:after="200" w:line="252" w:lineRule="auto"/>
-        <w:ind w:left="1080" w:right="0" w:firstLine="0"/>
-        <w:jc w:val="left"/>
-        <w:rPr>
-          <w:rFonts w:ascii="Calibri" w:hAnsi="Calibri" w:eastAsia="Calibri" w:cs="Calibri"/>
-          <w:color w:val="auto"/>
-          <w:spacing w:val="0"/>
-          <w:position w:val="0"/>
-          <w:sz w:val="24"/>
-          <w:shd w:val="clear" w:fill="auto"/>
-        </w:rPr>
-      </w:pPr>
-    </w:p>
-    <w:p>
-      <w:pPr>
-        <w:spacing w:before="0" w:after="200" w:line="252" w:lineRule="auto"/>
-        <w:ind w:left="1080" w:right="0" w:firstLine="0"/>
-        <w:jc w:val="left"/>
-        <w:rPr>
-          <w:rFonts w:ascii="Calibri" w:hAnsi="Calibri" w:eastAsia="Calibri" w:cs="Calibri"/>
-          <w:color w:val="auto"/>
-          <w:spacing w:val="0"/>
-          <w:position w:val="0"/>
-          <w:sz w:val="24"/>
-          <w:shd w:val="clear" w:fill="auto"/>
-        </w:rPr>
-      </w:pPr>
-    </w:p>
-    <w:p>
-      <w:pPr>
-        <w:spacing w:before="0" w:after="200" w:line="252" w:lineRule="auto"/>
-        <w:ind w:left="1080" w:right="0" w:firstLine="0"/>
-        <w:jc w:val="left"/>
-        <w:rPr>
-          <w:rFonts w:ascii="Calibri" w:hAnsi="Calibri" w:eastAsia="Calibri" w:cs="Calibri"/>
-          <w:color w:val="auto"/>
-          <w:spacing w:val="0"/>
-          <w:position w:val="0"/>
-          <w:sz w:val="24"/>
-          <w:shd w:val="clear" w:fill="auto"/>
-        </w:rPr>
-      </w:pPr>
-      <w:r>
-        <w:rPr>
-          <w:rFonts w:ascii="Calibri" w:hAnsi="Calibri" w:eastAsia="Calibri" w:cs="Calibri"/>
-          <w:color w:val="auto"/>
-          <w:spacing w:val="0"/>
-          <w:position w:val="0"/>
-          <w:sz w:val="24"/>
-          <w:shd w:val="clear" w:fill="auto"/>
-        </w:rPr>
-        <w:t>7. Method and Frequency of Updating AYLAN Search Results:</w:t>
-      </w:r>
-    </w:p>
-    <w:p>
-      <w:pPr>
-        <w:spacing w:before="0" w:after="200" w:line="252" w:lineRule="auto"/>
-        <w:ind w:left="1080" w:right="0" w:firstLine="0"/>
-        <w:jc w:val="left"/>
-        <w:rPr>
           <w:rFonts w:hint="default" w:ascii="Calibri" w:hAnsi="Calibri" w:eastAsia="Calibri" w:cs="Calibri"/>
           <w:color w:val="auto"/>
           <w:spacing w:val="0"/>
@@ -2284,7 +2373,7 @@
           <w:sz w:val="24"/>
           <w:shd w:val="clear" w:fill="auto"/>
         </w:rPr>
-        <w:t>All hotel information is provided through third-party actors, either via application performance interfaces (APIs) or through access to customized tools.</w:t>
+        <w:t>All bookable rates are provided to AYLAN through application performance interfaces (APIs).</w:t>
       </w:r>
       <w:r>
         <w:rPr>
@@ -2296,7 +2385,7 @@
           <w:shd w:val="clear" w:fill="auto"/>
           <w:lang w:val="en-US"/>
         </w:rPr>
-        <w:t xml:space="preserve"> ---&gt; </w:t>
+        <w:t xml:space="preserve">   ---&gt; </w:t>
       </w:r>
       <w:r>
         <w:rPr>
@@ -2330,6 +2419,21 @@
         <w:ind w:left="1080" w:right="0" w:firstLine="0"/>
         <w:jc w:val="left"/>
         <w:rPr>
+          <w:rFonts w:ascii="Calibri" w:hAnsi="Calibri" w:eastAsia="Calibri" w:cs="Calibri"/>
+          <w:color w:val="auto"/>
+          <w:spacing w:val="0"/>
+          <w:position w:val="0"/>
+          <w:sz w:val="24"/>
+          <w:shd w:val="clear" w:fill="auto"/>
+        </w:rPr>
+      </w:pPr>
+    </w:p>
+    <w:p>
+      <w:pPr>
+        <w:spacing w:before="0" w:after="200" w:line="252" w:lineRule="auto"/>
+        <w:ind w:left="1080" w:right="0" w:firstLine="0"/>
+        <w:jc w:val="left"/>
+        <w:rPr>
           <w:rFonts w:hint="default" w:ascii="Calibri" w:hAnsi="Calibri" w:eastAsia="Calibri" w:cs="Calibri"/>
           <w:color w:val="auto"/>
           <w:spacing w:val="0"/>
@@ -2337,18 +2441,31 @@
           <w:sz w:val="24"/>
           <w:shd w:val="clear" w:fill="auto"/>
           <w:lang w:val="en-US"/>
-        </w:rPr>
-      </w:pPr>
-      <w:r>
-        <w:rPr>
-          <w:rFonts w:ascii="Calibri" w:hAnsi="Calibri" w:eastAsia="Calibri" w:cs="Calibri"/>
-          <w:color w:val="auto"/>
-          <w:spacing w:val="0"/>
-          <w:position w:val="0"/>
-          <w:sz w:val="24"/>
-          <w:shd w:val="clear" w:fill="auto"/>
-        </w:rPr>
-        <w:t>All bookable rates are provided to AYLAN through application performance interfaces (APIs).</w:t>
+          <w14:textFill>
+            <w14:gradFill>
+              <w14:gsLst>
+                <w14:gs w14:pos="0">
+                  <w14:srgbClr w14:val="14CD68"/>
+                </w14:gs>
+                <w14:gs w14:pos="100000">
+                  <w14:srgbClr w14:val="035C7D"/>
+                </w14:gs>
+              </w14:gsLst>
+              <w14:lin w14:scaled="0"/>
+            </w14:gradFill>
+          </w14:textFill>
+        </w:rPr>
+      </w:pPr>
+      <w:r>
+        <w:rPr>
+          <w:rFonts w:ascii="Calibri" w:hAnsi="Calibri" w:eastAsia="Calibri" w:cs="Calibri"/>
+          <w:color w:val="auto"/>
+          <w:spacing w:val="0"/>
+          <w:position w:val="0"/>
+          <w:sz w:val="24"/>
+          <w:shd w:val="clear" w:fill="auto"/>
+        </w:rPr>
+        <w:t>Bookable rates are received in real-time and cached for efficiency purposes to reduce repetitive API calls and avoid overloading AYLAN's servers and advertisers'.</w:t>
       </w:r>
       <w:r>
         <w:rPr>
@@ -2360,7 +2477,401 @@
           <w:shd w:val="clear" w:fill="auto"/>
           <w:lang w:val="en-US"/>
         </w:rPr>
-        <w:t xml:space="preserve">   ---&gt; </w:t>
+        <w:t xml:space="preserve">  ---&gt; </w:t>
+      </w:r>
+      <w:r>
+        <w:rPr>
+          <w:rFonts w:hint="default" w:ascii="Calibri" w:hAnsi="Calibri" w:eastAsia="Calibri" w:cs="Calibri"/>
+          <w:color w:val="auto"/>
+          <w:spacing w:val="0"/>
+          <w:position w:val="0"/>
+          <w:sz w:val="24"/>
+          <w:shd w:val="clear" w:fill="auto"/>
+          <w:lang w:val="en-US"/>
+          <w14:textFill>
+            <w14:gradFill>
+              <w14:gsLst>
+                <w14:gs w14:pos="0">
+                  <w14:srgbClr w14:val="14CD68"/>
+                </w14:gs>
+                <w14:gs w14:pos="100000">
+                  <w14:srgbClr w14:val="035C7D"/>
+                </w14:gs>
+              </w14:gsLst>
+              <w14:lin w14:scaled="0"/>
+            </w14:gradFill>
+          </w14:textFill>
+        </w:rPr>
+        <w:t>Done</w:t>
+      </w:r>
+    </w:p>
+    <w:p>
+      <w:pPr>
+        <w:spacing w:before="0" w:after="200" w:line="252" w:lineRule="auto"/>
+        <w:ind w:left="1080" w:right="0" w:firstLine="0"/>
+        <w:jc w:val="left"/>
+        <w:rPr>
+          <w:rFonts w:hint="default" w:ascii="Calibri" w:hAnsi="Calibri" w:eastAsia="Calibri" w:cs="Calibri"/>
+          <w:color w:val="auto"/>
+          <w:spacing w:val="0"/>
+          <w:position w:val="0"/>
+          <w:sz w:val="24"/>
+          <w:shd w:val="clear" w:fill="auto"/>
+          <w:lang w:val="en-US"/>
+          <w14:textFill>
+            <w14:gradFill>
+              <w14:gsLst>
+                <w14:gs w14:pos="0">
+                  <w14:srgbClr w14:val="14CD68"/>
+                </w14:gs>
+                <w14:gs w14:pos="100000">
+                  <w14:srgbClr w14:val="035C7D"/>
+                </w14:gs>
+              </w14:gsLst>
+              <w14:lin w14:scaled="0"/>
+            </w14:gradFill>
+          </w14:textFill>
+        </w:rPr>
+      </w:pPr>
+      <w:r>
+        <w:rPr>
+          <w:rFonts w:ascii="Calibri" w:hAnsi="Calibri" w:eastAsia="Calibri" w:cs="Calibri"/>
+          <w:color w:val="auto"/>
+          <w:spacing w:val="0"/>
+          <w:position w:val="0"/>
+          <w:sz w:val="24"/>
+          <w:shd w:val="clear" w:fill="auto"/>
+        </w:rPr>
+        <w:t>Results are cached for a maximum of four hours for destination searches and every 30 minutes for specific hotel searches (a specific hotel search also includes user clicks on the "More Offers" button for a hotel).</w:t>
+      </w:r>
+      <w:r>
+        <w:rPr>
+          <w:rFonts w:hint="default" w:ascii="Calibri" w:hAnsi="Calibri" w:eastAsia="Calibri" w:cs="Calibri"/>
+          <w:color w:val="auto"/>
+          <w:spacing w:val="0"/>
+          <w:position w:val="0"/>
+          <w:sz w:val="24"/>
+          <w:shd w:val="clear" w:fill="auto"/>
+          <w:lang w:val="en-US"/>
+        </w:rPr>
+        <w:t xml:space="preserve">  ---&gt; </w:t>
+      </w:r>
+      <w:r>
+        <w:rPr>
+          <w:rFonts w:hint="default" w:ascii="Calibri" w:hAnsi="Calibri" w:eastAsia="Calibri" w:cs="Calibri"/>
+          <w:color w:val="auto"/>
+          <w:spacing w:val="0"/>
+          <w:position w:val="0"/>
+          <w:sz w:val="24"/>
+          <w:shd w:val="clear" w:fill="auto"/>
+          <w:lang w:val="en-US"/>
+          <w14:textFill>
+            <w14:gradFill>
+              <w14:gsLst>
+                <w14:gs w14:pos="0">
+                  <w14:srgbClr w14:val="14CD68"/>
+                </w14:gs>
+                <w14:gs w14:pos="100000">
+                  <w14:srgbClr w14:val="035C7D"/>
+                </w14:gs>
+              </w14:gsLst>
+              <w14:lin w14:scaled="0"/>
+            </w14:gradFill>
+          </w14:textFill>
+        </w:rPr>
+        <w:t>Done</w:t>
+      </w:r>
+    </w:p>
+    <w:p>
+      <w:pPr>
+        <w:spacing w:before="0" w:after="200" w:line="252" w:lineRule="auto"/>
+        <w:ind w:left="1080" w:right="0" w:firstLine="0"/>
+        <w:jc w:val="left"/>
+        <w:rPr>
+          <w:rFonts w:ascii="Calibri" w:hAnsi="Calibri" w:eastAsia="Calibri" w:cs="Calibri"/>
+          <w:color w:val="auto"/>
+          <w:spacing w:val="0"/>
+          <w:position w:val="0"/>
+          <w:sz w:val="24"/>
+          <w:shd w:val="clear" w:fill="auto"/>
+        </w:rPr>
+      </w:pPr>
+    </w:p>
+    <w:p>
+      <w:pPr>
+        <w:spacing w:before="0" w:after="200" w:line="252" w:lineRule="auto"/>
+        <w:ind w:left="1080" w:right="0" w:firstLine="0"/>
+        <w:jc w:val="left"/>
+        <w:rPr>
+          <w:rFonts w:ascii="Calibri" w:hAnsi="Calibri" w:eastAsia="Calibri" w:cs="Calibri"/>
+          <w:color w:val="auto"/>
+          <w:spacing w:val="0"/>
+          <w:position w:val="0"/>
+          <w:sz w:val="24"/>
+          <w:shd w:val="clear" w:fill="auto"/>
+        </w:rPr>
+      </w:pPr>
+    </w:p>
+    <w:p>
+      <w:pPr>
+        <w:spacing w:before="0" w:after="200" w:line="252" w:lineRule="auto"/>
+        <w:ind w:left="1080" w:right="0" w:firstLine="0"/>
+        <w:jc w:val="left"/>
+        <w:rPr>
+          <w:rFonts w:ascii="Calibri" w:hAnsi="Calibri" w:eastAsia="Calibri" w:cs="Calibri"/>
+          <w:color w:val="auto"/>
+          <w:spacing w:val="0"/>
+          <w:position w:val="0"/>
+          <w:sz w:val="24"/>
+          <w:shd w:val="clear" w:fill="auto"/>
+        </w:rPr>
+      </w:pPr>
+      <w:r>
+        <w:rPr>
+          <w:rFonts w:ascii="Calibri" w:hAnsi="Calibri" w:eastAsia="Calibri" w:cs="Calibri"/>
+          <w:color w:val="auto"/>
+          <w:spacing w:val="0"/>
+          <w:position w:val="0"/>
+          <w:sz w:val="24"/>
+          <w:shd w:val="clear" w:fill="auto"/>
+        </w:rPr>
+        <w:t>8. Consumer Reviews:</w:t>
+      </w:r>
+    </w:p>
+    <w:p>
+      <w:pPr>
+        <w:spacing w:before="0" w:after="200" w:line="252" w:lineRule="auto"/>
+        <w:ind w:left="1080" w:right="0" w:firstLine="0"/>
+        <w:jc w:val="left"/>
+        <w:rPr>
+          <w:rFonts w:ascii="Calibri" w:hAnsi="Calibri" w:eastAsia="Calibri" w:cs="Calibri"/>
+          <w:color w:val="auto"/>
+          <w:spacing w:val="0"/>
+          <w:position w:val="0"/>
+          <w:sz w:val="24"/>
+          <w:shd w:val="clear" w:fill="auto"/>
+        </w:rPr>
+      </w:pPr>
+      <w:r>
+        <w:rPr>
+          <w:rFonts w:ascii="Calibri" w:hAnsi="Calibri" w:eastAsia="Calibri" w:cs="Calibri"/>
+          <w:color w:val="auto"/>
+          <w:spacing w:val="0"/>
+          <w:position w:val="0"/>
+          <w:sz w:val="24"/>
+          <w:shd w:val="clear" w:fill="auto"/>
+        </w:rPr>
+        <w:t>AYLAN displays consumer reviews regarding hotels listed on its website. These reviews come from third-party sites, such as online travel agency websites.</w:t>
+      </w:r>
+    </w:p>
+    <w:p>
+      <w:pPr>
+        <w:spacing w:before="0" w:after="200" w:line="252" w:lineRule="auto"/>
+        <w:ind w:left="1080" w:right="0" w:firstLine="0"/>
+        <w:jc w:val="left"/>
+        <w:rPr>
+          <w:rFonts w:hint="default" w:ascii="Calibri" w:hAnsi="Calibri" w:eastAsia="Calibri" w:cs="Calibri"/>
+          <w:color w:val="auto"/>
+          <w:spacing w:val="0"/>
+          <w:position w:val="0"/>
+          <w:sz w:val="24"/>
+          <w:shd w:val="clear" w:fill="auto"/>
+          <w:lang w:val="en-US"/>
+        </w:rPr>
+      </w:pPr>
+      <w:r>
+        <w:rPr>
+          <w:rFonts w:ascii="Calibri" w:hAnsi="Calibri" w:eastAsia="Calibri" w:cs="Calibri"/>
+          <w:color w:val="auto"/>
+          <w:spacing w:val="0"/>
+          <w:position w:val="0"/>
+          <w:sz w:val="24"/>
+          <w:shd w:val="clear" w:fill="auto"/>
+        </w:rPr>
+        <w:t>AYLAN does not compensate authors for their reviews.</w:t>
+      </w:r>
+      <w:r>
+        <w:rPr>
+          <w:rFonts w:hint="default" w:ascii="Calibri" w:hAnsi="Calibri" w:eastAsia="Calibri" w:cs="Calibri"/>
+          <w:color w:val="auto"/>
+          <w:spacing w:val="0"/>
+          <w:position w:val="0"/>
+          <w:sz w:val="24"/>
+          <w:shd w:val="clear" w:fill="auto"/>
+          <w:lang w:val="en-US"/>
+        </w:rPr>
+        <w:t xml:space="preserve"> ---&gt; </w:t>
+      </w:r>
+      <w:r>
+        <w:rPr>
+          <w:rFonts w:hint="default" w:ascii="Calibri" w:hAnsi="Calibri" w:eastAsia="Calibri" w:cs="Calibri"/>
+          <w:color w:val="auto"/>
+          <w:spacing w:val="0"/>
+          <w:position w:val="0"/>
+          <w:sz w:val="24"/>
+          <w:shd w:val="clear" w:fill="auto"/>
+          <w:lang w:val="en-US"/>
+          <w14:textFill>
+            <w14:gradFill>
+              <w14:gsLst>
+                <w14:gs w14:pos="0">
+                  <w14:srgbClr w14:val="14CD68"/>
+                </w14:gs>
+                <w14:gs w14:pos="100000">
+                  <w14:srgbClr w14:val="035C7D"/>
+                </w14:gs>
+              </w14:gsLst>
+              <w14:lin w14:scaled="0"/>
+            </w14:gradFill>
+          </w14:textFill>
+        </w:rPr>
+        <w:t>Done</w:t>
+      </w:r>
+    </w:p>
+    <w:p>
+      <w:pPr>
+        <w:spacing w:before="0" w:after="200" w:line="252" w:lineRule="auto"/>
+        <w:ind w:left="1080" w:right="0" w:firstLine="0"/>
+        <w:jc w:val="left"/>
+        <w:rPr>
+          <w:rFonts w:hint="default" w:ascii="Calibri" w:hAnsi="Calibri" w:eastAsia="Calibri" w:cs="Calibri"/>
+          <w:color w:val="auto"/>
+          <w:spacing w:val="0"/>
+          <w:position w:val="0"/>
+          <w:sz w:val="24"/>
+          <w:shd w:val="clear" w:fill="auto"/>
+          <w:lang w:val="en-US"/>
+          <w14:textFill>
+            <w14:gradFill>
+              <w14:gsLst>
+                <w14:gs w14:pos="0">
+                  <w14:srgbClr w14:val="14CD68"/>
+                </w14:gs>
+                <w14:gs w14:pos="100000">
+                  <w14:srgbClr w14:val="035C7D"/>
+                </w14:gs>
+              </w14:gsLst>
+              <w14:lin w14:scaled="0"/>
+            </w14:gradFill>
+          </w14:textFill>
+        </w:rPr>
+      </w:pPr>
+      <w:r>
+        <w:rPr>
+          <w:rFonts w:ascii="Calibri" w:hAnsi="Calibri" w:eastAsia="Calibri" w:cs="Calibri"/>
+          <w:color w:val="auto"/>
+          <w:spacing w:val="0"/>
+          <w:position w:val="0"/>
+          <w:sz w:val="24"/>
+          <w:shd w:val="clear" w:fill="auto"/>
+        </w:rPr>
+        <w:t>Consumer reviews are published by AYLAN for a maximum duration of 5 (five) years and may be stored for a duration depending on the policy of the third-party site from which the reviews originate.</w:t>
+      </w:r>
+      <w:r>
+        <w:rPr>
+          <w:rFonts w:hint="default" w:ascii="Calibri" w:hAnsi="Calibri" w:eastAsia="Calibri" w:cs="Calibri"/>
+          <w:color w:val="auto"/>
+          <w:spacing w:val="0"/>
+          <w:position w:val="0"/>
+          <w:sz w:val="24"/>
+          <w:shd w:val="clear" w:fill="auto"/>
+          <w:lang w:val="en-US"/>
+        </w:rPr>
+        <w:t xml:space="preserve"> ---&gt; </w:t>
+      </w:r>
+      <w:r>
+        <w:rPr>
+          <w:rFonts w:hint="default" w:ascii="Calibri" w:hAnsi="Calibri" w:eastAsia="Calibri" w:cs="Calibri"/>
+          <w:color w:val="auto"/>
+          <w:spacing w:val="0"/>
+          <w:position w:val="0"/>
+          <w:sz w:val="24"/>
+          <w:shd w:val="clear" w:fill="auto"/>
+          <w:lang w:val="en-US"/>
+          <w14:textFill>
+            <w14:gradFill>
+              <w14:gsLst>
+                <w14:gs w14:pos="0">
+                  <w14:srgbClr w14:val="14CD68"/>
+                </w14:gs>
+                <w14:gs w14:pos="100000">
+                  <w14:srgbClr w14:val="035C7D"/>
+                </w14:gs>
+              </w14:gsLst>
+              <w14:lin w14:scaled="0"/>
+            </w14:gradFill>
+          </w14:textFill>
+        </w:rPr>
+        <w:t>Done</w:t>
+      </w:r>
+    </w:p>
+    <w:p>
+      <w:pPr>
+        <w:spacing w:before="0" w:after="200" w:line="252" w:lineRule="auto"/>
+        <w:ind w:left="1080" w:right="0" w:firstLine="0"/>
+        <w:jc w:val="left"/>
+        <w:rPr>
+          <w:rFonts w:ascii="Calibri" w:hAnsi="Calibri" w:eastAsia="Calibri" w:cs="Calibri"/>
+          <w:color w:val="auto"/>
+          <w:spacing w:val="0"/>
+          <w:position w:val="0"/>
+          <w:sz w:val="24"/>
+          <w:shd w:val="clear" w:fill="auto"/>
+        </w:rPr>
+      </w:pPr>
+    </w:p>
+    <w:p>
+      <w:pPr>
+        <w:spacing w:before="0" w:after="200" w:line="252" w:lineRule="auto"/>
+        <w:ind w:left="1080" w:right="0" w:firstLine="0"/>
+        <w:jc w:val="left"/>
+        <w:rPr>
+          <w:rFonts w:ascii="Calibri" w:hAnsi="Calibri" w:eastAsia="Calibri" w:cs="Calibri"/>
+          <w:color w:val="auto"/>
+          <w:spacing w:val="0"/>
+          <w:position w:val="0"/>
+          <w:sz w:val="24"/>
+          <w:shd w:val="clear" w:fill="auto"/>
+        </w:rPr>
+      </w:pPr>
+    </w:p>
+    <w:p>
+      <w:pPr>
+        <w:spacing w:before="0" w:after="200" w:line="252" w:lineRule="auto"/>
+        <w:ind w:left="1080" w:right="0" w:firstLine="0"/>
+        <w:jc w:val="left"/>
+        <w:rPr>
+          <w:rFonts w:hint="default" w:ascii="Calibri" w:hAnsi="Calibri" w:eastAsia="Calibri" w:cs="Calibri"/>
+          <w:color w:val="auto"/>
+          <w:spacing w:val="0"/>
+          <w:position w:val="0"/>
+          <w:sz w:val="24"/>
+          <w:shd w:val="clear" w:fill="auto"/>
+          <w:lang w:val="en-US"/>
+        </w:rPr>
+      </w:pPr>
+      <w:r>
+        <w:rPr>
+          <w:rFonts w:ascii="Calibri" w:hAnsi="Calibri" w:eastAsia="Calibri" w:cs="Calibri"/>
+          <w:color w:val="auto"/>
+          <w:spacing w:val="0"/>
+          <w:position w:val="0"/>
+          <w:sz w:val="24"/>
+          <w:shd w:val="clear" w:fill="auto"/>
+        </w:rPr>
+        <w:t>The content of consumer reviews is not controlled by AYLAN. AYLAN only applies technical automatic filters: reviews must be in UTF8 format (and not in HTML format) and must contain between 5 and 50 words to be published.</w:t>
+      </w:r>
+      <w:r>
+        <w:rPr>
+          <w:rFonts w:hint="default" w:ascii="Calibri" w:hAnsi="Calibri" w:eastAsia="Calibri" w:cs="Calibri"/>
+          <w:color w:val="auto"/>
+          <w:spacing w:val="0"/>
+          <w:position w:val="0"/>
+          <w:sz w:val="24"/>
+          <w:shd w:val="clear" w:fill="auto"/>
+          <w:lang w:val="en-US"/>
+        </w:rPr>
+        <w:t xml:space="preserve">  ---&gt; </w:t>
       </w:r>
       <w:r>
         <w:rPr>
@@ -2402,6 +2913,17 @@
           <w:shd w:val="clear" w:fill="auto"/>
         </w:rPr>
       </w:pPr>
+      <w:r>
+        <w:rPr>
+          <w:rFonts w:ascii="Calibri" w:hAnsi="Calibri" w:eastAsia="Calibri" w:cs="Calibri"/>
+          <w:color w:val="auto"/>
+          <w:spacing w:val="0"/>
+          <w:position w:val="0"/>
+          <w:sz w:val="24"/>
+          <w:shd w:val="clear" w:fill="auto"/>
+        </w:rPr>
+        <w:t>AYLAN does not modify consumer reviews published on its site; these are solely managed and modified by AYLAN partners. In particular, AYLAN does not filter consumer reviews based on their content; they can only be filtered by AYLAN partners.</w:t>
+      </w:r>
     </w:p>
     <w:p>
       <w:pPr>
@@ -2409,60 +2931,236 @@
         <w:ind w:left="1080" w:right="0" w:firstLine="0"/>
         <w:jc w:val="left"/>
         <w:rPr>
-          <w:rFonts w:hint="default" w:ascii="Calibri" w:hAnsi="Calibri" w:eastAsia="Calibri" w:cs="Calibri"/>
-          <w:color w:val="auto"/>
-          <w:spacing w:val="0"/>
-          <w:position w:val="0"/>
-          <w:sz w:val="24"/>
-          <w:shd w:val="clear" w:fill="auto"/>
-          <w:lang w:val="en-US"/>
-        </w:rPr>
-      </w:pPr>
-      <w:r>
-        <w:rPr>
-          <w:rFonts w:ascii="Calibri" w:hAnsi="Calibri" w:eastAsia="Calibri" w:cs="Calibri"/>
-          <w:color w:val="auto"/>
-          <w:spacing w:val="0"/>
-          <w:position w:val="0"/>
-          <w:sz w:val="24"/>
-          <w:shd w:val="clear" w:fill="auto"/>
-        </w:rPr>
-        <w:t>Bookable rates are received in real-time and cached for efficiency purposes to reduce repetitive API calls and avoid overloading AYLAN's servers and advertisers'.</w:t>
-      </w:r>
-      <w:r>
-        <w:rPr>
-          <w:rFonts w:hint="default" w:ascii="Calibri" w:hAnsi="Calibri" w:eastAsia="Calibri" w:cs="Calibri"/>
-          <w:color w:val="auto"/>
-          <w:spacing w:val="0"/>
-          <w:position w:val="0"/>
-          <w:sz w:val="24"/>
-          <w:shd w:val="clear" w:fill="auto"/>
-          <w:lang w:val="en-US"/>
-        </w:rPr>
-        <w:t xml:space="preserve">  ---&gt; </w:t>
-      </w:r>
-      <w:r>
-        <w:rPr>
-          <w:rFonts w:hint="default" w:ascii="Calibri" w:hAnsi="Calibri" w:eastAsia="Calibri" w:cs="Calibri"/>
-          <w:color w:val="auto"/>
-          <w:spacing w:val="0"/>
-          <w:position w:val="0"/>
-          <w:sz w:val="24"/>
-          <w:shd w:val="clear" w:fill="auto"/>
-          <w:lang w:val="en-US"/>
-          <w14:textFill>
-            <w14:gradFill>
-              <w14:gsLst>
-                <w14:gs w14:pos="0">
-                  <w14:srgbClr w14:val="14CD68"/>
-                </w14:gs>
-                <w14:gs w14:pos="100000">
-                  <w14:srgbClr w14:val="0B6E38"/>
-                </w14:gs>
-              </w14:gsLst>
-              <w14:lin w14:scaled="0"/>
-            </w14:gradFill>
-          </w14:textFill>
+          <w:rFonts w:ascii="Calibri" w:hAnsi="Calibri" w:eastAsia="Calibri" w:cs="Calibri"/>
+          <w:color w:val="auto"/>
+          <w:spacing w:val="0"/>
+          <w:position w:val="0"/>
+          <w:sz w:val="24"/>
+          <w:shd w:val="clear" w:fill="auto"/>
+        </w:rPr>
+      </w:pPr>
+    </w:p>
+    <w:p>
+      <w:pPr>
+        <w:spacing w:before="0" w:after="200" w:line="252" w:lineRule="auto"/>
+        <w:ind w:left="1080" w:right="0" w:firstLine="0"/>
+        <w:jc w:val="left"/>
+        <w:rPr>
+          <w:rFonts w:ascii="Calibri" w:hAnsi="Calibri" w:eastAsia="Calibri" w:cs="Calibri"/>
+          <w:color w:val="auto"/>
+          <w:spacing w:val="0"/>
+          <w:position w:val="0"/>
+          <w:sz w:val="24"/>
+          <w:shd w:val="clear" w:fill="auto"/>
+        </w:rPr>
+      </w:pPr>
+      <w:r>
+        <w:rPr>
+          <w:rFonts w:ascii="Calibri" w:hAnsi="Calibri" w:eastAsia="Calibri" w:cs="Calibri"/>
+          <w:color w:val="auto"/>
+          <w:spacing w:val="0"/>
+          <w:position w:val="0"/>
+          <w:sz w:val="24"/>
+          <w:shd w:val="clear" w:fill="auto"/>
+        </w:rPr>
+        <w:t>Objective:</w:t>
+      </w:r>
+    </w:p>
+    <w:p>
+      <w:pPr>
+        <w:spacing w:before="0" w:after="200" w:line="252" w:lineRule="auto"/>
+        <w:ind w:left="1080" w:right="0" w:firstLine="0"/>
+        <w:jc w:val="left"/>
+        <w:rPr>
+          <w:rFonts w:ascii="Calibri" w:hAnsi="Calibri" w:eastAsia="Calibri" w:cs="Calibri"/>
+          <w:color w:val="auto"/>
+          <w:spacing w:val="0"/>
+          <w:position w:val="0"/>
+          <w:sz w:val="24"/>
+          <w:shd w:val="clear" w:fill="auto"/>
+        </w:rPr>
+      </w:pPr>
+      <w:r>
+        <w:rPr>
+          <w:rFonts w:ascii="Calibri" w:hAnsi="Calibri" w:eastAsia="Calibri" w:cs="Calibri"/>
+          <w:color w:val="auto"/>
+          <w:spacing w:val="0"/>
+          <w:position w:val="0"/>
+          <w:sz w:val="24"/>
+          <w:shd w:val="clear" w:fill="auto"/>
+        </w:rPr>
+        <w:t>- Promote domestic tourism by bringing citizens closer to existing establishments in our country.</w:t>
+      </w:r>
+    </w:p>
+    <w:p>
+      <w:pPr>
+        <w:spacing w:before="0" w:after="200" w:line="252" w:lineRule="auto"/>
+        <w:ind w:left="1080" w:right="0" w:firstLine="0"/>
+        <w:jc w:val="left"/>
+        <w:rPr>
+          <w:rFonts w:ascii="Calibri" w:hAnsi="Calibri" w:eastAsia="Calibri" w:cs="Calibri"/>
+          <w:color w:val="auto"/>
+          <w:spacing w:val="0"/>
+          <w:position w:val="0"/>
+          <w:sz w:val="24"/>
+          <w:shd w:val="clear" w:fill="auto"/>
+        </w:rPr>
+      </w:pPr>
+      <w:r>
+        <w:rPr>
+          <w:rFonts w:ascii="Calibri" w:hAnsi="Calibri" w:eastAsia="Calibri" w:cs="Calibri"/>
+          <w:color w:val="auto"/>
+          <w:spacing w:val="0"/>
+          <w:position w:val="0"/>
+          <w:sz w:val="24"/>
+          <w:shd w:val="clear" w:fill="auto"/>
+        </w:rPr>
+        <w:t>- Introduce existing hotels in Algeria to customers worldwide.</w:t>
+      </w:r>
+    </w:p>
+    <w:p>
+      <w:pPr>
+        <w:spacing w:before="0" w:after="200" w:line="252" w:lineRule="auto"/>
+        <w:ind w:left="1080" w:right="0" w:firstLine="0"/>
+        <w:jc w:val="left"/>
+        <w:rPr>
+          <w:rFonts w:ascii="Calibri" w:hAnsi="Calibri" w:eastAsia="Calibri" w:cs="Calibri"/>
+          <w:color w:val="auto"/>
+          <w:spacing w:val="0"/>
+          <w:position w:val="0"/>
+          <w:sz w:val="24"/>
+          <w:shd w:val="clear" w:fill="auto"/>
+        </w:rPr>
+      </w:pPr>
+      <w:r>
+        <w:rPr>
+          <w:rFonts w:ascii="Calibri" w:hAnsi="Calibri" w:eastAsia="Calibri" w:cs="Calibri"/>
+          <w:color w:val="auto"/>
+          <w:spacing w:val="0"/>
+          <w:position w:val="0"/>
+          <w:sz w:val="24"/>
+          <w:shd w:val="clear" w:fill="auto"/>
+        </w:rPr>
+        <w:t>- Assist customers in choosing their hotel by reducing the distance between their meeting place and their accommodation.</w:t>
+      </w:r>
+    </w:p>
+    <w:p>
+      <w:pPr>
+        <w:spacing w:before="0" w:after="200" w:line="252" w:lineRule="auto"/>
+        <w:ind w:left="1080" w:right="0" w:firstLine="0"/>
+        <w:jc w:val="left"/>
+        <w:rPr>
+          <w:rFonts w:ascii="Calibri" w:hAnsi="Calibri" w:eastAsia="Calibri" w:cs="Calibri"/>
+          <w:color w:val="auto"/>
+          <w:spacing w:val="0"/>
+          <w:position w:val="0"/>
+          <w:sz w:val="24"/>
+          <w:shd w:val="clear" w:fill="auto"/>
+        </w:rPr>
+      </w:pPr>
+      <w:r>
+        <w:rPr>
+          <w:rFonts w:ascii="Calibri" w:hAnsi="Calibri" w:eastAsia="Calibri" w:cs="Calibri"/>
+          <w:color w:val="auto"/>
+          <w:spacing w:val="0"/>
+          <w:position w:val="0"/>
+          <w:sz w:val="24"/>
+          <w:shd w:val="clear" w:fill="auto"/>
+        </w:rPr>
+        <w:t>- Provide customers with various restaurant offers from different hotels for public events.</w:t>
+      </w:r>
+    </w:p>
+    <w:p>
+      <w:pPr>
+        <w:spacing w:before="0" w:after="200" w:line="252" w:lineRule="auto"/>
+        <w:ind w:left="1080" w:right="0" w:firstLine="0"/>
+        <w:jc w:val="left"/>
+        <w:rPr>
+          <w:rFonts w:ascii="Calibri" w:hAnsi="Calibri" w:eastAsia="Calibri" w:cs="Calibri"/>
+          <w:color w:val="auto"/>
+          <w:spacing w:val="0"/>
+          <w:position w:val="0"/>
+          <w:sz w:val="24"/>
+          <w:shd w:val="clear" w:fill="auto"/>
+        </w:rPr>
+      </w:pPr>
+    </w:p>
+    <w:p>
+      <w:pPr>
+        <w:spacing w:before="0" w:after="200" w:line="252" w:lineRule="auto"/>
+        <w:ind w:left="1080" w:right="0" w:firstLine="0"/>
+        <w:jc w:val="left"/>
+        <w:rPr>
+          <w:rFonts w:ascii="Calibri" w:hAnsi="Calibri" w:eastAsia="Calibri" w:cs="Calibri"/>
+          <w:color w:val="auto"/>
+          <w:spacing w:val="0"/>
+          <w:position w:val="0"/>
+          <w:sz w:val="24"/>
+          <w:shd w:val="clear" w:fill="auto"/>
+        </w:rPr>
+      </w:pPr>
+    </w:p>
+    <w:p>
+      <w:pPr>
+        <w:spacing w:before="0" w:after="200" w:line="252" w:lineRule="auto"/>
+        <w:ind w:left="0" w:right="0" w:firstLine="0"/>
+        <w:jc w:val="left"/>
+        <w:rPr>
+          <w:rFonts w:ascii="Arial" w:hAnsi="Arial" w:eastAsia="Arial" w:cs="Arial"/>
+          <w:b/>
+          <w:color w:val="222222"/>
+          <w:spacing w:val="0"/>
+          <w:position w:val="0"/>
+          <w:sz w:val="22"/>
+          <w:shd w:val="clear" w:fill="FFFFFF"/>
+        </w:rPr>
+      </w:pPr>
+      <w:r>
+        <w:rPr>
+          <w:rFonts w:ascii="Arial" w:hAnsi="Arial" w:eastAsia="Arial" w:cs="Arial"/>
+          <w:b/>
+          <w:color w:val="222222"/>
+          <w:spacing w:val="0"/>
+          <w:position w:val="0"/>
+          <w:sz w:val="22"/>
+          <w:shd w:val="clear" w:fill="FFFFFF"/>
+        </w:rPr>
+        <w:t>Hotel Manager Backend Panel:</w:t>
+      </w:r>
+    </w:p>
+    <w:p>
+      <w:pPr>
+        <w:spacing w:before="0" w:after="200" w:line="252" w:lineRule="auto"/>
+        <w:ind w:left="0" w:right="0" w:firstLine="0"/>
+        <w:jc w:val="left"/>
+        <w:rPr>
+          <w:rFonts w:ascii="Arial" w:hAnsi="Arial" w:eastAsia="Arial" w:cs="Arial"/>
+          <w:color w:val="222222"/>
+          <w:spacing w:val="0"/>
+          <w:position w:val="0"/>
+          <w:sz w:val="22"/>
+          <w:shd w:val="clear" w:fill="FFFFFF"/>
+        </w:rPr>
+      </w:pPr>
+      <w:r>
+        <w:rPr>
+          <w:rFonts w:ascii="Arial" w:hAnsi="Arial" w:eastAsia="Arial" w:cs="Arial"/>
+          <w:color w:val="222222"/>
+          <w:spacing w:val="0"/>
+          <w:position w:val="0"/>
+          <w:sz w:val="22"/>
+          <w:shd w:val="clear" w:fill="FFFFFF"/>
+        </w:rPr>
+        <w:t xml:space="preserve">Manage all Rooms– Active/Inactive Rooms   ---------&gt; </w:t>
+      </w:r>
+      <w:r>
+        <w:rPr>
+          <w:rFonts w:ascii="Arial" w:hAnsi="Arial" w:eastAsia="Arial" w:cs="Arial"/>
+          <w:color w:val="00B050"/>
+          <w:spacing w:val="0"/>
+          <w:position w:val="0"/>
+          <w:sz w:val="22"/>
+          <w:shd w:val="clear" w:fill="FFFFFF"/>
         </w:rPr>
         <w:t>Done</w:t>
       </w:r>
@@ -2470,49 +3168,89 @@
     <w:p>
       <w:pPr>
         <w:spacing w:before="0" w:after="200" w:line="252" w:lineRule="auto"/>
-        <w:ind w:left="1080" w:right="0" w:firstLine="0"/>
-        <w:jc w:val="left"/>
-        <w:rPr>
-          <w:rFonts w:hint="default" w:ascii="Calibri" w:hAnsi="Calibri" w:eastAsia="Calibri" w:cs="Calibri"/>
-          <w:color w:val="auto"/>
-          <w:spacing w:val="0"/>
-          <w:position w:val="0"/>
-          <w:sz w:val="24"/>
-          <w:shd w:val="clear" w:fill="auto"/>
-          <w:lang w:val="en-US"/>
-        </w:rPr>
-      </w:pPr>
-      <w:r>
-        <w:rPr>
-          <w:rFonts w:ascii="Calibri" w:hAnsi="Calibri" w:eastAsia="Calibri" w:cs="Calibri"/>
-          <w:color w:val="auto"/>
-          <w:spacing w:val="0"/>
-          <w:position w:val="0"/>
-          <w:sz w:val="24"/>
-          <w:shd w:val="clear" w:fill="auto"/>
-        </w:rPr>
-        <w:t>Results are cached for a maximum of four hours for destination searches and every 30 minutes for specific hotel searches (a specific hotel search also includes user clicks on the "More Offers" button for a hotel).</w:t>
-      </w:r>
-      <w:r>
-        <w:rPr>
-          <w:rFonts w:hint="default" w:ascii="Calibri" w:hAnsi="Calibri" w:eastAsia="Calibri" w:cs="Calibri"/>
-          <w:color w:val="auto"/>
-          <w:spacing w:val="0"/>
-          <w:position w:val="0"/>
-          <w:sz w:val="24"/>
-          <w:shd w:val="clear" w:fill="auto"/>
-          <w:lang w:val="en-US"/>
-        </w:rPr>
-        <w:t xml:space="preserve">  ---&gt; </w:t>
-      </w:r>
-      <w:r>
-        <w:rPr>
-          <w:rFonts w:hint="default" w:ascii="Calibri" w:hAnsi="Calibri" w:eastAsia="Calibri" w:cs="Calibri"/>
-          <w:color w:val="auto"/>
-          <w:spacing w:val="0"/>
-          <w:position w:val="0"/>
-          <w:sz w:val="24"/>
-          <w:shd w:val="clear" w:fill="auto"/>
+        <w:ind w:left="0" w:right="0" w:firstLine="0"/>
+        <w:jc w:val="left"/>
+        <w:rPr>
+          <w:rFonts w:ascii="Arial" w:hAnsi="Arial" w:eastAsia="Arial" w:cs="Arial"/>
+          <w:color w:val="00B050"/>
+          <w:spacing w:val="0"/>
+          <w:position w:val="0"/>
+          <w:sz w:val="22"/>
+          <w:shd w:val="clear" w:fill="FFFFFF"/>
+        </w:rPr>
+      </w:pPr>
+      <w:r>
+        <w:rPr>
+          <w:rFonts w:ascii="Arial" w:hAnsi="Arial" w:eastAsia="Arial" w:cs="Arial"/>
+          <w:color w:val="222222"/>
+          <w:spacing w:val="0"/>
+          <w:position w:val="0"/>
+          <w:sz w:val="22"/>
+          <w:shd w:val="clear" w:fill="FFFFFF"/>
+        </w:rPr>
+        <w:t xml:space="preserve">All Bookings: Can search booking with booking Id, Customer name, date, room no </w:t>
+      </w:r>
+      <w:r>
+        <w:rPr>
+          <w:rFonts w:ascii="Arial" w:hAnsi="Arial" w:eastAsia="Arial" w:cs="Arial"/>
+          <w:color w:val="00B050"/>
+          <w:spacing w:val="0"/>
+          <w:position w:val="0"/>
+          <w:sz w:val="22"/>
+          <w:shd w:val="clear" w:fill="FFFFFF"/>
+        </w:rPr>
+        <w:t>Done</w:t>
+      </w:r>
+    </w:p>
+    <w:p>
+      <w:pPr>
+        <w:spacing w:before="0" w:after="200" w:line="252" w:lineRule="auto"/>
+        <w:ind w:left="0" w:right="0" w:firstLine="0"/>
+        <w:jc w:val="left"/>
+        <w:rPr>
+          <w:rFonts w:ascii="Arial" w:hAnsi="Arial" w:eastAsia="Arial" w:cs="Arial"/>
+          <w:color w:val="222222"/>
+          <w:spacing w:val="0"/>
+          <w:position w:val="0"/>
+          <w:sz w:val="22"/>
+          <w:shd w:val="clear" w:fill="FFFFFF"/>
+        </w:rPr>
+      </w:pPr>
+      <w:r>
+        <w:rPr>
+          <w:rFonts w:ascii="Arial" w:hAnsi="Arial" w:eastAsia="Arial" w:cs="Arial"/>
+          <w:color w:val="222222"/>
+          <w:spacing w:val="0"/>
+          <w:position w:val="0"/>
+          <w:sz w:val="22"/>
+          <w:shd w:val="clear" w:fill="FFFFFF"/>
+        </w:rPr>
+        <w:t xml:space="preserve">Manage Customers :  See recent customers, search with name etc.  --- &gt; </w:t>
+      </w:r>
+      <w:r>
+        <w:rPr>
+          <w:rFonts w:ascii="Arial" w:hAnsi="Arial" w:eastAsia="Arial" w:cs="Arial"/>
+          <w:color w:val="00B050"/>
+          <w:spacing w:val="0"/>
+          <w:position w:val="0"/>
+          <w:sz w:val="22"/>
+          <w:shd w:val="clear" w:fill="FFFFFF"/>
+        </w:rPr>
+        <w:t>Done</w:t>
+      </w:r>
+    </w:p>
+    <w:p>
+      <w:pPr>
+        <w:spacing w:before="0" w:after="200" w:line="252" w:lineRule="auto"/>
+        <w:ind w:left="0" w:right="0" w:firstLine="0"/>
+        <w:jc w:val="left"/>
+        <w:rPr>
+          <w:rFonts w:hint="default" w:ascii="Arial" w:hAnsi="Arial" w:eastAsia="Arial" w:cs="Arial"/>
+          <w:color w:val="222222"/>
+          <w:spacing w:val="0"/>
+          <w:position w:val="0"/>
+          <w:sz w:val="22"/>
+          <w:shd w:val="clear" w:fill="FFFFFF"/>
           <w:lang w:val="en-US"/>
           <w14:textFill>
             <w14:gradFill>
@@ -2528,201 +3266,38 @@
             </w14:gradFill>
           </w14:textFill>
         </w:rPr>
-        <w:t>Done</w:t>
-      </w:r>
-    </w:p>
-    <w:p>
-      <w:pPr>
-        <w:spacing w:before="0" w:after="200" w:line="252" w:lineRule="auto"/>
-        <w:ind w:left="1080" w:right="0" w:firstLine="0"/>
-        <w:jc w:val="left"/>
-        <w:rPr>
-          <w:rFonts w:ascii="Calibri" w:hAnsi="Calibri" w:eastAsia="Calibri" w:cs="Calibri"/>
-          <w:color w:val="auto"/>
-          <w:spacing w:val="0"/>
-          <w:position w:val="0"/>
-          <w:sz w:val="24"/>
-          <w:shd w:val="clear" w:fill="auto"/>
-        </w:rPr>
-      </w:pPr>
-    </w:p>
-    <w:p>
-      <w:pPr>
-        <w:spacing w:before="0" w:after="200" w:line="252" w:lineRule="auto"/>
-        <w:ind w:left="1080" w:right="0" w:firstLine="0"/>
-        <w:jc w:val="left"/>
-        <w:rPr>
-          <w:rFonts w:ascii="Calibri" w:hAnsi="Calibri" w:eastAsia="Calibri" w:cs="Calibri"/>
-          <w:color w:val="auto"/>
-          <w:spacing w:val="0"/>
-          <w:position w:val="0"/>
-          <w:sz w:val="24"/>
-          <w:shd w:val="clear" w:fill="auto"/>
-        </w:rPr>
-      </w:pPr>
-    </w:p>
-    <w:p>
-      <w:pPr>
-        <w:spacing w:before="0" w:after="200" w:line="252" w:lineRule="auto"/>
-        <w:ind w:left="1080" w:right="0" w:firstLine="0"/>
-        <w:jc w:val="left"/>
-        <w:rPr>
-          <w:rFonts w:ascii="Calibri" w:hAnsi="Calibri" w:eastAsia="Calibri" w:cs="Calibri"/>
-          <w:color w:val="auto"/>
-          <w:spacing w:val="0"/>
-          <w:position w:val="0"/>
-          <w:sz w:val="24"/>
-          <w:shd w:val="clear" w:fill="auto"/>
-        </w:rPr>
-      </w:pPr>
-      <w:r>
-        <w:rPr>
-          <w:rFonts w:ascii="Calibri" w:hAnsi="Calibri" w:eastAsia="Calibri" w:cs="Calibri"/>
-          <w:color w:val="auto"/>
-          <w:spacing w:val="0"/>
-          <w:position w:val="0"/>
-          <w:sz w:val="24"/>
-          <w:shd w:val="clear" w:fill="auto"/>
-        </w:rPr>
-        <w:t>8. Consumer Reviews:</w:t>
-      </w:r>
-    </w:p>
-    <w:p>
-      <w:pPr>
-        <w:spacing w:before="0" w:after="200" w:line="252" w:lineRule="auto"/>
-        <w:ind w:left="1080" w:right="0" w:firstLine="0"/>
-        <w:jc w:val="left"/>
-        <w:rPr>
-          <w:rFonts w:ascii="Calibri" w:hAnsi="Calibri" w:eastAsia="Calibri" w:cs="Calibri"/>
-          <w:color w:val="auto"/>
-          <w:spacing w:val="0"/>
-          <w:position w:val="0"/>
-          <w:sz w:val="24"/>
-          <w:shd w:val="clear" w:fill="auto"/>
-        </w:rPr>
-      </w:pPr>
-      <w:r>
-        <w:rPr>
-          <w:rFonts w:ascii="Calibri" w:hAnsi="Calibri" w:eastAsia="Calibri" w:cs="Calibri"/>
-          <w:color w:val="auto"/>
-          <w:spacing w:val="0"/>
-          <w:position w:val="0"/>
-          <w:sz w:val="24"/>
-          <w:shd w:val="clear" w:fill="auto"/>
-        </w:rPr>
-        <w:t>AYLAN displays consumer reviews regarding hotels listed on its website. These reviews come from third-party sites, such as online travel agency websites.</w:t>
-      </w:r>
-    </w:p>
-    <w:p>
-      <w:pPr>
-        <w:spacing w:before="0" w:after="200" w:line="252" w:lineRule="auto"/>
-        <w:ind w:left="1080" w:right="0" w:firstLine="0"/>
-        <w:jc w:val="left"/>
-        <w:rPr>
-          <w:rFonts w:hint="default" w:ascii="Calibri" w:hAnsi="Calibri" w:eastAsia="Calibri" w:cs="Calibri"/>
-          <w:color w:val="auto"/>
-          <w:spacing w:val="0"/>
-          <w:position w:val="0"/>
-          <w:sz w:val="24"/>
-          <w:shd w:val="clear" w:fill="auto"/>
-          <w:lang w:val="en-US"/>
-        </w:rPr>
-      </w:pPr>
-      <w:r>
-        <w:rPr>
-          <w:rFonts w:ascii="Calibri" w:hAnsi="Calibri" w:eastAsia="Calibri" w:cs="Calibri"/>
-          <w:color w:val="auto"/>
-          <w:spacing w:val="0"/>
-          <w:position w:val="0"/>
-          <w:sz w:val="24"/>
-          <w:shd w:val="clear" w:fill="auto"/>
-        </w:rPr>
-        <w:t>AYLAN does not compensate authors for their reviews.</w:t>
-      </w:r>
-      <w:r>
-        <w:rPr>
-          <w:rFonts w:hint="default" w:ascii="Calibri" w:hAnsi="Calibri" w:eastAsia="Calibri" w:cs="Calibri"/>
-          <w:color w:val="auto"/>
-          <w:spacing w:val="0"/>
-          <w:position w:val="0"/>
-          <w:sz w:val="24"/>
-          <w:shd w:val="clear" w:fill="auto"/>
-          <w:lang w:val="en-US"/>
-        </w:rPr>
-        <w:t xml:space="preserve"> ---&gt; </w:t>
-      </w:r>
-      <w:r>
-        <w:rPr>
-          <w:rFonts w:hint="default" w:ascii="Calibri" w:hAnsi="Calibri" w:eastAsia="Calibri" w:cs="Calibri"/>
-          <w:color w:val="auto"/>
-          <w:spacing w:val="0"/>
-          <w:position w:val="0"/>
-          <w:sz w:val="24"/>
-          <w:shd w:val="clear" w:fill="auto"/>
-          <w:lang w:val="en-US"/>
-          <w14:textFill>
-            <w14:gradFill>
-              <w14:gsLst>
-                <w14:gs w14:pos="0">
-                  <w14:srgbClr w14:val="14CD68"/>
-                </w14:gs>
-                <w14:gs w14:pos="100000">
-                  <w14:srgbClr w14:val="0B6E38"/>
-                </w14:gs>
-              </w14:gsLst>
-              <w14:lin w14:scaled="0"/>
-            </w14:gradFill>
-          </w14:textFill>
-        </w:rPr>
-        <w:t>Done</w:t>
-      </w:r>
-    </w:p>
-    <w:p>
-      <w:pPr>
-        <w:spacing w:before="0" w:after="200" w:line="252" w:lineRule="auto"/>
-        <w:ind w:left="1080" w:right="0" w:firstLine="0"/>
-        <w:jc w:val="left"/>
-        <w:rPr>
-          <w:rFonts w:hint="default" w:ascii="Calibri" w:hAnsi="Calibri" w:eastAsia="Calibri" w:cs="Calibri"/>
-          <w:color w:val="auto"/>
-          <w:spacing w:val="0"/>
-          <w:position w:val="0"/>
-          <w:sz w:val="24"/>
-          <w:shd w:val="clear" w:fill="auto"/>
-          <w:lang w:val="en-US"/>
-        </w:rPr>
-      </w:pPr>
-      <w:r>
-        <w:rPr>
-          <w:rFonts w:ascii="Calibri" w:hAnsi="Calibri" w:eastAsia="Calibri" w:cs="Calibri"/>
-          <w:color w:val="auto"/>
-          <w:spacing w:val="0"/>
-          <w:position w:val="0"/>
-          <w:sz w:val="24"/>
-          <w:shd w:val="clear" w:fill="auto"/>
-        </w:rPr>
-        <w:t>Consumer reviews are published by AYLAN for a maximum duration of 5 (five) years and may be stored for a duration depending on the policy of the third-party site from which the reviews originate.</w:t>
-      </w:r>
-      <w:r>
-        <w:rPr>
-          <w:rFonts w:hint="default" w:ascii="Calibri" w:hAnsi="Calibri" w:eastAsia="Calibri" w:cs="Calibri"/>
-          <w:color w:val="auto"/>
-          <w:spacing w:val="0"/>
-          <w:position w:val="0"/>
-          <w:sz w:val="24"/>
-          <w:shd w:val="clear" w:fill="auto"/>
-          <w:lang w:val="en-US"/>
-        </w:rPr>
-        <w:t xml:space="preserve"> ---&gt; </w:t>
-      </w:r>
-      <w:r>
-        <w:rPr>
-          <w:rFonts w:hint="default" w:ascii="Calibri" w:hAnsi="Calibri" w:eastAsia="Calibri" w:cs="Calibri"/>
-          <w:color w:val="auto"/>
-          <w:spacing w:val="0"/>
-          <w:position w:val="0"/>
-          <w:sz w:val="24"/>
-          <w:shd w:val="clear" w:fill="auto"/>
+      </w:pPr>
+      <w:r>
+        <w:rPr>
+          <w:rFonts w:ascii="Arial" w:hAnsi="Arial" w:eastAsia="Arial" w:cs="Arial"/>
+          <w:color w:val="222222"/>
+          <w:spacing w:val="0"/>
+          <w:position w:val="0"/>
+          <w:sz w:val="22"/>
+          <w:shd w:val="clear" w:fill="FFFFFF"/>
+        </w:rPr>
+        <w:t>Payments: There will be a sections where admin can see all received payments</w:t>
+      </w:r>
+      <w:r>
+        <w:rPr>
+          <w:rFonts w:hint="default" w:ascii="Arial" w:hAnsi="Arial" w:eastAsia="Arial" w:cs="Arial"/>
+          <w:color w:val="222222"/>
+          <w:spacing w:val="0"/>
+          <w:position w:val="0"/>
+          <w:sz w:val="22"/>
+          <w:shd w:val="clear" w:fill="FFFFFF"/>
+          <w:lang w:val="en-US"/>
+        </w:rPr>
+        <w:t xml:space="preserve">  ---&gt; </w:t>
+      </w:r>
+      <w:r>
+        <w:rPr>
+          <w:rFonts w:hint="default" w:ascii="Arial" w:hAnsi="Arial" w:eastAsia="Arial" w:cs="Arial"/>
+          <w:color w:val="222222"/>
+          <w:spacing w:val="0"/>
+          <w:position w:val="0"/>
+          <w:sz w:val="22"/>
+          <w:shd w:val="clear" w:fill="FFFFFF"/>
           <w:lang w:val="en-US"/>
           <w14:textFill>
             <w14:gradFill>
@@ -2744,79 +3319,49 @@
     <w:p>
       <w:pPr>
         <w:spacing w:before="0" w:after="200" w:line="252" w:lineRule="auto"/>
-        <w:ind w:left="1080" w:right="0" w:firstLine="0"/>
-        <w:jc w:val="left"/>
-        <w:rPr>
-          <w:rFonts w:ascii="Calibri" w:hAnsi="Calibri" w:eastAsia="Calibri" w:cs="Calibri"/>
-          <w:color w:val="auto"/>
-          <w:spacing w:val="0"/>
-          <w:position w:val="0"/>
-          <w:sz w:val="24"/>
-          <w:shd w:val="clear" w:fill="auto"/>
-        </w:rPr>
-      </w:pPr>
-    </w:p>
-    <w:p>
-      <w:pPr>
-        <w:spacing w:before="0" w:after="200" w:line="252" w:lineRule="auto"/>
-        <w:ind w:left="1080" w:right="0" w:firstLine="0"/>
-        <w:jc w:val="left"/>
-        <w:rPr>
-          <w:rFonts w:ascii="Calibri" w:hAnsi="Calibri" w:eastAsia="Calibri" w:cs="Calibri"/>
-          <w:color w:val="auto"/>
-          <w:spacing w:val="0"/>
-          <w:position w:val="0"/>
-          <w:sz w:val="24"/>
-          <w:shd w:val="clear" w:fill="auto"/>
-        </w:rPr>
-      </w:pPr>
-    </w:p>
-    <w:p>
-      <w:pPr>
-        <w:spacing w:before="0" w:after="200" w:line="252" w:lineRule="auto"/>
-        <w:ind w:left="1080" w:right="0" w:firstLine="0"/>
-        <w:jc w:val="left"/>
-        <w:rPr>
-          <w:rFonts w:hint="default" w:ascii="Calibri" w:hAnsi="Calibri" w:eastAsia="Calibri" w:cs="Calibri"/>
-          <w:color w:val="auto"/>
-          <w:spacing w:val="0"/>
-          <w:position w:val="0"/>
-          <w:sz w:val="24"/>
-          <w:shd w:val="clear" w:fill="auto"/>
-          <w:lang w:val="en-US"/>
-        </w:rPr>
-      </w:pPr>
-      <w:r>
-        <w:rPr>
-          <w:rFonts w:ascii="Calibri" w:hAnsi="Calibri" w:eastAsia="Calibri" w:cs="Calibri"/>
-          <w:color w:val="auto"/>
-          <w:spacing w:val="0"/>
-          <w:position w:val="0"/>
-          <w:sz w:val="24"/>
-          <w:shd w:val="clear" w:fill="auto"/>
-        </w:rPr>
-        <w:t>The content of consumer reviews is not controlled by AYLAN. AYLAN only applies technical automatic filters: reviews must be in UTF8 format (and not in HTML format) and must contain between 5 and 50 words to be published.</w:t>
-      </w:r>
-      <w:r>
-        <w:rPr>
-          <w:rFonts w:hint="default" w:ascii="Calibri" w:hAnsi="Calibri" w:eastAsia="Calibri" w:cs="Calibri"/>
-          <w:color w:val="auto"/>
-          <w:spacing w:val="0"/>
-          <w:position w:val="0"/>
-          <w:sz w:val="24"/>
-          <w:shd w:val="clear" w:fill="auto"/>
-          <w:lang w:val="en-US"/>
-        </w:rPr>
-        <w:t xml:space="preserve">  ---&gt; </w:t>
-      </w:r>
-      <w:r>
-        <w:rPr>
-          <w:rFonts w:hint="default" w:ascii="Calibri" w:hAnsi="Calibri" w:eastAsia="Calibri" w:cs="Calibri"/>
-          <w:color w:val="auto"/>
-          <w:spacing w:val="0"/>
-          <w:position w:val="0"/>
-          <w:sz w:val="24"/>
-          <w:shd w:val="clear" w:fill="auto"/>
+        <w:ind w:left="0" w:right="0" w:firstLine="0"/>
+        <w:jc w:val="left"/>
+        <w:rPr>
+          <w:rFonts w:hint="default" w:ascii="Arial" w:hAnsi="Arial" w:eastAsia="Arial" w:cs="Arial"/>
+          <w:color w:val="222222"/>
+          <w:spacing w:val="0"/>
+          <w:position w:val="0"/>
+          <w:sz w:val="22"/>
+          <w:shd w:val="clear" w:fill="FFFFFF"/>
+          <w:lang w:val="en-US"/>
+        </w:rPr>
+      </w:pPr>
+      <w:r>
+        <w:rPr>
+          <w:rFonts w:ascii="Arial" w:hAnsi="Arial" w:eastAsia="Arial" w:cs="Arial"/>
+          <w:color w:val="222222"/>
+          <w:spacing w:val="0"/>
+          <w:position w:val="0"/>
+          <w:sz w:val="22"/>
+          <w:shd w:val="clear" w:fill="FFFFFF"/>
+        </w:rPr>
+        <w:t>Reports: All bookings export as excel sheet</w:t>
+      </w:r>
+      <w:r>
+        <w:rPr>
+          <w:rFonts w:hint="default" w:ascii="Arial" w:hAnsi="Arial" w:eastAsia="Arial" w:cs="Arial"/>
+          <w:color w:val="222222"/>
+          <w:spacing w:val="0"/>
+          <w:position w:val="0"/>
+          <w:sz w:val="22"/>
+          <w:shd w:val="clear" w:fill="FFFFFF"/>
+          <w:lang w:val="en-US"/>
+        </w:rPr>
+        <w:t xml:space="preserve">   --------&gt;  </w:t>
+      </w:r>
+      <w:r>
+        <w:rPr>
+          <w:rFonts w:hint="default" w:ascii="Arial" w:hAnsi="Arial" w:eastAsia="Arial" w:cs="Arial"/>
+          <w:color w:val="0000FF"/>
+          <w:spacing w:val="0"/>
+          <w:position w:val="0"/>
+          <w:sz w:val="22"/>
+          <w:shd w:val="clear" w:fill="FFFFFF"/>
           <w:lang w:val="en-US"/>
           <w14:textFill>
             <w14:gradFill>
@@ -2834,481 +3379,76 @@
         </w:rPr>
         <w:t>Done</w:t>
       </w:r>
+    </w:p>
+    <w:p>
+      <w:pPr>
+        <w:spacing w:before="0" w:after="200" w:line="252" w:lineRule="auto"/>
+        <w:ind w:left="0" w:right="0" w:firstLine="0"/>
+        <w:jc w:val="left"/>
+        <w:rPr>
+          <w:rFonts w:hint="default" w:ascii="Arial" w:hAnsi="Arial" w:eastAsia="Arial" w:cs="Arial"/>
+          <w:color w:val="222222"/>
+          <w:spacing w:val="0"/>
+          <w:position w:val="0"/>
+          <w:sz w:val="22"/>
+          <w:shd w:val="clear" w:fill="FFFFFF"/>
+          <w:lang w:val="en-US"/>
+        </w:rPr>
+      </w:pPr>
+      <w:r>
+        <w:rPr>
+          <w:rFonts w:ascii="Arial" w:hAnsi="Arial" w:eastAsia="Arial" w:cs="Arial"/>
+          <w:color w:val="222222"/>
+          <w:spacing w:val="0"/>
+          <w:position w:val="0"/>
+          <w:sz w:val="22"/>
+          <w:shd w:val="clear" w:fill="FFFFFF"/>
+        </w:rPr>
+        <w:t>Analytics: Number of customers using app, Number of Bookings, Payments today,  this week</w:t>
+      </w:r>
+      <w:r>
+        <w:rPr>
+          <w:rFonts w:hint="default" w:ascii="Arial" w:hAnsi="Arial" w:eastAsia="Arial" w:cs="Arial"/>
+          <w:color w:val="222222"/>
+          <w:spacing w:val="0"/>
+          <w:position w:val="0"/>
+          <w:sz w:val="22"/>
+          <w:shd w:val="clear" w:fill="FFFFFF"/>
+          <w:lang w:val="en-US"/>
+        </w:rPr>
+        <w:t xml:space="preserve">   ---&gt; </w:t>
+      </w:r>
+      <w:r>
+        <w:rPr>
+          <w:rFonts w:hint="default" w:ascii="Arial" w:hAnsi="Arial" w:eastAsia="Arial" w:cs="Arial"/>
+          <w:color w:val="222222"/>
+          <w:spacing w:val="0"/>
+          <w:position w:val="0"/>
+          <w:sz w:val="22"/>
+          <w:shd w:val="clear" w:fill="FFFFFF"/>
+          <w:lang w:val="en-US"/>
+          <w14:textFill>
+            <w14:gradFill>
+              <w14:gsLst>
+                <w14:gs w14:pos="0">
+                  <w14:srgbClr w14:val="14CD68"/>
+                </w14:gs>
+                <w14:gs w14:pos="100000">
+                  <w14:srgbClr w14:val="035C7D"/>
+                </w14:gs>
+              </w14:gsLst>
+              <w14:lin w14:scaled="0"/>
+            </w14:gradFill>
+          </w14:textFill>
+        </w:rPr>
+        <w:t>Done</w:t>
+      </w:r>
       <w:bookmarkStart w:id="0" w:name="_GoBack"/>
       <w:bookmarkEnd w:id="0"/>
     </w:p>
     <w:p>
       <w:pPr>
         <w:spacing w:before="0" w:after="200" w:line="252" w:lineRule="auto"/>
-        <w:ind w:left="1080" w:right="0" w:firstLine="0"/>
-        <w:jc w:val="left"/>
-        <w:rPr>
-          <w:rFonts w:ascii="Calibri" w:hAnsi="Calibri" w:eastAsia="Calibri" w:cs="Calibri"/>
-          <w:color w:val="auto"/>
-          <w:spacing w:val="0"/>
-          <w:position w:val="0"/>
-          <w:sz w:val="24"/>
-          <w:shd w:val="clear" w:fill="auto"/>
-        </w:rPr>
-      </w:pPr>
-      <w:r>
-        <w:rPr>
-          <w:rFonts w:ascii="Calibri" w:hAnsi="Calibri" w:eastAsia="Calibri" w:cs="Calibri"/>
-          <w:color w:val="auto"/>
-          <w:spacing w:val="0"/>
-          <w:position w:val="0"/>
-          <w:sz w:val="24"/>
-          <w:shd w:val="clear" w:fill="auto"/>
-        </w:rPr>
-        <w:t>AYLAN does not modify consumer reviews published on its site; these are solely managed and modified by AYLAN partners. In particular, AYLAN does not filter consumer reviews based on their content; they can only be filtered by AYLAN partners.</w:t>
-      </w:r>
-    </w:p>
-    <w:p>
-      <w:pPr>
-        <w:spacing w:before="0" w:after="200" w:line="252" w:lineRule="auto"/>
-        <w:ind w:left="1080" w:right="0" w:firstLine="0"/>
-        <w:jc w:val="left"/>
-        <w:rPr>
-          <w:rFonts w:ascii="Calibri" w:hAnsi="Calibri" w:eastAsia="Calibri" w:cs="Calibri"/>
-          <w:color w:val="auto"/>
-          <w:spacing w:val="0"/>
-          <w:position w:val="0"/>
-          <w:sz w:val="24"/>
-          <w:shd w:val="clear" w:fill="auto"/>
-        </w:rPr>
-      </w:pPr>
-    </w:p>
-    <w:p>
-      <w:pPr>
-        <w:spacing w:before="0" w:after="200" w:line="252" w:lineRule="auto"/>
-        <w:ind w:left="1080" w:right="0" w:firstLine="0"/>
-        <w:jc w:val="left"/>
-        <w:rPr>
-          <w:rFonts w:ascii="Calibri" w:hAnsi="Calibri" w:eastAsia="Calibri" w:cs="Calibri"/>
-          <w:color w:val="auto"/>
-          <w:spacing w:val="0"/>
-          <w:position w:val="0"/>
-          <w:sz w:val="24"/>
-          <w:shd w:val="clear" w:fill="auto"/>
-        </w:rPr>
-      </w:pPr>
-      <w:r>
-        <w:rPr>
-          <w:rFonts w:ascii="Calibri" w:hAnsi="Calibri" w:eastAsia="Calibri" w:cs="Calibri"/>
-          <w:color w:val="auto"/>
-          <w:spacing w:val="0"/>
-          <w:position w:val="0"/>
-          <w:sz w:val="24"/>
-          <w:shd w:val="clear" w:fill="auto"/>
-        </w:rPr>
-        <w:t>Objective:</w:t>
-      </w:r>
-    </w:p>
-    <w:p>
-      <w:pPr>
-        <w:spacing w:before="0" w:after="200" w:line="252" w:lineRule="auto"/>
-        <w:ind w:left="1080" w:right="0" w:firstLine="0"/>
-        <w:jc w:val="left"/>
-        <w:rPr>
-          <w:rFonts w:ascii="Calibri" w:hAnsi="Calibri" w:eastAsia="Calibri" w:cs="Calibri"/>
-          <w:color w:val="auto"/>
-          <w:spacing w:val="0"/>
-          <w:position w:val="0"/>
-          <w:sz w:val="24"/>
-          <w:shd w:val="clear" w:fill="auto"/>
-        </w:rPr>
-      </w:pPr>
-      <w:r>
-        <w:rPr>
-          <w:rFonts w:ascii="Calibri" w:hAnsi="Calibri" w:eastAsia="Calibri" w:cs="Calibri"/>
-          <w:color w:val="auto"/>
-          <w:spacing w:val="0"/>
-          <w:position w:val="0"/>
-          <w:sz w:val="24"/>
-          <w:shd w:val="clear" w:fill="auto"/>
-        </w:rPr>
-        <w:t>- Promote domestic tourism by bringing citizens closer to existing establishments in our country.</w:t>
-      </w:r>
-    </w:p>
-    <w:p>
-      <w:pPr>
-        <w:spacing w:before="0" w:after="200" w:line="252" w:lineRule="auto"/>
-        <w:ind w:left="1080" w:right="0" w:firstLine="0"/>
-        <w:jc w:val="left"/>
-        <w:rPr>
-          <w:rFonts w:ascii="Calibri" w:hAnsi="Calibri" w:eastAsia="Calibri" w:cs="Calibri"/>
-          <w:color w:val="auto"/>
-          <w:spacing w:val="0"/>
-          <w:position w:val="0"/>
-          <w:sz w:val="24"/>
-          <w:shd w:val="clear" w:fill="auto"/>
-        </w:rPr>
-      </w:pPr>
-      <w:r>
-        <w:rPr>
-          <w:rFonts w:ascii="Calibri" w:hAnsi="Calibri" w:eastAsia="Calibri" w:cs="Calibri"/>
-          <w:color w:val="auto"/>
-          <w:spacing w:val="0"/>
-          <w:position w:val="0"/>
-          <w:sz w:val="24"/>
-          <w:shd w:val="clear" w:fill="auto"/>
-        </w:rPr>
-        <w:t>- Introduce existing hotels in Algeria to customers worldwide.</w:t>
-      </w:r>
-    </w:p>
-    <w:p>
-      <w:pPr>
-        <w:spacing w:before="0" w:after="200" w:line="252" w:lineRule="auto"/>
-        <w:ind w:left="1080" w:right="0" w:firstLine="0"/>
-        <w:jc w:val="left"/>
-        <w:rPr>
-          <w:rFonts w:ascii="Calibri" w:hAnsi="Calibri" w:eastAsia="Calibri" w:cs="Calibri"/>
-          <w:color w:val="auto"/>
-          <w:spacing w:val="0"/>
-          <w:position w:val="0"/>
-          <w:sz w:val="24"/>
-          <w:shd w:val="clear" w:fill="auto"/>
-        </w:rPr>
-      </w:pPr>
-      <w:r>
-        <w:rPr>
-          <w:rFonts w:ascii="Calibri" w:hAnsi="Calibri" w:eastAsia="Calibri" w:cs="Calibri"/>
-          <w:color w:val="auto"/>
-          <w:spacing w:val="0"/>
-          <w:position w:val="0"/>
-          <w:sz w:val="24"/>
-          <w:shd w:val="clear" w:fill="auto"/>
-        </w:rPr>
-        <w:t>- Assist customers in choosing their hotel by reducing the distance between their meeting place and their accommodation.</w:t>
-      </w:r>
-    </w:p>
-    <w:p>
-      <w:pPr>
-        <w:spacing w:before="0" w:after="200" w:line="252" w:lineRule="auto"/>
-        <w:ind w:left="1080" w:right="0" w:firstLine="0"/>
-        <w:jc w:val="left"/>
-        <w:rPr>
-          <w:rFonts w:ascii="Calibri" w:hAnsi="Calibri" w:eastAsia="Calibri" w:cs="Calibri"/>
-          <w:color w:val="auto"/>
-          <w:spacing w:val="0"/>
-          <w:position w:val="0"/>
-          <w:sz w:val="24"/>
-          <w:shd w:val="clear" w:fill="auto"/>
-        </w:rPr>
-      </w:pPr>
-      <w:r>
-        <w:rPr>
-          <w:rFonts w:ascii="Calibri" w:hAnsi="Calibri" w:eastAsia="Calibri" w:cs="Calibri"/>
-          <w:color w:val="auto"/>
-          <w:spacing w:val="0"/>
-          <w:position w:val="0"/>
-          <w:sz w:val="24"/>
-          <w:shd w:val="clear" w:fill="auto"/>
-        </w:rPr>
-        <w:t>- Provide customers with various restaurant offers from different hotels for public events.</w:t>
-      </w:r>
-    </w:p>
-    <w:p>
-      <w:pPr>
-        <w:spacing w:before="0" w:after="200" w:line="252" w:lineRule="auto"/>
-        <w:ind w:left="1080" w:right="0" w:firstLine="0"/>
-        <w:jc w:val="left"/>
-        <w:rPr>
-          <w:rFonts w:ascii="Calibri" w:hAnsi="Calibri" w:eastAsia="Calibri" w:cs="Calibri"/>
-          <w:color w:val="auto"/>
-          <w:spacing w:val="0"/>
-          <w:position w:val="0"/>
-          <w:sz w:val="24"/>
-          <w:shd w:val="clear" w:fill="auto"/>
-        </w:rPr>
-      </w:pPr>
-    </w:p>
-    <w:p>
-      <w:pPr>
-        <w:spacing w:before="0" w:after="200" w:line="252" w:lineRule="auto"/>
-        <w:ind w:left="1080" w:right="0" w:firstLine="0"/>
-        <w:jc w:val="left"/>
-        <w:rPr>
-          <w:rFonts w:ascii="Calibri" w:hAnsi="Calibri" w:eastAsia="Calibri" w:cs="Calibri"/>
-          <w:color w:val="auto"/>
-          <w:spacing w:val="0"/>
-          <w:position w:val="0"/>
-          <w:sz w:val="24"/>
-          <w:shd w:val="clear" w:fill="auto"/>
-        </w:rPr>
-      </w:pPr>
-    </w:p>
-    <w:p>
-      <w:pPr>
-        <w:spacing w:before="0" w:after="200" w:line="252" w:lineRule="auto"/>
-        <w:ind w:left="0" w:right="0" w:firstLine="0"/>
-        <w:jc w:val="left"/>
-        <w:rPr>
-          <w:rFonts w:ascii="Arial" w:hAnsi="Arial" w:eastAsia="Arial" w:cs="Arial"/>
-          <w:b/>
-          <w:color w:val="222222"/>
-          <w:spacing w:val="0"/>
-          <w:position w:val="0"/>
-          <w:sz w:val="22"/>
-          <w:shd w:val="clear" w:fill="FFFFFF"/>
-        </w:rPr>
-      </w:pPr>
-      <w:r>
-        <w:rPr>
-          <w:rFonts w:ascii="Arial" w:hAnsi="Arial" w:eastAsia="Arial" w:cs="Arial"/>
-          <w:b/>
-          <w:color w:val="222222"/>
-          <w:spacing w:val="0"/>
-          <w:position w:val="0"/>
-          <w:sz w:val="22"/>
-          <w:shd w:val="clear" w:fill="FFFFFF"/>
-        </w:rPr>
-        <w:t>Hotel Manager Backend Panel:</w:t>
-      </w:r>
-    </w:p>
-    <w:p>
-      <w:pPr>
-        <w:spacing w:before="0" w:after="200" w:line="252" w:lineRule="auto"/>
-        <w:ind w:left="0" w:right="0" w:firstLine="0"/>
-        <w:jc w:val="left"/>
-        <w:rPr>
-          <w:rFonts w:ascii="Arial" w:hAnsi="Arial" w:eastAsia="Arial" w:cs="Arial"/>
-          <w:color w:val="222222"/>
-          <w:spacing w:val="0"/>
-          <w:position w:val="0"/>
-          <w:sz w:val="22"/>
-          <w:shd w:val="clear" w:fill="FFFFFF"/>
-        </w:rPr>
-      </w:pPr>
-      <w:r>
-        <w:rPr>
-          <w:rFonts w:ascii="Arial" w:hAnsi="Arial" w:eastAsia="Arial" w:cs="Arial"/>
-          <w:color w:val="222222"/>
-          <w:spacing w:val="0"/>
-          <w:position w:val="0"/>
-          <w:sz w:val="22"/>
-          <w:shd w:val="clear" w:fill="FFFFFF"/>
-        </w:rPr>
-        <w:t xml:space="preserve">Manage all Rooms– Active/Inactive Rooms   ---------&gt; </w:t>
-      </w:r>
-      <w:r>
-        <w:rPr>
-          <w:rFonts w:ascii="Arial" w:hAnsi="Arial" w:eastAsia="Arial" w:cs="Arial"/>
-          <w:color w:val="00B050"/>
-          <w:spacing w:val="0"/>
-          <w:position w:val="0"/>
-          <w:sz w:val="22"/>
-          <w:shd w:val="clear" w:fill="FFFFFF"/>
-        </w:rPr>
-        <w:t>Done</w:t>
-      </w:r>
-    </w:p>
-    <w:p>
-      <w:pPr>
-        <w:spacing w:before="0" w:after="200" w:line="252" w:lineRule="auto"/>
-        <w:ind w:left="0" w:right="0" w:firstLine="0"/>
-        <w:jc w:val="left"/>
-        <w:rPr>
-          <w:rFonts w:ascii="Arial" w:hAnsi="Arial" w:eastAsia="Arial" w:cs="Arial"/>
-          <w:color w:val="00B050"/>
-          <w:spacing w:val="0"/>
-          <w:position w:val="0"/>
-          <w:sz w:val="22"/>
-          <w:shd w:val="clear" w:fill="FFFFFF"/>
-        </w:rPr>
-      </w:pPr>
-      <w:r>
-        <w:rPr>
-          <w:rFonts w:ascii="Arial" w:hAnsi="Arial" w:eastAsia="Arial" w:cs="Arial"/>
-          <w:color w:val="222222"/>
-          <w:spacing w:val="0"/>
-          <w:position w:val="0"/>
-          <w:sz w:val="22"/>
-          <w:shd w:val="clear" w:fill="FFFFFF"/>
-        </w:rPr>
-        <w:t xml:space="preserve">All Bookings: Can search booking with booking Id, Customer name, date, room no </w:t>
-      </w:r>
-      <w:r>
-        <w:rPr>
-          <w:rFonts w:ascii="Arial" w:hAnsi="Arial" w:eastAsia="Arial" w:cs="Arial"/>
-          <w:color w:val="00B050"/>
-          <w:spacing w:val="0"/>
-          <w:position w:val="0"/>
-          <w:sz w:val="22"/>
-          <w:shd w:val="clear" w:fill="FFFFFF"/>
-        </w:rPr>
-        <w:t>Done</w:t>
-      </w:r>
-    </w:p>
-    <w:p>
-      <w:pPr>
-        <w:spacing w:before="0" w:after="200" w:line="252" w:lineRule="auto"/>
-        <w:ind w:left="0" w:right="0" w:firstLine="0"/>
-        <w:jc w:val="left"/>
-        <w:rPr>
-          <w:rFonts w:ascii="Arial" w:hAnsi="Arial" w:eastAsia="Arial" w:cs="Arial"/>
-          <w:color w:val="222222"/>
-          <w:spacing w:val="0"/>
-          <w:position w:val="0"/>
-          <w:sz w:val="22"/>
-          <w:shd w:val="clear" w:fill="FFFFFF"/>
-        </w:rPr>
-      </w:pPr>
-      <w:r>
-        <w:rPr>
-          <w:rFonts w:ascii="Arial" w:hAnsi="Arial" w:eastAsia="Arial" w:cs="Arial"/>
-          <w:color w:val="222222"/>
-          <w:spacing w:val="0"/>
-          <w:position w:val="0"/>
-          <w:sz w:val="22"/>
-          <w:shd w:val="clear" w:fill="FFFFFF"/>
-        </w:rPr>
-        <w:t xml:space="preserve">Manage Customers :  See recent customers, search with name etc.  --- &gt; </w:t>
-      </w:r>
-      <w:r>
-        <w:rPr>
-          <w:rFonts w:ascii="Arial" w:hAnsi="Arial" w:eastAsia="Arial" w:cs="Arial"/>
-          <w:color w:val="00B050"/>
-          <w:spacing w:val="0"/>
-          <w:position w:val="0"/>
-          <w:sz w:val="22"/>
-          <w:shd w:val="clear" w:fill="FFFFFF"/>
-        </w:rPr>
-        <w:t>Done</w:t>
-      </w:r>
-    </w:p>
-    <w:p>
-      <w:pPr>
-        <w:spacing w:before="0" w:after="200" w:line="252" w:lineRule="auto"/>
-        <w:ind w:left="0" w:right="0" w:firstLine="0"/>
-        <w:jc w:val="left"/>
-        <w:rPr>
-          <w:rFonts w:hint="default" w:ascii="Arial" w:hAnsi="Arial" w:eastAsia="Arial" w:cs="Arial"/>
-          <w:color w:val="222222"/>
-          <w:spacing w:val="0"/>
-          <w:position w:val="0"/>
-          <w:sz w:val="22"/>
-          <w:shd w:val="clear" w:fill="FFFFFF"/>
-          <w:lang w:val="en-US"/>
-        </w:rPr>
-      </w:pPr>
-      <w:r>
-        <w:rPr>
-          <w:rFonts w:ascii="Arial" w:hAnsi="Arial" w:eastAsia="Arial" w:cs="Arial"/>
-          <w:color w:val="222222"/>
-          <w:spacing w:val="0"/>
-          <w:position w:val="0"/>
-          <w:sz w:val="22"/>
-          <w:shd w:val="clear" w:fill="FFFFFF"/>
-        </w:rPr>
-        <w:t>Payments: There will be a sections where admin can see all received payments</w:t>
-      </w:r>
-      <w:r>
-        <w:rPr>
-          <w:rFonts w:hint="default" w:ascii="Arial" w:hAnsi="Arial" w:eastAsia="Arial" w:cs="Arial"/>
-          <w:color w:val="222222"/>
-          <w:spacing w:val="0"/>
-          <w:position w:val="0"/>
-          <w:sz w:val="22"/>
-          <w:shd w:val="clear" w:fill="FFFFFF"/>
-          <w:lang w:val="en-US"/>
-        </w:rPr>
-        <w:t xml:space="preserve">  ---&gt; Done</w:t>
-      </w:r>
-    </w:p>
-    <w:p>
-      <w:pPr>
-        <w:spacing w:before="0" w:after="200" w:line="252" w:lineRule="auto"/>
-        <w:ind w:left="0" w:right="0" w:firstLine="0"/>
-        <w:jc w:val="left"/>
-        <w:rPr>
-          <w:rFonts w:hint="default" w:ascii="Arial" w:hAnsi="Arial" w:eastAsia="Arial" w:cs="Arial"/>
-          <w:color w:val="222222"/>
-          <w:spacing w:val="0"/>
-          <w:position w:val="0"/>
-          <w:sz w:val="22"/>
-          <w:shd w:val="clear" w:fill="FFFFFF"/>
-          <w:lang w:val="en-US"/>
-        </w:rPr>
-      </w:pPr>
-      <w:r>
-        <w:rPr>
-          <w:rFonts w:ascii="Arial" w:hAnsi="Arial" w:eastAsia="Arial" w:cs="Arial"/>
-          <w:color w:val="222222"/>
-          <w:spacing w:val="0"/>
-          <w:position w:val="0"/>
-          <w:sz w:val="22"/>
-          <w:shd w:val="clear" w:fill="FFFFFF"/>
-        </w:rPr>
-        <w:t>Reports: All bookings export as excel sheet</w:t>
-      </w:r>
-      <w:r>
-        <w:rPr>
-          <w:rFonts w:hint="default" w:ascii="Arial" w:hAnsi="Arial" w:eastAsia="Arial" w:cs="Arial"/>
-          <w:color w:val="222222"/>
-          <w:spacing w:val="0"/>
-          <w:position w:val="0"/>
-          <w:sz w:val="22"/>
-          <w:shd w:val="clear" w:fill="FFFFFF"/>
-          <w:lang w:val="en-US"/>
-        </w:rPr>
-        <w:t xml:space="preserve">   --------&gt;  </w:t>
-      </w:r>
-      <w:r>
-        <w:rPr>
-          <w:rFonts w:hint="default" w:ascii="Arial" w:hAnsi="Arial" w:eastAsia="Arial" w:cs="Arial"/>
-          <w:color w:val="0000FF"/>
-          <w:spacing w:val="0"/>
-          <w:position w:val="0"/>
-          <w:sz w:val="22"/>
-          <w:shd w:val="clear" w:fill="FFFFFF"/>
-          <w:lang w:val="en-US"/>
-        </w:rPr>
-        <w:t>Done</w:t>
-      </w:r>
-    </w:p>
-    <w:p>
-      <w:pPr>
-        <w:spacing w:before="0" w:after="200" w:line="252" w:lineRule="auto"/>
-        <w:ind w:left="0" w:right="0" w:firstLine="0"/>
-        <w:jc w:val="left"/>
-        <w:rPr>
-          <w:rFonts w:hint="default" w:ascii="Arial" w:hAnsi="Arial" w:eastAsia="Arial" w:cs="Arial"/>
-          <w:color w:val="222222"/>
-          <w:spacing w:val="0"/>
-          <w:position w:val="0"/>
-          <w:sz w:val="22"/>
-          <w:shd w:val="clear" w:fill="FFFFFF"/>
-          <w:lang w:val="en-US"/>
-        </w:rPr>
-      </w:pPr>
-      <w:r>
-        <w:rPr>
-          <w:rFonts w:ascii="Arial" w:hAnsi="Arial" w:eastAsia="Arial" w:cs="Arial"/>
-          <w:color w:val="222222"/>
-          <w:spacing w:val="0"/>
-          <w:position w:val="0"/>
-          <w:sz w:val="22"/>
-          <w:shd w:val="clear" w:fill="FFFFFF"/>
-        </w:rPr>
-        <w:t>Analytics: Number of customers using app, Number of Bookings, Payments today,  this week</w:t>
-      </w:r>
-      <w:r>
-        <w:rPr>
-          <w:rFonts w:hint="default" w:ascii="Arial" w:hAnsi="Arial" w:eastAsia="Arial" w:cs="Arial"/>
-          <w:color w:val="222222"/>
-          <w:spacing w:val="0"/>
-          <w:position w:val="0"/>
-          <w:sz w:val="22"/>
-          <w:shd w:val="clear" w:fill="FFFFFF"/>
-          <w:lang w:val="en-US"/>
-        </w:rPr>
-        <w:t xml:space="preserve"> </w:t>
-      </w:r>
-    </w:p>
-    <w:p>
-      <w:pPr>
-        <w:spacing w:before="0" w:after="200" w:line="252" w:lineRule="auto"/>
         <w:ind w:left="0" w:right="0" w:firstLine="0"/>
         <w:jc w:val="left"/>
         <w:rPr>
@@ -3556,7 +3696,32 @@
           <w:shd w:val="clear" w:fill="FFFFFF"/>
           <w:lang w:val="en-US"/>
         </w:rPr>
-        <w:t xml:space="preserve">   ----&gt; Done</w:t>
+        <w:t xml:space="preserve">   ----&gt; </w:t>
+      </w:r>
+      <w:r>
+        <w:rPr>
+          <w:rFonts w:hint="default" w:ascii="Arial" w:hAnsi="Arial" w:eastAsia="Arial" w:cs="Arial"/>
+          <w:color w:val="222222"/>
+          <w:spacing w:val="0"/>
+          <w:position w:val="0"/>
+          <w:sz w:val="22"/>
+          <w:shd w:val="clear" w:fill="FFFFFF"/>
+          <w:lang w:val="en-US"/>
+          <w14:textFill>
+            <w14:gradFill>
+              <w14:gsLst>
+                <w14:gs w14:pos="0">
+                  <w14:srgbClr w14:val="14CD68"/>
+                </w14:gs>
+                <w14:gs w14:pos="100000">
+                  <w14:srgbClr w14:val="035C7D"/>
+                </w14:gs>
+              </w14:gsLst>
+              <w14:lin w14:scaled="0"/>
+            </w14:gradFill>
+          </w14:textFill>
+        </w:rPr>
+        <w:t>Done</w:t>
       </w:r>
     </w:p>
     <w:p>
@@ -3929,6 +4094,19 @@
           <w:sz w:val="22"/>
           <w:shd w:val="clear" w:fill="FFFFFF"/>
           <w:lang w:val="en-US"/>
+          <w14:textFill>
+            <w14:gradFill>
+              <w14:gsLst>
+                <w14:gs w14:pos="0">
+                  <w14:srgbClr w14:val="14CD68"/>
+                </w14:gs>
+                <w14:gs w14:pos="100000">
+                  <w14:srgbClr w14:val="035C7D"/>
+                </w14:gs>
+              </w14:gsLst>
+              <w14:lin w14:scaled="0"/>
+            </w14:gradFill>
+          </w14:textFill>
         </w:rPr>
       </w:pPr>
       <w:r>
@@ -3952,7 +4130,32 @@
           <w:shd w:val="clear" w:fill="FFFFFF"/>
           <w:lang w:val="en-US"/>
         </w:rPr>
-        <w:t xml:space="preserve"> ---&gt; Done</w:t>
+        <w:t xml:space="preserve"> ---&gt; </w:t>
+      </w:r>
+      <w:r>
+        <w:rPr>
+          <w:rFonts w:hint="default" w:ascii="Arial" w:hAnsi="Arial" w:eastAsia="Arial" w:cs="Arial"/>
+          <w:color w:val="222222"/>
+          <w:spacing w:val="0"/>
+          <w:position w:val="0"/>
+          <w:sz w:val="22"/>
+          <w:shd w:val="clear" w:fill="FFFFFF"/>
+          <w:lang w:val="en-US"/>
+          <w14:textFill>
+            <w14:gradFill>
+              <w14:gsLst>
+                <w14:gs w14:pos="0">
+                  <w14:srgbClr w14:val="14CD68"/>
+                </w14:gs>
+                <w14:gs w14:pos="100000">
+                  <w14:srgbClr w14:val="035C7D"/>
+                </w14:gs>
+              </w14:gsLst>
+              <w14:lin w14:scaled="0"/>
+            </w14:gradFill>
+          </w14:textFill>
+        </w:rPr>
+        <w:t>Done</w:t>
       </w:r>
     </w:p>
     <w:p>
